--- a/PHPWord/body.docx
+++ b/PHPWord/body.docx
@@ -1,10 +1,10 @@
 
 <file path=word/document.xml><?xml version="1.0" encoding="utf-8"?>
-<w:document xmlns:wpc="http://schemas.microsoft.com/office/word/2010/wordprocessingCanvas" xmlns:cx="http://schemas.microsoft.com/office/drawing/2014/chartex" xmlns:mc="http://schemas.openxmlformats.org/markup-compatibility/2006" xmlns:o="urn:schemas-microsoft-com:office:office" xmlns:r="http://schemas.openxmlformats.org/officeDocument/2006/relationships" xmlns:m="http://schemas.openxmlformats.org/officeDocument/2006/math" xmlns:v="urn:schemas-microsoft-com:vml" xmlns:wp14="http://schemas.microsoft.com/office/word/2010/wordprocessingDrawing" xmlns:wp="http://schemas.openxmlformats.org/drawingml/2006/wordprocessingDrawing" xmlns:w10="urn:schemas-microsoft-com:office:word" xmlns:w="http://schemas.openxmlformats.org/wordprocessingml/2006/main" xmlns:w14="http://schemas.microsoft.com/office/word/2010/wordml" xmlns:w15="http://schemas.microsoft.com/office/word/2012/wordml" xmlns:w16se="http://schemas.microsoft.com/office/word/2015/wordml/symex" xmlns:wpg="http://schemas.microsoft.com/office/word/2010/wordprocessingGroup" xmlns:wpi="http://schemas.microsoft.com/office/word/2010/wordprocessingInk" xmlns:wne="http://schemas.microsoft.com/office/word/2006/wordml" xmlns:wps="http://schemas.microsoft.com/office/word/2010/wordprocessingShape" mc:Ignorable="w14 w15 w16se wp14">
+<w:document xmlns:wpc="http://schemas.microsoft.com/office/word/2010/wordprocessingCanvas" xmlns:mc="http://schemas.openxmlformats.org/markup-compatibility/2006" xmlns:o="urn:schemas-microsoft-com:office:office" xmlns:r="http://schemas.openxmlformats.org/officeDocument/2006/relationships" xmlns:m="http://schemas.openxmlformats.org/officeDocument/2006/math" xmlns:v="urn:schemas-microsoft-com:vml" xmlns:wp14="http://schemas.microsoft.com/office/word/2010/wordprocessingDrawing" xmlns:wp="http://schemas.openxmlformats.org/drawingml/2006/wordprocessingDrawing" xmlns:w="http://schemas.openxmlformats.org/wordprocessingml/2006/main" xmlns:w14="http://schemas.microsoft.com/office/word/2010/wordml" xmlns:w10="urn:schemas-microsoft-com:office:word" xmlns:w15="http://schemas.microsoft.com/office/word/2012/wordml" xmlns:wpg="http://schemas.microsoft.com/office/word/2010/wordprocessingGroup" xmlns:wpi="http://schemas.microsoft.com/office/word/2010/wordprocessingInk" xmlns:wne="http://schemas.microsoft.com/office/word/2006/wordml" xmlns:wps="http://schemas.microsoft.com/office/word/2010/wordprocessingShape" xmlns:wpsCustomData="http://www.wps.cn/officeDocument/2013/wpsCustomData" mc:Ignorable="w14 w15 wp14">
   <w:body>
     <w:p>
       <w:pPr>
-        <w:pStyle w:val="Heading1"/>
+        <w:pStyle w:val="2"/>
         <w:rPr>
           <w:i/>
           <w:iCs/>
@@ -12,7 +12,7 @@
       </w:pPr>
       <w:r>
         <w:rPr>
-          <w:rStyle w:val="Emphasis"/>
+          <w:rStyle w:val="5"/>
           <w:rFonts w:ascii="Lora" w:hAnsi="Lora"/>
           <w:color w:val="333333"/>
         </w:rPr>
@@ -28,7 +28,7 @@
     </w:p>
     <w:p>
       <w:pPr>
-        <w:pStyle w:val="Heading2"/>
+        <w:pStyle w:val="3"/>
       </w:pPr>
       <w:r>
         <w:rPr>
@@ -40,9 +40,24 @@
     </w:p>
     <w:tbl>
       <w:tblPr>
-        <w:tblStyle w:val="GridTable4-Accent1"/>
-        <w:tblW w:w="0" w:type="auto"/>
-        <w:tblLook w:val="04A0" w:firstRow="1" w:lastRow="0" w:firstColumn="1" w:lastColumn="0" w:noHBand="0" w:noVBand="1"/>
+        <w:tblStyle w:val="10"/>
+        <w:tblW w:w="9350" w:type="dxa"/>
+        <w:tblInd w:w="0" w:type="dxa"/>
+        <w:tblBorders>
+          <w:top w:val="single" w:color="9CC2E5" w:themeColor="accent1" w:themeTint="99" w:sz="4" w:space="0"/>
+          <w:left w:val="single" w:color="9CC2E5" w:themeColor="accent1" w:themeTint="99" w:sz="4" w:space="0"/>
+          <w:bottom w:val="single" w:color="9CC2E5" w:themeColor="accent1" w:themeTint="99" w:sz="4" w:space="0"/>
+          <w:right w:val="single" w:color="9CC2E5" w:themeColor="accent1" w:themeTint="99" w:sz="4" w:space="0"/>
+          <w:insideH w:val="single" w:color="9CC2E5" w:themeColor="accent1" w:themeTint="99" w:sz="4" w:space="0"/>
+          <w:insideV w:val="single" w:color="9CC2E5" w:themeColor="accent1" w:themeTint="99" w:sz="4" w:space="0"/>
+        </w:tblBorders>
+        <w:tblLayout w:type="fixed"/>
+        <w:tblCellMar>
+          <w:top w:w="0" w:type="dxa"/>
+          <w:left w:w="108" w:type="dxa"/>
+          <w:bottom w:w="0" w:type="dxa"/>
+          <w:right w:w="108" w:type="dxa"/>
+        </w:tblCellMar>
       </w:tblPr>
       <w:tblGrid>
         <w:gridCol w:w="3175"/>
@@ -50,26 +65,70 @@
         <w:gridCol w:w="3123"/>
       </w:tblGrid>
       <w:tr>
-        <w:trPr>
-          <w:cnfStyle w:val="100000000000" w:firstRow="1" w:lastRow="0" w:firstColumn="0" w:lastColumn="0" w:oddVBand="0" w:evenVBand="0" w:oddHBand="0" w:evenHBand="0" w:firstRowFirstColumn="0" w:firstRowLastColumn="0" w:lastRowFirstColumn="0" w:lastRowLastColumn="0"/>
-        </w:trPr>
-        <w:tc>
-          <w:tcPr>
-            <w:cnfStyle w:val="001000000000" w:firstRow="0" w:lastRow="0" w:firstColumn="1" w:lastColumn="0" w:oddVBand="0" w:evenVBand="0" w:oddHBand="0" w:evenHBand="0" w:firstRowFirstColumn="0" w:firstRowLastColumn="0" w:lastRowFirstColumn="0" w:lastRowLastColumn="0"/>
+        <w:tblPrEx>
+          <w:tblBorders>
+            <w:top w:val="single" w:color="9CC2E5" w:themeColor="accent1" w:themeTint="99" w:sz="4" w:space="0"/>
+            <w:left w:val="single" w:color="9CC2E5" w:themeColor="accent1" w:themeTint="99" w:sz="4" w:space="0"/>
+            <w:bottom w:val="single" w:color="9CC2E5" w:themeColor="accent1" w:themeTint="99" w:sz="4" w:space="0"/>
+            <w:right w:val="single" w:color="9CC2E5" w:themeColor="accent1" w:themeTint="99" w:sz="4" w:space="0"/>
+            <w:insideH w:val="single" w:color="9CC2E5" w:themeColor="accent1" w:themeTint="99" w:sz="4" w:space="0"/>
+            <w:insideV w:val="single" w:color="9CC2E5" w:themeColor="accent1" w:themeTint="99" w:sz="4" w:space="0"/>
+          </w:tblBorders>
+          <w:tblLayout w:type="fixed"/>
+          <w:tblCellMar>
+            <w:top w:w="0" w:type="dxa"/>
+            <w:left w:w="108" w:type="dxa"/>
+            <w:bottom w:w="0" w:type="dxa"/>
+            <w:right w:w="108" w:type="dxa"/>
+          </w:tblCellMar>
+        </w:tblPrEx>
+        <w:tc>
+          <w:tcPr>
             <w:tcW w:w="3175" w:type="dxa"/>
-          </w:tcPr>
-          <w:p>
-            <w:pPr>
-              <w:rPr>
+            <w:tcBorders>
+              <w:top w:val="single" w:color="5B9BD5" w:themeColor="accent1" w:sz="4" w:space="0"/>
+              <w:left w:val="single" w:color="5B9BD5" w:themeColor="accent1" w:sz="4" w:space="0"/>
+              <w:bottom w:val="single" w:color="5B9BD5" w:themeColor="accent1" w:sz="4" w:space="0"/>
+              <w:right w:val="nil"/>
+              <w:insideH w:val="single" w:sz="4" w:space="0"/>
+              <w:insideV w:val="nil"/>
+            </w:tcBorders>
+            <w:shd w:val="clear" w:color="auto" w:fill="5B9BD5" w:themeFill="accent1"/>
+          </w:tcPr>
+          <w:p>
+            <w:pPr>
+              <w:spacing w:after="0" w:line="240" w:lineRule="auto"/>
+              <w:rPr>
+                <w:rFonts w:eastAsiaTheme="minorEastAsia"/>
+                <w:b/>
+                <w:bCs/>
+                <w:color w:val="FFFFFF" w:themeColor="background1"/>
+                <w:sz w:val="20"/>
+                <w:szCs w:val="20"/>
                 <w:cs/>
-                <w:lang w:bidi="th-TH"/>
-              </w:rPr>
-            </w:pPr>
-            <w:r>
-              <w:rPr>
-                <w:rFonts w:hint="cs"/>
+                <w:lang w:eastAsia="zh-CN" w:bidi="th-TH"/>
+                <w14:textFill>
+                  <w14:solidFill>
+                    <w14:schemeClr w14:val="bg1"/>
+                  </w14:solidFill>
+                </w14:textFill>
+              </w:rPr>
+            </w:pPr>
+            <w:r>
+              <w:rPr>
+                <w:rFonts w:hint="cs" w:eastAsiaTheme="minorEastAsia"/>
+                <w:b/>
+                <w:bCs/>
+                <w:color w:val="FFFFFF" w:themeColor="background1"/>
+                <w:sz w:val="20"/>
+                <w:szCs w:val="20"/>
                 <w:cs/>
-                <w:lang w:bidi="th-TH"/>
+                <w:lang w:eastAsia="zh-CN" w:bidi="th-TH"/>
+                <w14:textFill>
+                  <w14:solidFill>
+                    <w14:schemeClr w14:val="bg1"/>
+                  </w14:solidFill>
+                </w14:textFill>
               </w:rPr>
               <w:t>รหัสนักศึกษา</w:t>
             </w:r>
@@ -78,30 +137,80 @@
         <w:tc>
           <w:tcPr>
             <w:tcW w:w="3052" w:type="dxa"/>
-          </w:tcPr>
-          <w:p>
-            <w:pPr>
-              <w:cnfStyle w:val="100000000000" w:firstRow="1" w:lastRow="0" w:firstColumn="0" w:lastColumn="0" w:oddVBand="0" w:evenVBand="0" w:oddHBand="0" w:evenHBand="0" w:firstRowFirstColumn="0" w:firstRowLastColumn="0" w:lastRowFirstColumn="0" w:lastRowLastColumn="0"/>
+            <w:tcBorders>
+              <w:top w:val="single" w:color="5B9BD5" w:themeColor="accent1" w:sz="4" w:space="0"/>
+              <w:bottom w:val="single" w:color="5B9BD5" w:themeColor="accent1" w:sz="4" w:space="0"/>
+              <w:right w:val="nil"/>
+              <w:insideH w:val="single" w:sz="4" w:space="0"/>
+              <w:insideV w:val="nil"/>
+            </w:tcBorders>
+            <w:shd w:val="clear" w:color="auto" w:fill="5B9BD5" w:themeFill="accent1"/>
+          </w:tcPr>
+          <w:p>
+            <w:pPr>
+              <w:spacing w:after="0" w:line="240" w:lineRule="auto"/>
+              <w:rPr>
+                <w:rFonts w:eastAsiaTheme="minorEastAsia"/>
+                <w:b/>
+                <w:bCs/>
+                <w:color w:val="FFFFFF" w:themeColor="background1"/>
+                <w:sz w:val="20"/>
+                <w:szCs w:val="20"/>
+                <w:lang w:eastAsia="zh-CN" w:bidi="hi-IN"/>
+                <w14:textFill>
+                  <w14:solidFill>
+                    <w14:schemeClr w14:val="bg1"/>
+                  </w14:solidFill>
+                </w14:textFill>
+              </w:rPr>
             </w:pPr>
           </w:p>
         </w:tc>
         <w:tc>
           <w:tcPr>
             <w:tcW w:w="3123" w:type="dxa"/>
-          </w:tcPr>
-          <w:p>
-            <w:pPr>
-              <w:cnfStyle w:val="100000000000" w:firstRow="1" w:lastRow="0" w:firstColumn="0" w:lastColumn="0" w:oddVBand="0" w:evenVBand="0" w:oddHBand="0" w:evenHBand="0" w:firstRowFirstColumn="0" w:firstRowLastColumn="0" w:lastRowFirstColumn="0" w:lastRowLastColumn="0"/>
-              <w:rPr>
-                <w:rFonts w:cs="Nirmala UI"/>
-                <w:lang w:bidi="th-TH"/>
-              </w:rPr>
-            </w:pPr>
-            <w:r>
-              <w:rPr>
-                <w:rFonts w:hint="cs"/>
+            <w:tcBorders>
+              <w:top w:val="single" w:color="5B9BD5" w:themeColor="accent1" w:sz="4" w:space="0"/>
+              <w:bottom w:val="single" w:color="5B9BD5" w:themeColor="accent1" w:sz="4" w:space="0"/>
+              <w:right w:val="single" w:color="5B9BD5" w:themeColor="accent1" w:sz="4" w:space="0"/>
+              <w:insideH w:val="single" w:sz="4" w:space="0"/>
+              <w:insideV w:val="nil"/>
+            </w:tcBorders>
+            <w:shd w:val="clear" w:color="auto" w:fill="5B9BD5" w:themeFill="accent1"/>
+          </w:tcPr>
+          <w:p>
+            <w:pPr>
+              <w:spacing w:after="0" w:line="240" w:lineRule="auto"/>
+              <w:rPr>
+                <w:rFonts w:cs="Nirmala UI" w:eastAsiaTheme="minorEastAsia"/>
+                <w:b/>
+                <w:bCs/>
+                <w:color w:val="FFFFFF" w:themeColor="background1"/>
+                <w:sz w:val="20"/>
+                <w:szCs w:val="20"/>
+                <w:lang w:eastAsia="zh-CN" w:bidi="th-TH"/>
+                <w14:textFill>
+                  <w14:solidFill>
+                    <w14:schemeClr w14:val="bg1"/>
+                  </w14:solidFill>
+                </w14:textFill>
+              </w:rPr>
+            </w:pPr>
+            <w:r>
+              <w:rPr>
+                <w:rFonts w:hint="cs" w:eastAsiaTheme="minorEastAsia"/>
+                <w:b/>
+                <w:bCs/>
+                <w:color w:val="FFFFFF" w:themeColor="background1"/>
+                <w:sz w:val="20"/>
+                <w:szCs w:val="20"/>
                 <w:cs/>
-                <w:lang w:bidi="th-TH"/>
+                <w:lang w:eastAsia="zh-CN" w:bidi="th-TH"/>
+                <w14:textFill>
+                  <w14:solidFill>
+                    <w14:schemeClr w14:val="bg1"/>
+                  </w14:solidFill>
+                </w14:textFill>
               </w:rPr>
               <w:t>คะแนน</w:t>
             </w:r>
@@ -109,16 +218,49 @@
         </w:tc>
       </w:tr>
       <w:tr>
-        <w:trPr>
-          <w:cnfStyle w:val="000000100000" w:firstRow="0" w:lastRow="0" w:firstColumn="0" w:lastColumn="0" w:oddVBand="0" w:evenVBand="0" w:oddHBand="1" w:evenHBand="0" w:firstRowFirstColumn="0" w:firstRowLastColumn="0" w:lastRowFirstColumn="0" w:lastRowLastColumn="0"/>
-        </w:trPr>
-        <w:tc>
-          <w:tcPr>
-            <w:cnfStyle w:val="001000000000" w:firstRow="0" w:lastRow="0" w:firstColumn="1" w:lastColumn="0" w:oddVBand="0" w:evenVBand="0" w:oddHBand="0" w:evenHBand="0" w:firstRowFirstColumn="0" w:firstRowLastColumn="0" w:lastRowFirstColumn="0" w:lastRowLastColumn="0"/>
+        <w:tblPrEx>
+          <w:tblBorders>
+            <w:top w:val="single" w:color="9CC2E5" w:themeColor="accent1" w:themeTint="99" w:sz="4" w:space="0"/>
+            <w:left w:val="single" w:color="9CC2E5" w:themeColor="accent1" w:themeTint="99" w:sz="4" w:space="0"/>
+            <w:bottom w:val="single" w:color="9CC2E5" w:themeColor="accent1" w:themeTint="99" w:sz="4" w:space="0"/>
+            <w:right w:val="single" w:color="9CC2E5" w:themeColor="accent1" w:themeTint="99" w:sz="4" w:space="0"/>
+            <w:insideH w:val="single" w:color="9CC2E5" w:themeColor="accent1" w:themeTint="99" w:sz="4" w:space="0"/>
+            <w:insideV w:val="single" w:color="9CC2E5" w:themeColor="accent1" w:themeTint="99" w:sz="4" w:space="0"/>
+          </w:tblBorders>
+          <w:tblLayout w:type="fixed"/>
+          <w:tblCellMar>
+            <w:top w:w="0" w:type="dxa"/>
+            <w:left w:w="108" w:type="dxa"/>
+            <w:bottom w:w="0" w:type="dxa"/>
+            <w:right w:w="108" w:type="dxa"/>
+          </w:tblCellMar>
+        </w:tblPrEx>
+        <w:tc>
+          <w:tcPr>
             <w:tcW w:w="3175" w:type="dxa"/>
-          </w:tcPr>
-          <w:p>
-            <w:r>
+            <w:shd w:val="clear" w:color="auto" w:fill="DEEAF6" w:themeFill="accent1" w:themeFillTint="33"/>
+          </w:tcPr>
+          <w:p>
+            <w:pPr>
+              <w:spacing w:after="0" w:line="240" w:lineRule="auto"/>
+              <w:rPr>
+                <w:rFonts w:eastAsiaTheme="minorEastAsia"/>
+                <w:b/>
+                <w:bCs/>
+                <w:sz w:val="20"/>
+                <w:szCs w:val="20"/>
+                <w:lang w:eastAsia="zh-CN" w:bidi="hi-IN"/>
+              </w:rPr>
+            </w:pPr>
+            <w:r>
+              <w:rPr>
+                <w:rFonts w:eastAsiaTheme="minorEastAsia"/>
+                <w:b/>
+                <w:bCs/>
+                <w:sz w:val="20"/>
+                <w:szCs w:val="20"/>
+                <w:lang w:eastAsia="zh-CN" w:bidi="hi-IN"/>
+              </w:rPr>
               <w:t>1</w:t>
             </w:r>
           </w:p>
@@ -126,38 +268,91 @@
         <w:tc>
           <w:tcPr>
             <w:tcW w:w="3052" w:type="dxa"/>
-          </w:tcPr>
-          <w:p>
-            <w:pPr>
-              <w:cnfStyle w:val="000000100000" w:firstRow="0" w:lastRow="0" w:firstColumn="0" w:lastColumn="0" w:oddVBand="0" w:evenVBand="0" w:oddHBand="1" w:evenHBand="0" w:firstRowFirstColumn="0" w:firstRowLastColumn="0" w:lastRowFirstColumn="0" w:lastRowLastColumn="0"/>
+            <w:shd w:val="clear" w:color="auto" w:fill="DEEAF6" w:themeFill="accent1" w:themeFillTint="33"/>
+          </w:tcPr>
+          <w:p>
+            <w:pPr>
+              <w:spacing w:after="0" w:line="240" w:lineRule="auto"/>
+              <w:rPr>
+                <w:rFonts w:eastAsiaTheme="minorEastAsia"/>
+                <w:sz w:val="20"/>
+                <w:szCs w:val="20"/>
+                <w:lang w:eastAsia="zh-CN" w:bidi="hi-IN"/>
+              </w:rPr>
             </w:pPr>
           </w:p>
         </w:tc>
         <w:tc>
           <w:tcPr>
             <w:tcW w:w="3123" w:type="dxa"/>
-          </w:tcPr>
-          <w:p>
-            <w:pPr>
-              <w:cnfStyle w:val="000000100000" w:firstRow="0" w:lastRow="0" w:firstColumn="0" w:lastColumn="0" w:oddVBand="0" w:evenVBand="0" w:oddHBand="1" w:evenHBand="0" w:firstRowFirstColumn="0" w:firstRowLastColumn="0" w:lastRowFirstColumn="0" w:lastRowLastColumn="0"/>
-            </w:pPr>
-            <w:r>
+            <w:shd w:val="clear" w:color="auto" w:fill="DEEAF6" w:themeFill="accent1" w:themeFillTint="33"/>
+          </w:tcPr>
+          <w:p>
+            <w:pPr>
+              <w:spacing w:after="0" w:line="240" w:lineRule="auto"/>
+              <w:rPr>
+                <w:rFonts w:eastAsiaTheme="minorEastAsia"/>
+                <w:sz w:val="20"/>
+                <w:szCs w:val="20"/>
+                <w:lang w:eastAsia="zh-CN" w:bidi="hi-IN"/>
+              </w:rPr>
+            </w:pPr>
+            <w:r>
+              <w:rPr>
+                <w:rFonts w:eastAsiaTheme="minorEastAsia"/>
+                <w:sz w:val="20"/>
+                <w:szCs w:val="20"/>
+                <w:lang w:eastAsia="zh-CN" w:bidi="hi-IN"/>
+              </w:rPr>
               <w:t>73</w:t>
             </w:r>
           </w:p>
         </w:tc>
       </w:tr>
       <w:tr>
-        <w:trPr>
-          <w:cnfStyle w:val="000000100000" w:firstRow="0" w:lastRow="0" w:firstColumn="0" w:lastColumn="0" w:oddVBand="0" w:evenVBand="0" w:oddHBand="1" w:evenHBand="0" w:firstRowFirstColumn="0" w:firstRowLastColumn="0" w:lastRowFirstColumn="0" w:lastRowLastColumn="0"/>
-        </w:trPr>
-        <w:tc>
-          <w:tcPr>
-            <w:cnfStyle w:val="001000000000" w:firstRow="0" w:lastRow="0" w:firstColumn="1" w:lastColumn="0" w:oddVBand="0" w:evenVBand="0" w:oddHBand="0" w:evenHBand="0" w:firstRowFirstColumn="0" w:firstRowLastColumn="0" w:lastRowFirstColumn="0" w:lastRowLastColumn="0"/>
+        <w:tblPrEx>
+          <w:tblBorders>
+            <w:top w:val="single" w:color="9CC2E5" w:themeColor="accent1" w:themeTint="99" w:sz="4" w:space="0"/>
+            <w:left w:val="single" w:color="9CC2E5" w:themeColor="accent1" w:themeTint="99" w:sz="4" w:space="0"/>
+            <w:bottom w:val="single" w:color="9CC2E5" w:themeColor="accent1" w:themeTint="99" w:sz="4" w:space="0"/>
+            <w:right w:val="single" w:color="9CC2E5" w:themeColor="accent1" w:themeTint="99" w:sz="4" w:space="0"/>
+            <w:insideH w:val="single" w:color="9CC2E5" w:themeColor="accent1" w:themeTint="99" w:sz="4" w:space="0"/>
+            <w:insideV w:val="single" w:color="9CC2E5" w:themeColor="accent1" w:themeTint="99" w:sz="4" w:space="0"/>
+          </w:tblBorders>
+          <w:tblLayout w:type="fixed"/>
+          <w:tblCellMar>
+            <w:top w:w="0" w:type="dxa"/>
+            <w:left w:w="108" w:type="dxa"/>
+            <w:bottom w:w="0" w:type="dxa"/>
+            <w:right w:w="108" w:type="dxa"/>
+          </w:tblCellMar>
+        </w:tblPrEx>
+        <w:tc>
+          <w:tcPr>
             <w:tcW w:w="3175" w:type="dxa"/>
-          </w:tcPr>
-          <w:p>
-            <w:r>
+            <w:shd w:val="clear" w:color="auto" w:fill="DEEAF6" w:themeFill="accent1" w:themeFillTint="33"/>
+          </w:tcPr>
+          <w:p>
+            <w:pPr>
+              <w:spacing w:after="0" w:line="240" w:lineRule="auto"/>
+              <w:rPr>
+                <w:rFonts w:eastAsiaTheme="minorEastAsia"/>
+                <w:b/>
+                <w:bCs/>
+                <w:sz w:val="20"/>
+                <w:szCs w:val="20"/>
+                <w:lang w:eastAsia="zh-CN" w:bidi="hi-IN"/>
+              </w:rPr>
+            </w:pPr>
+            <w:r>
+              <w:rPr>
+                <w:rFonts w:eastAsiaTheme="minorEastAsia"/>
+                <w:b/>
+                <w:bCs/>
+                <w:sz w:val="20"/>
+                <w:szCs w:val="20"/>
+                <w:lang w:eastAsia="zh-CN" w:bidi="hi-IN"/>
+              </w:rPr>
               <w:t>2</w:t>
             </w:r>
           </w:p>
@@ -165,38 +360,91 @@
         <w:tc>
           <w:tcPr>
             <w:tcW w:w="3052" w:type="dxa"/>
-          </w:tcPr>
-          <w:p>
-            <w:pPr>
-              <w:cnfStyle w:val="000000100000" w:firstRow="0" w:lastRow="0" w:firstColumn="0" w:lastColumn="0" w:oddVBand="0" w:evenVBand="0" w:oddHBand="1" w:evenHBand="0" w:firstRowFirstColumn="0" w:firstRowLastColumn="0" w:lastRowFirstColumn="0" w:lastRowLastColumn="0"/>
+            <w:shd w:val="clear" w:color="auto" w:fill="DEEAF6" w:themeFill="accent1" w:themeFillTint="33"/>
+          </w:tcPr>
+          <w:p>
+            <w:pPr>
+              <w:spacing w:after="0" w:line="240" w:lineRule="auto"/>
+              <w:rPr>
+                <w:rFonts w:eastAsiaTheme="minorEastAsia"/>
+                <w:sz w:val="20"/>
+                <w:szCs w:val="20"/>
+                <w:lang w:eastAsia="zh-CN" w:bidi="hi-IN"/>
+              </w:rPr>
             </w:pPr>
           </w:p>
         </w:tc>
         <w:tc>
           <w:tcPr>
             <w:tcW w:w="3123" w:type="dxa"/>
-          </w:tcPr>
-          <w:p>
-            <w:pPr>
-              <w:cnfStyle w:val="000000100000" w:firstRow="0" w:lastRow="0" w:firstColumn="0" w:lastColumn="0" w:oddVBand="0" w:evenVBand="0" w:oddHBand="1" w:evenHBand="0" w:firstRowFirstColumn="0" w:firstRowLastColumn="0" w:lastRowFirstColumn="0" w:lastRowLastColumn="0"/>
-            </w:pPr>
-            <w:r>
+            <w:shd w:val="clear" w:color="auto" w:fill="DEEAF6" w:themeFill="accent1" w:themeFillTint="33"/>
+          </w:tcPr>
+          <w:p>
+            <w:pPr>
+              <w:spacing w:after="0" w:line="240" w:lineRule="auto"/>
+              <w:rPr>
+                <w:rFonts w:eastAsiaTheme="minorEastAsia"/>
+                <w:sz w:val="20"/>
+                <w:szCs w:val="20"/>
+                <w:lang w:eastAsia="zh-CN" w:bidi="hi-IN"/>
+              </w:rPr>
+            </w:pPr>
+            <w:r>
+              <w:rPr>
+                <w:rFonts w:eastAsiaTheme="minorEastAsia"/>
+                <w:sz w:val="20"/>
+                <w:szCs w:val="20"/>
+                <w:lang w:eastAsia="zh-CN" w:bidi="hi-IN"/>
+              </w:rPr>
               <w:t>81</w:t>
             </w:r>
           </w:p>
         </w:tc>
       </w:tr>
       <w:tr>
-        <w:trPr>
-          <w:cnfStyle w:val="000000100000" w:firstRow="0" w:lastRow="0" w:firstColumn="0" w:lastColumn="0" w:oddVBand="0" w:evenVBand="0" w:oddHBand="1" w:evenHBand="0" w:firstRowFirstColumn="0" w:firstRowLastColumn="0" w:lastRowFirstColumn="0" w:lastRowLastColumn="0"/>
-        </w:trPr>
-        <w:tc>
-          <w:tcPr>
-            <w:cnfStyle w:val="001000000000" w:firstRow="0" w:lastRow="0" w:firstColumn="1" w:lastColumn="0" w:oddVBand="0" w:evenVBand="0" w:oddHBand="0" w:evenHBand="0" w:firstRowFirstColumn="0" w:firstRowLastColumn="0" w:lastRowFirstColumn="0" w:lastRowLastColumn="0"/>
+        <w:tblPrEx>
+          <w:tblBorders>
+            <w:top w:val="single" w:color="9CC2E5" w:themeColor="accent1" w:themeTint="99" w:sz="4" w:space="0"/>
+            <w:left w:val="single" w:color="9CC2E5" w:themeColor="accent1" w:themeTint="99" w:sz="4" w:space="0"/>
+            <w:bottom w:val="single" w:color="9CC2E5" w:themeColor="accent1" w:themeTint="99" w:sz="4" w:space="0"/>
+            <w:right w:val="single" w:color="9CC2E5" w:themeColor="accent1" w:themeTint="99" w:sz="4" w:space="0"/>
+            <w:insideH w:val="single" w:color="9CC2E5" w:themeColor="accent1" w:themeTint="99" w:sz="4" w:space="0"/>
+            <w:insideV w:val="single" w:color="9CC2E5" w:themeColor="accent1" w:themeTint="99" w:sz="4" w:space="0"/>
+          </w:tblBorders>
+          <w:tblLayout w:type="fixed"/>
+          <w:tblCellMar>
+            <w:top w:w="0" w:type="dxa"/>
+            <w:left w:w="108" w:type="dxa"/>
+            <w:bottom w:w="0" w:type="dxa"/>
+            <w:right w:w="108" w:type="dxa"/>
+          </w:tblCellMar>
+        </w:tblPrEx>
+        <w:tc>
+          <w:tcPr>
             <w:tcW w:w="3175" w:type="dxa"/>
-          </w:tcPr>
-          <w:p>
-            <w:r>
+            <w:shd w:val="clear" w:color="auto" w:fill="DEEAF6" w:themeFill="accent1" w:themeFillTint="33"/>
+          </w:tcPr>
+          <w:p>
+            <w:pPr>
+              <w:spacing w:after="0" w:line="240" w:lineRule="auto"/>
+              <w:rPr>
+                <w:rFonts w:eastAsiaTheme="minorEastAsia"/>
+                <w:b/>
+                <w:bCs/>
+                <w:sz w:val="20"/>
+                <w:szCs w:val="20"/>
+                <w:lang w:eastAsia="zh-CN" w:bidi="hi-IN"/>
+              </w:rPr>
+            </w:pPr>
+            <w:r>
+              <w:rPr>
+                <w:rFonts w:eastAsiaTheme="minorEastAsia"/>
+                <w:b/>
+                <w:bCs/>
+                <w:sz w:val="20"/>
+                <w:szCs w:val="20"/>
+                <w:lang w:eastAsia="zh-CN" w:bidi="hi-IN"/>
+              </w:rPr>
               <w:t>3</w:t>
             </w:r>
           </w:p>
@@ -204,38 +452,91 @@
         <w:tc>
           <w:tcPr>
             <w:tcW w:w="3052" w:type="dxa"/>
-          </w:tcPr>
-          <w:p>
-            <w:pPr>
-              <w:cnfStyle w:val="000000100000" w:firstRow="0" w:lastRow="0" w:firstColumn="0" w:lastColumn="0" w:oddVBand="0" w:evenVBand="0" w:oddHBand="1" w:evenHBand="0" w:firstRowFirstColumn="0" w:firstRowLastColumn="0" w:lastRowFirstColumn="0" w:lastRowLastColumn="0"/>
+            <w:shd w:val="clear" w:color="auto" w:fill="DEEAF6" w:themeFill="accent1" w:themeFillTint="33"/>
+          </w:tcPr>
+          <w:p>
+            <w:pPr>
+              <w:spacing w:after="0" w:line="240" w:lineRule="auto"/>
+              <w:rPr>
+                <w:rFonts w:eastAsiaTheme="minorEastAsia"/>
+                <w:sz w:val="20"/>
+                <w:szCs w:val="20"/>
+                <w:lang w:eastAsia="zh-CN" w:bidi="hi-IN"/>
+              </w:rPr>
             </w:pPr>
           </w:p>
         </w:tc>
         <w:tc>
           <w:tcPr>
             <w:tcW w:w="3123" w:type="dxa"/>
-          </w:tcPr>
-          <w:p>
-            <w:pPr>
-              <w:cnfStyle w:val="000000100000" w:firstRow="0" w:lastRow="0" w:firstColumn="0" w:lastColumn="0" w:oddVBand="0" w:evenVBand="0" w:oddHBand="1" w:evenHBand="0" w:firstRowFirstColumn="0" w:firstRowLastColumn="0" w:lastRowFirstColumn="0" w:lastRowLastColumn="0"/>
-            </w:pPr>
-            <w:r>
+            <w:shd w:val="clear" w:color="auto" w:fill="DEEAF6" w:themeFill="accent1" w:themeFillTint="33"/>
+          </w:tcPr>
+          <w:p>
+            <w:pPr>
+              <w:spacing w:after="0" w:line="240" w:lineRule="auto"/>
+              <w:rPr>
+                <w:rFonts w:eastAsiaTheme="minorEastAsia"/>
+                <w:sz w:val="20"/>
+                <w:szCs w:val="20"/>
+                <w:lang w:eastAsia="zh-CN" w:bidi="hi-IN"/>
+              </w:rPr>
+            </w:pPr>
+            <w:r>
+              <w:rPr>
+                <w:rFonts w:eastAsiaTheme="minorEastAsia"/>
+                <w:sz w:val="20"/>
+                <w:szCs w:val="20"/>
+                <w:lang w:eastAsia="zh-CN" w:bidi="hi-IN"/>
+              </w:rPr>
               <w:t>88</w:t>
             </w:r>
           </w:p>
         </w:tc>
       </w:tr>
       <w:tr>
-        <w:trPr>
-          <w:cnfStyle w:val="000000100000" w:firstRow="0" w:lastRow="0" w:firstColumn="0" w:lastColumn="0" w:oddVBand="0" w:evenVBand="0" w:oddHBand="1" w:evenHBand="0" w:firstRowFirstColumn="0" w:firstRowLastColumn="0" w:lastRowFirstColumn="0" w:lastRowLastColumn="0"/>
-        </w:trPr>
-        <w:tc>
-          <w:tcPr>
-            <w:cnfStyle w:val="001000000000" w:firstRow="0" w:lastRow="0" w:firstColumn="1" w:lastColumn="0" w:oddVBand="0" w:evenVBand="0" w:oddHBand="0" w:evenHBand="0" w:firstRowFirstColumn="0" w:firstRowLastColumn="0" w:lastRowFirstColumn="0" w:lastRowLastColumn="0"/>
+        <w:tblPrEx>
+          <w:tblBorders>
+            <w:top w:val="single" w:color="9CC2E5" w:themeColor="accent1" w:themeTint="99" w:sz="4" w:space="0"/>
+            <w:left w:val="single" w:color="9CC2E5" w:themeColor="accent1" w:themeTint="99" w:sz="4" w:space="0"/>
+            <w:bottom w:val="single" w:color="9CC2E5" w:themeColor="accent1" w:themeTint="99" w:sz="4" w:space="0"/>
+            <w:right w:val="single" w:color="9CC2E5" w:themeColor="accent1" w:themeTint="99" w:sz="4" w:space="0"/>
+            <w:insideH w:val="single" w:color="9CC2E5" w:themeColor="accent1" w:themeTint="99" w:sz="4" w:space="0"/>
+            <w:insideV w:val="single" w:color="9CC2E5" w:themeColor="accent1" w:themeTint="99" w:sz="4" w:space="0"/>
+          </w:tblBorders>
+          <w:tblLayout w:type="fixed"/>
+          <w:tblCellMar>
+            <w:top w:w="0" w:type="dxa"/>
+            <w:left w:w="108" w:type="dxa"/>
+            <w:bottom w:w="0" w:type="dxa"/>
+            <w:right w:w="108" w:type="dxa"/>
+          </w:tblCellMar>
+        </w:tblPrEx>
+        <w:tc>
+          <w:tcPr>
             <w:tcW w:w="3175" w:type="dxa"/>
-          </w:tcPr>
-          <w:p>
-            <w:r>
+            <w:shd w:val="clear" w:color="auto" w:fill="DEEAF6" w:themeFill="accent1" w:themeFillTint="33"/>
+          </w:tcPr>
+          <w:p>
+            <w:pPr>
+              <w:spacing w:after="0" w:line="240" w:lineRule="auto"/>
+              <w:rPr>
+                <w:rFonts w:eastAsiaTheme="minorEastAsia"/>
+                <w:b/>
+                <w:bCs/>
+                <w:sz w:val="20"/>
+                <w:szCs w:val="20"/>
+                <w:lang w:eastAsia="zh-CN" w:bidi="hi-IN"/>
+              </w:rPr>
+            </w:pPr>
+            <w:r>
+              <w:rPr>
+                <w:rFonts w:eastAsiaTheme="minorEastAsia"/>
+                <w:b/>
+                <w:bCs/>
+                <w:sz w:val="20"/>
+                <w:szCs w:val="20"/>
+                <w:lang w:eastAsia="zh-CN" w:bidi="hi-IN"/>
+              </w:rPr>
               <w:t>4</w:t>
             </w:r>
           </w:p>
@@ -243,38 +544,91 @@
         <w:tc>
           <w:tcPr>
             <w:tcW w:w="3052" w:type="dxa"/>
-          </w:tcPr>
-          <w:p>
-            <w:pPr>
-              <w:cnfStyle w:val="000000100000" w:firstRow="0" w:lastRow="0" w:firstColumn="0" w:lastColumn="0" w:oddVBand="0" w:evenVBand="0" w:oddHBand="1" w:evenHBand="0" w:firstRowFirstColumn="0" w:firstRowLastColumn="0" w:lastRowFirstColumn="0" w:lastRowLastColumn="0"/>
+            <w:shd w:val="clear" w:color="auto" w:fill="DEEAF6" w:themeFill="accent1" w:themeFillTint="33"/>
+          </w:tcPr>
+          <w:p>
+            <w:pPr>
+              <w:spacing w:after="0" w:line="240" w:lineRule="auto"/>
+              <w:rPr>
+                <w:rFonts w:eastAsiaTheme="minorEastAsia"/>
+                <w:sz w:val="20"/>
+                <w:szCs w:val="20"/>
+                <w:lang w:eastAsia="zh-CN" w:bidi="hi-IN"/>
+              </w:rPr>
             </w:pPr>
           </w:p>
         </w:tc>
         <w:tc>
           <w:tcPr>
             <w:tcW w:w="3123" w:type="dxa"/>
-          </w:tcPr>
-          <w:p>
-            <w:pPr>
-              <w:cnfStyle w:val="000000100000" w:firstRow="0" w:lastRow="0" w:firstColumn="0" w:lastColumn="0" w:oddVBand="0" w:evenVBand="0" w:oddHBand="1" w:evenHBand="0" w:firstRowFirstColumn="0" w:firstRowLastColumn="0" w:lastRowFirstColumn="0" w:lastRowLastColumn="0"/>
-            </w:pPr>
-            <w:r>
+            <w:shd w:val="clear" w:color="auto" w:fill="DEEAF6" w:themeFill="accent1" w:themeFillTint="33"/>
+          </w:tcPr>
+          <w:p>
+            <w:pPr>
+              <w:spacing w:after="0" w:line="240" w:lineRule="auto"/>
+              <w:rPr>
+                <w:rFonts w:eastAsiaTheme="minorEastAsia"/>
+                <w:sz w:val="20"/>
+                <w:szCs w:val="20"/>
+                <w:lang w:eastAsia="zh-CN" w:bidi="hi-IN"/>
+              </w:rPr>
+            </w:pPr>
+            <w:r>
+              <w:rPr>
+                <w:rFonts w:eastAsiaTheme="minorEastAsia"/>
+                <w:sz w:val="20"/>
+                <w:szCs w:val="20"/>
+                <w:lang w:eastAsia="zh-CN" w:bidi="hi-IN"/>
+              </w:rPr>
               <w:t>72</w:t>
             </w:r>
           </w:p>
         </w:tc>
       </w:tr>
       <w:tr>
-        <w:trPr>
-          <w:cnfStyle w:val="000000100000" w:firstRow="0" w:lastRow="0" w:firstColumn="0" w:lastColumn="0" w:oddVBand="0" w:evenVBand="0" w:oddHBand="1" w:evenHBand="0" w:firstRowFirstColumn="0" w:firstRowLastColumn="0" w:lastRowFirstColumn="0" w:lastRowLastColumn="0"/>
-        </w:trPr>
-        <w:tc>
-          <w:tcPr>
-            <w:cnfStyle w:val="001000000000" w:firstRow="0" w:lastRow="0" w:firstColumn="1" w:lastColumn="0" w:oddVBand="0" w:evenVBand="0" w:oddHBand="0" w:evenHBand="0" w:firstRowFirstColumn="0" w:firstRowLastColumn="0" w:lastRowFirstColumn="0" w:lastRowLastColumn="0"/>
+        <w:tblPrEx>
+          <w:tblBorders>
+            <w:top w:val="single" w:color="9CC2E5" w:themeColor="accent1" w:themeTint="99" w:sz="4" w:space="0"/>
+            <w:left w:val="single" w:color="9CC2E5" w:themeColor="accent1" w:themeTint="99" w:sz="4" w:space="0"/>
+            <w:bottom w:val="single" w:color="9CC2E5" w:themeColor="accent1" w:themeTint="99" w:sz="4" w:space="0"/>
+            <w:right w:val="single" w:color="9CC2E5" w:themeColor="accent1" w:themeTint="99" w:sz="4" w:space="0"/>
+            <w:insideH w:val="single" w:color="9CC2E5" w:themeColor="accent1" w:themeTint="99" w:sz="4" w:space="0"/>
+            <w:insideV w:val="single" w:color="9CC2E5" w:themeColor="accent1" w:themeTint="99" w:sz="4" w:space="0"/>
+          </w:tblBorders>
+          <w:tblLayout w:type="fixed"/>
+          <w:tblCellMar>
+            <w:top w:w="0" w:type="dxa"/>
+            <w:left w:w="108" w:type="dxa"/>
+            <w:bottom w:w="0" w:type="dxa"/>
+            <w:right w:w="108" w:type="dxa"/>
+          </w:tblCellMar>
+        </w:tblPrEx>
+        <w:tc>
+          <w:tcPr>
             <w:tcW w:w="3175" w:type="dxa"/>
-          </w:tcPr>
-          <w:p>
-            <w:r>
+            <w:shd w:val="clear" w:color="auto" w:fill="DEEAF6" w:themeFill="accent1" w:themeFillTint="33"/>
+          </w:tcPr>
+          <w:p>
+            <w:pPr>
+              <w:spacing w:after="0" w:line="240" w:lineRule="auto"/>
+              <w:rPr>
+                <w:rFonts w:eastAsiaTheme="minorEastAsia"/>
+                <w:b/>
+                <w:bCs/>
+                <w:sz w:val="20"/>
+                <w:szCs w:val="20"/>
+                <w:lang w:eastAsia="zh-CN" w:bidi="hi-IN"/>
+              </w:rPr>
+            </w:pPr>
+            <w:r>
+              <w:rPr>
+                <w:rFonts w:eastAsiaTheme="minorEastAsia"/>
+                <w:b/>
+                <w:bCs/>
+                <w:sz w:val="20"/>
+                <w:szCs w:val="20"/>
+                <w:lang w:eastAsia="zh-CN" w:bidi="hi-IN"/>
+              </w:rPr>
               <w:t>5</w:t>
             </w:r>
           </w:p>
@@ -282,38 +636,91 @@
         <w:tc>
           <w:tcPr>
             <w:tcW w:w="3052" w:type="dxa"/>
-          </w:tcPr>
-          <w:p>
-            <w:pPr>
-              <w:cnfStyle w:val="000000100000" w:firstRow="0" w:lastRow="0" w:firstColumn="0" w:lastColumn="0" w:oddVBand="0" w:evenVBand="0" w:oddHBand="1" w:evenHBand="0" w:firstRowFirstColumn="0" w:firstRowLastColumn="0" w:lastRowFirstColumn="0" w:lastRowLastColumn="0"/>
+            <w:shd w:val="clear" w:color="auto" w:fill="DEEAF6" w:themeFill="accent1" w:themeFillTint="33"/>
+          </w:tcPr>
+          <w:p>
+            <w:pPr>
+              <w:spacing w:after="0" w:line="240" w:lineRule="auto"/>
+              <w:rPr>
+                <w:rFonts w:eastAsiaTheme="minorEastAsia"/>
+                <w:sz w:val="20"/>
+                <w:szCs w:val="20"/>
+                <w:lang w:eastAsia="zh-CN" w:bidi="hi-IN"/>
+              </w:rPr>
             </w:pPr>
           </w:p>
         </w:tc>
         <w:tc>
           <w:tcPr>
             <w:tcW w:w="3123" w:type="dxa"/>
-          </w:tcPr>
-          <w:p>
-            <w:pPr>
-              <w:cnfStyle w:val="000000100000" w:firstRow="0" w:lastRow="0" w:firstColumn="0" w:lastColumn="0" w:oddVBand="0" w:evenVBand="0" w:oddHBand="1" w:evenHBand="0" w:firstRowFirstColumn="0" w:firstRowLastColumn="0" w:lastRowFirstColumn="0" w:lastRowLastColumn="0"/>
-            </w:pPr>
-            <w:r>
+            <w:shd w:val="clear" w:color="auto" w:fill="DEEAF6" w:themeFill="accent1" w:themeFillTint="33"/>
+          </w:tcPr>
+          <w:p>
+            <w:pPr>
+              <w:spacing w:after="0" w:line="240" w:lineRule="auto"/>
+              <w:rPr>
+                <w:rFonts w:eastAsiaTheme="minorEastAsia"/>
+                <w:sz w:val="20"/>
+                <w:szCs w:val="20"/>
+                <w:lang w:eastAsia="zh-CN" w:bidi="hi-IN"/>
+              </w:rPr>
+            </w:pPr>
+            <w:r>
+              <w:rPr>
+                <w:rFonts w:eastAsiaTheme="minorEastAsia"/>
+                <w:sz w:val="20"/>
+                <w:szCs w:val="20"/>
+                <w:lang w:eastAsia="zh-CN" w:bidi="hi-IN"/>
+              </w:rPr>
               <w:t>5</w:t>
             </w:r>
           </w:p>
         </w:tc>
       </w:tr>
       <w:tr>
-        <w:trPr>
-          <w:cnfStyle w:val="000000100000" w:firstRow="0" w:lastRow="0" w:firstColumn="0" w:lastColumn="0" w:oddVBand="0" w:evenVBand="0" w:oddHBand="1" w:evenHBand="0" w:firstRowFirstColumn="0" w:firstRowLastColumn="0" w:lastRowFirstColumn="0" w:lastRowLastColumn="0"/>
-        </w:trPr>
-        <w:tc>
-          <w:tcPr>
-            <w:cnfStyle w:val="001000000000" w:firstRow="0" w:lastRow="0" w:firstColumn="1" w:lastColumn="0" w:oddVBand="0" w:evenVBand="0" w:oddHBand="0" w:evenHBand="0" w:firstRowFirstColumn="0" w:firstRowLastColumn="0" w:lastRowFirstColumn="0" w:lastRowLastColumn="0"/>
+        <w:tblPrEx>
+          <w:tblBorders>
+            <w:top w:val="single" w:color="9CC2E5" w:themeColor="accent1" w:themeTint="99" w:sz="4" w:space="0"/>
+            <w:left w:val="single" w:color="9CC2E5" w:themeColor="accent1" w:themeTint="99" w:sz="4" w:space="0"/>
+            <w:bottom w:val="single" w:color="9CC2E5" w:themeColor="accent1" w:themeTint="99" w:sz="4" w:space="0"/>
+            <w:right w:val="single" w:color="9CC2E5" w:themeColor="accent1" w:themeTint="99" w:sz="4" w:space="0"/>
+            <w:insideH w:val="single" w:color="9CC2E5" w:themeColor="accent1" w:themeTint="99" w:sz="4" w:space="0"/>
+            <w:insideV w:val="single" w:color="9CC2E5" w:themeColor="accent1" w:themeTint="99" w:sz="4" w:space="0"/>
+          </w:tblBorders>
+          <w:tblLayout w:type="fixed"/>
+          <w:tblCellMar>
+            <w:top w:w="0" w:type="dxa"/>
+            <w:left w:w="108" w:type="dxa"/>
+            <w:bottom w:w="0" w:type="dxa"/>
+            <w:right w:w="108" w:type="dxa"/>
+          </w:tblCellMar>
+        </w:tblPrEx>
+        <w:tc>
+          <w:tcPr>
             <w:tcW w:w="3175" w:type="dxa"/>
-          </w:tcPr>
-          <w:p>
-            <w:r>
+            <w:shd w:val="clear" w:color="auto" w:fill="DEEAF6" w:themeFill="accent1" w:themeFillTint="33"/>
+          </w:tcPr>
+          <w:p>
+            <w:pPr>
+              <w:spacing w:after="0" w:line="240" w:lineRule="auto"/>
+              <w:rPr>
+                <w:rFonts w:eastAsiaTheme="minorEastAsia"/>
+                <w:b/>
+                <w:bCs/>
+                <w:sz w:val="20"/>
+                <w:szCs w:val="20"/>
+                <w:lang w:eastAsia="zh-CN" w:bidi="hi-IN"/>
+              </w:rPr>
+            </w:pPr>
+            <w:r>
+              <w:rPr>
+                <w:rFonts w:eastAsiaTheme="minorEastAsia"/>
+                <w:b/>
+                <w:bCs/>
+                <w:sz w:val="20"/>
+                <w:szCs w:val="20"/>
+                <w:lang w:eastAsia="zh-CN" w:bidi="hi-IN"/>
+              </w:rPr>
               <w:t>6</w:t>
             </w:r>
           </w:p>
@@ -321,38 +728,91 @@
         <w:tc>
           <w:tcPr>
             <w:tcW w:w="3052" w:type="dxa"/>
-          </w:tcPr>
-          <w:p>
-            <w:pPr>
-              <w:cnfStyle w:val="000000100000" w:firstRow="0" w:lastRow="0" w:firstColumn="0" w:lastColumn="0" w:oddVBand="0" w:evenVBand="0" w:oddHBand="1" w:evenHBand="0" w:firstRowFirstColumn="0" w:firstRowLastColumn="0" w:lastRowFirstColumn="0" w:lastRowLastColumn="0"/>
+            <w:shd w:val="clear" w:color="auto" w:fill="DEEAF6" w:themeFill="accent1" w:themeFillTint="33"/>
+          </w:tcPr>
+          <w:p>
+            <w:pPr>
+              <w:spacing w:after="0" w:line="240" w:lineRule="auto"/>
+              <w:rPr>
+                <w:rFonts w:eastAsiaTheme="minorEastAsia"/>
+                <w:sz w:val="20"/>
+                <w:szCs w:val="20"/>
+                <w:lang w:eastAsia="zh-CN" w:bidi="hi-IN"/>
+              </w:rPr>
             </w:pPr>
           </w:p>
         </w:tc>
         <w:tc>
           <w:tcPr>
             <w:tcW w:w="3123" w:type="dxa"/>
-          </w:tcPr>
-          <w:p>
-            <w:pPr>
-              <w:cnfStyle w:val="000000100000" w:firstRow="0" w:lastRow="0" w:firstColumn="0" w:lastColumn="0" w:oddVBand="0" w:evenVBand="0" w:oddHBand="1" w:evenHBand="0" w:firstRowFirstColumn="0" w:firstRowLastColumn="0" w:lastRowFirstColumn="0" w:lastRowLastColumn="0"/>
-            </w:pPr>
-            <w:r>
+            <w:shd w:val="clear" w:color="auto" w:fill="DEEAF6" w:themeFill="accent1" w:themeFillTint="33"/>
+          </w:tcPr>
+          <w:p>
+            <w:pPr>
+              <w:spacing w:after="0" w:line="240" w:lineRule="auto"/>
+              <w:rPr>
+                <w:rFonts w:eastAsiaTheme="minorEastAsia"/>
+                <w:sz w:val="20"/>
+                <w:szCs w:val="20"/>
+                <w:lang w:eastAsia="zh-CN" w:bidi="hi-IN"/>
+              </w:rPr>
+            </w:pPr>
+            <w:r>
+              <w:rPr>
+                <w:rFonts w:eastAsiaTheme="minorEastAsia"/>
+                <w:sz w:val="20"/>
+                <w:szCs w:val="20"/>
+                <w:lang w:eastAsia="zh-CN" w:bidi="hi-IN"/>
+              </w:rPr>
               <w:t>41</w:t>
             </w:r>
           </w:p>
         </w:tc>
       </w:tr>
       <w:tr>
-        <w:trPr>
-          <w:cnfStyle w:val="000000100000" w:firstRow="0" w:lastRow="0" w:firstColumn="0" w:lastColumn="0" w:oddVBand="0" w:evenVBand="0" w:oddHBand="1" w:evenHBand="0" w:firstRowFirstColumn="0" w:firstRowLastColumn="0" w:lastRowFirstColumn="0" w:lastRowLastColumn="0"/>
-        </w:trPr>
-        <w:tc>
-          <w:tcPr>
-            <w:cnfStyle w:val="001000000000" w:firstRow="0" w:lastRow="0" w:firstColumn="1" w:lastColumn="0" w:oddVBand="0" w:evenVBand="0" w:oddHBand="0" w:evenHBand="0" w:firstRowFirstColumn="0" w:firstRowLastColumn="0" w:lastRowFirstColumn="0" w:lastRowLastColumn="0"/>
+        <w:tblPrEx>
+          <w:tblBorders>
+            <w:top w:val="single" w:color="9CC2E5" w:themeColor="accent1" w:themeTint="99" w:sz="4" w:space="0"/>
+            <w:left w:val="single" w:color="9CC2E5" w:themeColor="accent1" w:themeTint="99" w:sz="4" w:space="0"/>
+            <w:bottom w:val="single" w:color="9CC2E5" w:themeColor="accent1" w:themeTint="99" w:sz="4" w:space="0"/>
+            <w:right w:val="single" w:color="9CC2E5" w:themeColor="accent1" w:themeTint="99" w:sz="4" w:space="0"/>
+            <w:insideH w:val="single" w:color="9CC2E5" w:themeColor="accent1" w:themeTint="99" w:sz="4" w:space="0"/>
+            <w:insideV w:val="single" w:color="9CC2E5" w:themeColor="accent1" w:themeTint="99" w:sz="4" w:space="0"/>
+          </w:tblBorders>
+          <w:tblLayout w:type="fixed"/>
+          <w:tblCellMar>
+            <w:top w:w="0" w:type="dxa"/>
+            <w:left w:w="108" w:type="dxa"/>
+            <w:bottom w:w="0" w:type="dxa"/>
+            <w:right w:w="108" w:type="dxa"/>
+          </w:tblCellMar>
+        </w:tblPrEx>
+        <w:tc>
+          <w:tcPr>
             <w:tcW w:w="3175" w:type="dxa"/>
-          </w:tcPr>
-          <w:p>
-            <w:r>
+            <w:shd w:val="clear" w:color="auto" w:fill="DEEAF6" w:themeFill="accent1" w:themeFillTint="33"/>
+          </w:tcPr>
+          <w:p>
+            <w:pPr>
+              <w:spacing w:after="0" w:line="240" w:lineRule="auto"/>
+              <w:rPr>
+                <w:rFonts w:eastAsiaTheme="minorEastAsia"/>
+                <w:b/>
+                <w:bCs/>
+                <w:sz w:val="20"/>
+                <w:szCs w:val="20"/>
+                <w:lang w:eastAsia="zh-CN" w:bidi="hi-IN"/>
+              </w:rPr>
+            </w:pPr>
+            <w:r>
+              <w:rPr>
+                <w:rFonts w:eastAsiaTheme="minorEastAsia"/>
+                <w:b/>
+                <w:bCs/>
+                <w:sz w:val="20"/>
+                <w:szCs w:val="20"/>
+                <w:lang w:eastAsia="zh-CN" w:bidi="hi-IN"/>
+              </w:rPr>
               <w:t>7</w:t>
             </w:r>
           </w:p>
@@ -360,38 +820,91 @@
         <w:tc>
           <w:tcPr>
             <w:tcW w:w="3052" w:type="dxa"/>
-          </w:tcPr>
-          <w:p>
-            <w:pPr>
-              <w:cnfStyle w:val="000000100000" w:firstRow="0" w:lastRow="0" w:firstColumn="0" w:lastColumn="0" w:oddVBand="0" w:evenVBand="0" w:oddHBand="1" w:evenHBand="0" w:firstRowFirstColumn="0" w:firstRowLastColumn="0" w:lastRowFirstColumn="0" w:lastRowLastColumn="0"/>
+            <w:shd w:val="clear" w:color="auto" w:fill="DEEAF6" w:themeFill="accent1" w:themeFillTint="33"/>
+          </w:tcPr>
+          <w:p>
+            <w:pPr>
+              <w:spacing w:after="0" w:line="240" w:lineRule="auto"/>
+              <w:rPr>
+                <w:rFonts w:eastAsiaTheme="minorEastAsia"/>
+                <w:sz w:val="20"/>
+                <w:szCs w:val="20"/>
+                <w:lang w:eastAsia="zh-CN" w:bidi="hi-IN"/>
+              </w:rPr>
             </w:pPr>
           </w:p>
         </w:tc>
         <w:tc>
           <w:tcPr>
             <w:tcW w:w="3123" w:type="dxa"/>
-          </w:tcPr>
-          <w:p>
-            <w:pPr>
-              <w:cnfStyle w:val="000000100000" w:firstRow="0" w:lastRow="0" w:firstColumn="0" w:lastColumn="0" w:oddVBand="0" w:evenVBand="0" w:oddHBand="1" w:evenHBand="0" w:firstRowFirstColumn="0" w:firstRowLastColumn="0" w:lastRowFirstColumn="0" w:lastRowLastColumn="0"/>
-            </w:pPr>
-            <w:r>
+            <w:shd w:val="clear" w:color="auto" w:fill="DEEAF6" w:themeFill="accent1" w:themeFillTint="33"/>
+          </w:tcPr>
+          <w:p>
+            <w:pPr>
+              <w:spacing w:after="0" w:line="240" w:lineRule="auto"/>
+              <w:rPr>
+                <w:rFonts w:eastAsiaTheme="minorEastAsia"/>
+                <w:sz w:val="20"/>
+                <w:szCs w:val="20"/>
+                <w:lang w:eastAsia="zh-CN" w:bidi="hi-IN"/>
+              </w:rPr>
+            </w:pPr>
+            <w:r>
+              <w:rPr>
+                <w:rFonts w:eastAsiaTheme="minorEastAsia"/>
+                <w:sz w:val="20"/>
+                <w:szCs w:val="20"/>
+                <w:lang w:eastAsia="zh-CN" w:bidi="hi-IN"/>
+              </w:rPr>
               <w:t>67</w:t>
             </w:r>
           </w:p>
         </w:tc>
       </w:tr>
       <w:tr>
-        <w:trPr>
-          <w:cnfStyle w:val="000000100000" w:firstRow="0" w:lastRow="0" w:firstColumn="0" w:lastColumn="0" w:oddVBand="0" w:evenVBand="0" w:oddHBand="1" w:evenHBand="0" w:firstRowFirstColumn="0" w:firstRowLastColumn="0" w:lastRowFirstColumn="0" w:lastRowLastColumn="0"/>
-        </w:trPr>
-        <w:tc>
-          <w:tcPr>
-            <w:cnfStyle w:val="001000000000" w:firstRow="0" w:lastRow="0" w:firstColumn="1" w:lastColumn="0" w:oddVBand="0" w:evenVBand="0" w:oddHBand="0" w:evenHBand="0" w:firstRowFirstColumn="0" w:firstRowLastColumn="0" w:lastRowFirstColumn="0" w:lastRowLastColumn="0"/>
+        <w:tblPrEx>
+          <w:tblBorders>
+            <w:top w:val="single" w:color="9CC2E5" w:themeColor="accent1" w:themeTint="99" w:sz="4" w:space="0"/>
+            <w:left w:val="single" w:color="9CC2E5" w:themeColor="accent1" w:themeTint="99" w:sz="4" w:space="0"/>
+            <w:bottom w:val="single" w:color="9CC2E5" w:themeColor="accent1" w:themeTint="99" w:sz="4" w:space="0"/>
+            <w:right w:val="single" w:color="9CC2E5" w:themeColor="accent1" w:themeTint="99" w:sz="4" w:space="0"/>
+            <w:insideH w:val="single" w:color="9CC2E5" w:themeColor="accent1" w:themeTint="99" w:sz="4" w:space="0"/>
+            <w:insideV w:val="single" w:color="9CC2E5" w:themeColor="accent1" w:themeTint="99" w:sz="4" w:space="0"/>
+          </w:tblBorders>
+          <w:tblLayout w:type="fixed"/>
+          <w:tblCellMar>
+            <w:top w:w="0" w:type="dxa"/>
+            <w:left w:w="108" w:type="dxa"/>
+            <w:bottom w:w="0" w:type="dxa"/>
+            <w:right w:w="108" w:type="dxa"/>
+          </w:tblCellMar>
+        </w:tblPrEx>
+        <w:tc>
+          <w:tcPr>
             <w:tcW w:w="3175" w:type="dxa"/>
-          </w:tcPr>
-          <w:p>
-            <w:r>
+            <w:shd w:val="clear" w:color="auto" w:fill="DEEAF6" w:themeFill="accent1" w:themeFillTint="33"/>
+          </w:tcPr>
+          <w:p>
+            <w:pPr>
+              <w:spacing w:after="0" w:line="240" w:lineRule="auto"/>
+              <w:rPr>
+                <w:rFonts w:eastAsiaTheme="minorEastAsia"/>
+                <w:b/>
+                <w:bCs/>
+                <w:sz w:val="20"/>
+                <w:szCs w:val="20"/>
+                <w:lang w:eastAsia="zh-CN" w:bidi="hi-IN"/>
+              </w:rPr>
+            </w:pPr>
+            <w:r>
+              <w:rPr>
+                <w:rFonts w:eastAsiaTheme="minorEastAsia"/>
+                <w:b/>
+                <w:bCs/>
+                <w:sz w:val="20"/>
+                <w:szCs w:val="20"/>
+                <w:lang w:eastAsia="zh-CN" w:bidi="hi-IN"/>
+              </w:rPr>
               <w:t>8</w:t>
             </w:r>
           </w:p>
@@ -399,38 +912,91 @@
         <w:tc>
           <w:tcPr>
             <w:tcW w:w="3052" w:type="dxa"/>
-          </w:tcPr>
-          <w:p>
-            <w:pPr>
-              <w:cnfStyle w:val="000000100000" w:firstRow="0" w:lastRow="0" w:firstColumn="0" w:lastColumn="0" w:oddVBand="0" w:evenVBand="0" w:oddHBand="1" w:evenHBand="0" w:firstRowFirstColumn="0" w:firstRowLastColumn="0" w:lastRowFirstColumn="0" w:lastRowLastColumn="0"/>
+            <w:shd w:val="clear" w:color="auto" w:fill="DEEAF6" w:themeFill="accent1" w:themeFillTint="33"/>
+          </w:tcPr>
+          <w:p>
+            <w:pPr>
+              <w:spacing w:after="0" w:line="240" w:lineRule="auto"/>
+              <w:rPr>
+                <w:rFonts w:eastAsiaTheme="minorEastAsia"/>
+                <w:sz w:val="20"/>
+                <w:szCs w:val="20"/>
+                <w:lang w:eastAsia="zh-CN" w:bidi="hi-IN"/>
+              </w:rPr>
             </w:pPr>
           </w:p>
         </w:tc>
         <w:tc>
           <w:tcPr>
             <w:tcW w:w="3123" w:type="dxa"/>
-          </w:tcPr>
-          <w:p>
-            <w:pPr>
-              <w:cnfStyle w:val="000000100000" w:firstRow="0" w:lastRow="0" w:firstColumn="0" w:lastColumn="0" w:oddVBand="0" w:evenVBand="0" w:oddHBand="1" w:evenHBand="0" w:firstRowFirstColumn="0" w:firstRowLastColumn="0" w:lastRowFirstColumn="0" w:lastRowLastColumn="0"/>
-            </w:pPr>
-            <w:r>
+            <w:shd w:val="clear" w:color="auto" w:fill="DEEAF6" w:themeFill="accent1" w:themeFillTint="33"/>
+          </w:tcPr>
+          <w:p>
+            <w:pPr>
+              <w:spacing w:after="0" w:line="240" w:lineRule="auto"/>
+              <w:rPr>
+                <w:rFonts w:eastAsiaTheme="minorEastAsia"/>
+                <w:sz w:val="20"/>
+                <w:szCs w:val="20"/>
+                <w:lang w:eastAsia="zh-CN" w:bidi="hi-IN"/>
+              </w:rPr>
+            </w:pPr>
+            <w:r>
+              <w:rPr>
+                <w:rFonts w:eastAsiaTheme="minorEastAsia"/>
+                <w:sz w:val="20"/>
+                <w:szCs w:val="20"/>
+                <w:lang w:eastAsia="zh-CN" w:bidi="hi-IN"/>
+              </w:rPr>
               <w:t>31</w:t>
             </w:r>
           </w:p>
         </w:tc>
       </w:tr>
       <w:tr>
-        <w:trPr>
-          <w:cnfStyle w:val="000000100000" w:firstRow="0" w:lastRow="0" w:firstColumn="0" w:lastColumn="0" w:oddVBand="0" w:evenVBand="0" w:oddHBand="1" w:evenHBand="0" w:firstRowFirstColumn="0" w:firstRowLastColumn="0" w:lastRowFirstColumn="0" w:lastRowLastColumn="0"/>
-        </w:trPr>
-        <w:tc>
-          <w:tcPr>
-            <w:cnfStyle w:val="001000000000" w:firstRow="0" w:lastRow="0" w:firstColumn="1" w:lastColumn="0" w:oddVBand="0" w:evenVBand="0" w:oddHBand="0" w:evenHBand="0" w:firstRowFirstColumn="0" w:firstRowLastColumn="0" w:lastRowFirstColumn="0" w:lastRowLastColumn="0"/>
+        <w:tblPrEx>
+          <w:tblBorders>
+            <w:top w:val="single" w:color="9CC2E5" w:themeColor="accent1" w:themeTint="99" w:sz="4" w:space="0"/>
+            <w:left w:val="single" w:color="9CC2E5" w:themeColor="accent1" w:themeTint="99" w:sz="4" w:space="0"/>
+            <w:bottom w:val="single" w:color="9CC2E5" w:themeColor="accent1" w:themeTint="99" w:sz="4" w:space="0"/>
+            <w:right w:val="single" w:color="9CC2E5" w:themeColor="accent1" w:themeTint="99" w:sz="4" w:space="0"/>
+            <w:insideH w:val="single" w:color="9CC2E5" w:themeColor="accent1" w:themeTint="99" w:sz="4" w:space="0"/>
+            <w:insideV w:val="single" w:color="9CC2E5" w:themeColor="accent1" w:themeTint="99" w:sz="4" w:space="0"/>
+          </w:tblBorders>
+          <w:tblLayout w:type="fixed"/>
+          <w:tblCellMar>
+            <w:top w:w="0" w:type="dxa"/>
+            <w:left w:w="108" w:type="dxa"/>
+            <w:bottom w:w="0" w:type="dxa"/>
+            <w:right w:w="108" w:type="dxa"/>
+          </w:tblCellMar>
+        </w:tblPrEx>
+        <w:tc>
+          <w:tcPr>
             <w:tcW w:w="3175" w:type="dxa"/>
-          </w:tcPr>
-          <w:p>
-            <w:r>
+            <w:shd w:val="clear" w:color="auto" w:fill="DEEAF6" w:themeFill="accent1" w:themeFillTint="33"/>
+          </w:tcPr>
+          <w:p>
+            <w:pPr>
+              <w:spacing w:after="0" w:line="240" w:lineRule="auto"/>
+              <w:rPr>
+                <w:rFonts w:eastAsiaTheme="minorEastAsia"/>
+                <w:b/>
+                <w:bCs/>
+                <w:sz w:val="20"/>
+                <w:szCs w:val="20"/>
+                <w:lang w:eastAsia="zh-CN" w:bidi="hi-IN"/>
+              </w:rPr>
+            </w:pPr>
+            <w:r>
+              <w:rPr>
+                <w:rFonts w:eastAsiaTheme="minorEastAsia"/>
+                <w:b/>
+                <w:bCs/>
+                <w:sz w:val="20"/>
+                <w:szCs w:val="20"/>
+                <w:lang w:eastAsia="zh-CN" w:bidi="hi-IN"/>
+              </w:rPr>
               <w:t>9</w:t>
             </w:r>
           </w:p>
@@ -438,38 +1004,91 @@
         <w:tc>
           <w:tcPr>
             <w:tcW w:w="3052" w:type="dxa"/>
-          </w:tcPr>
-          <w:p>
-            <w:pPr>
-              <w:cnfStyle w:val="000000100000" w:firstRow="0" w:lastRow="0" w:firstColumn="0" w:lastColumn="0" w:oddVBand="0" w:evenVBand="0" w:oddHBand="1" w:evenHBand="0" w:firstRowFirstColumn="0" w:firstRowLastColumn="0" w:lastRowFirstColumn="0" w:lastRowLastColumn="0"/>
+            <w:shd w:val="clear" w:color="auto" w:fill="DEEAF6" w:themeFill="accent1" w:themeFillTint="33"/>
+          </w:tcPr>
+          <w:p>
+            <w:pPr>
+              <w:spacing w:after="0" w:line="240" w:lineRule="auto"/>
+              <w:rPr>
+                <w:rFonts w:eastAsiaTheme="minorEastAsia"/>
+                <w:sz w:val="20"/>
+                <w:szCs w:val="20"/>
+                <w:lang w:eastAsia="zh-CN" w:bidi="hi-IN"/>
+              </w:rPr>
             </w:pPr>
           </w:p>
         </w:tc>
         <w:tc>
           <w:tcPr>
             <w:tcW w:w="3123" w:type="dxa"/>
-          </w:tcPr>
-          <w:p>
-            <w:pPr>
-              <w:cnfStyle w:val="000000100000" w:firstRow="0" w:lastRow="0" w:firstColumn="0" w:lastColumn="0" w:oddVBand="0" w:evenVBand="0" w:oddHBand="1" w:evenHBand="0" w:firstRowFirstColumn="0" w:firstRowLastColumn="0" w:lastRowFirstColumn="0" w:lastRowLastColumn="0"/>
-            </w:pPr>
-            <w:r>
+            <w:shd w:val="clear" w:color="auto" w:fill="DEEAF6" w:themeFill="accent1" w:themeFillTint="33"/>
+          </w:tcPr>
+          <w:p>
+            <w:pPr>
+              <w:spacing w:after="0" w:line="240" w:lineRule="auto"/>
+              <w:rPr>
+                <w:rFonts w:eastAsiaTheme="minorEastAsia"/>
+                <w:sz w:val="20"/>
+                <w:szCs w:val="20"/>
+                <w:lang w:eastAsia="zh-CN" w:bidi="hi-IN"/>
+              </w:rPr>
+            </w:pPr>
+            <w:r>
+              <w:rPr>
+                <w:rFonts w:eastAsiaTheme="minorEastAsia"/>
+                <w:sz w:val="20"/>
+                <w:szCs w:val="20"/>
+                <w:lang w:eastAsia="zh-CN" w:bidi="hi-IN"/>
+              </w:rPr>
               <w:t>17</w:t>
             </w:r>
           </w:p>
         </w:tc>
       </w:tr>
       <w:tr>
-        <w:trPr>
-          <w:cnfStyle w:val="000000100000" w:firstRow="0" w:lastRow="0" w:firstColumn="0" w:lastColumn="0" w:oddVBand="0" w:evenVBand="0" w:oddHBand="1" w:evenHBand="0" w:firstRowFirstColumn="0" w:firstRowLastColumn="0" w:lastRowFirstColumn="0" w:lastRowLastColumn="0"/>
-        </w:trPr>
-        <w:tc>
-          <w:tcPr>
-            <w:cnfStyle w:val="001000000000" w:firstRow="0" w:lastRow="0" w:firstColumn="1" w:lastColumn="0" w:oddVBand="0" w:evenVBand="0" w:oddHBand="0" w:evenHBand="0" w:firstRowFirstColumn="0" w:firstRowLastColumn="0" w:lastRowFirstColumn="0" w:lastRowLastColumn="0"/>
+        <w:tblPrEx>
+          <w:tblBorders>
+            <w:top w:val="single" w:color="9CC2E5" w:themeColor="accent1" w:themeTint="99" w:sz="4" w:space="0"/>
+            <w:left w:val="single" w:color="9CC2E5" w:themeColor="accent1" w:themeTint="99" w:sz="4" w:space="0"/>
+            <w:bottom w:val="single" w:color="9CC2E5" w:themeColor="accent1" w:themeTint="99" w:sz="4" w:space="0"/>
+            <w:right w:val="single" w:color="9CC2E5" w:themeColor="accent1" w:themeTint="99" w:sz="4" w:space="0"/>
+            <w:insideH w:val="single" w:color="9CC2E5" w:themeColor="accent1" w:themeTint="99" w:sz="4" w:space="0"/>
+            <w:insideV w:val="single" w:color="9CC2E5" w:themeColor="accent1" w:themeTint="99" w:sz="4" w:space="0"/>
+          </w:tblBorders>
+          <w:tblLayout w:type="fixed"/>
+          <w:tblCellMar>
+            <w:top w:w="0" w:type="dxa"/>
+            <w:left w:w="108" w:type="dxa"/>
+            <w:bottom w:w="0" w:type="dxa"/>
+            <w:right w:w="108" w:type="dxa"/>
+          </w:tblCellMar>
+        </w:tblPrEx>
+        <w:tc>
+          <w:tcPr>
             <w:tcW w:w="3175" w:type="dxa"/>
-          </w:tcPr>
-          <w:p>
-            <w:r>
+            <w:shd w:val="clear" w:color="auto" w:fill="DEEAF6" w:themeFill="accent1" w:themeFillTint="33"/>
+          </w:tcPr>
+          <w:p>
+            <w:pPr>
+              <w:spacing w:after="0" w:line="240" w:lineRule="auto"/>
+              <w:rPr>
+                <w:rFonts w:eastAsiaTheme="minorEastAsia"/>
+                <w:b/>
+                <w:bCs/>
+                <w:sz w:val="20"/>
+                <w:szCs w:val="20"/>
+                <w:lang w:eastAsia="zh-CN" w:bidi="hi-IN"/>
+              </w:rPr>
+            </w:pPr>
+            <w:r>
+              <w:rPr>
+                <w:rFonts w:eastAsiaTheme="minorEastAsia"/>
+                <w:b/>
+                <w:bCs/>
+                <w:sz w:val="20"/>
+                <w:szCs w:val="20"/>
+                <w:lang w:eastAsia="zh-CN" w:bidi="hi-IN"/>
+              </w:rPr>
               <w:t>10</w:t>
             </w:r>
           </w:p>
@@ -477,22 +1096,42 @@
         <w:tc>
           <w:tcPr>
             <w:tcW w:w="3052" w:type="dxa"/>
-          </w:tcPr>
-          <w:p>
-            <w:pPr>
-              <w:cnfStyle w:val="000000100000" w:firstRow="0" w:lastRow="0" w:firstColumn="0" w:lastColumn="0" w:oddVBand="0" w:evenVBand="0" w:oddHBand="1" w:evenHBand="0" w:firstRowFirstColumn="0" w:firstRowLastColumn="0" w:lastRowFirstColumn="0" w:lastRowLastColumn="0"/>
+            <w:shd w:val="clear" w:color="auto" w:fill="DEEAF6" w:themeFill="accent1" w:themeFillTint="33"/>
+          </w:tcPr>
+          <w:p>
+            <w:pPr>
+              <w:spacing w:after="0" w:line="240" w:lineRule="auto"/>
+              <w:rPr>
+                <w:rFonts w:eastAsiaTheme="minorEastAsia"/>
+                <w:sz w:val="20"/>
+                <w:szCs w:val="20"/>
+                <w:lang w:eastAsia="zh-CN" w:bidi="hi-IN"/>
+              </w:rPr>
             </w:pPr>
           </w:p>
         </w:tc>
         <w:tc>
           <w:tcPr>
             <w:tcW w:w="3123" w:type="dxa"/>
-          </w:tcPr>
-          <w:p>
-            <w:pPr>
-              <w:cnfStyle w:val="000000100000" w:firstRow="0" w:lastRow="0" w:firstColumn="0" w:lastColumn="0" w:oddVBand="0" w:evenVBand="0" w:oddHBand="1" w:evenHBand="0" w:firstRowFirstColumn="0" w:firstRowLastColumn="0" w:lastRowFirstColumn="0" w:lastRowLastColumn="0"/>
-            </w:pPr>
-            <w:r>
+            <w:shd w:val="clear" w:color="auto" w:fill="DEEAF6" w:themeFill="accent1" w:themeFillTint="33"/>
+          </w:tcPr>
+          <w:p>
+            <w:pPr>
+              <w:spacing w:after="0" w:line="240" w:lineRule="auto"/>
+              <w:rPr>
+                <w:rFonts w:eastAsiaTheme="minorEastAsia"/>
+                <w:sz w:val="20"/>
+                <w:szCs w:val="20"/>
+                <w:lang w:eastAsia="zh-CN" w:bidi="hi-IN"/>
+              </w:rPr>
+            </w:pPr>
+            <w:r>
+              <w:rPr>
+                <w:rFonts w:eastAsiaTheme="minorEastAsia"/>
+                <w:sz w:val="20"/>
+                <w:szCs w:val="20"/>
+                <w:lang w:eastAsia="zh-CN" w:bidi="hi-IN"/>
+              </w:rPr>
               <w:t>31</w:t>
             </w:r>
           </w:p>
@@ -515,9 +1154,24 @@
     </w:p>
     <w:tbl>
       <w:tblPr>
-        <w:tblStyle w:val="TableGrid"/>
-        <w:tblW w:w="0" w:type="auto"/>
-        <w:tblLook w:val="04A0" w:firstRow="1" w:lastRow="0" w:firstColumn="1" w:lastColumn="0" w:noHBand="0" w:noVBand="1"/>
+        <w:tblStyle w:val="7"/>
+        <w:tblW w:w="9350" w:type="dxa"/>
+        <w:tblInd w:w="0" w:type="dxa"/>
+        <w:tblBorders>
+          <w:top w:val="single" w:color="auto" w:sz="4" w:space="0"/>
+          <w:left w:val="single" w:color="auto" w:sz="4" w:space="0"/>
+          <w:bottom w:val="single" w:color="auto" w:sz="4" w:space="0"/>
+          <w:right w:val="single" w:color="auto" w:sz="4" w:space="0"/>
+          <w:insideH w:val="single" w:color="auto" w:sz="4" w:space="0"/>
+          <w:insideV w:val="single" w:color="auto" w:sz="4" w:space="0"/>
+        </w:tblBorders>
+        <w:tblLayout w:type="fixed"/>
+        <w:tblCellMar>
+          <w:top w:w="0" w:type="dxa"/>
+          <w:left w:w="108" w:type="dxa"/>
+          <w:bottom w:w="0" w:type="dxa"/>
+          <w:right w:w="108" w:type="dxa"/>
+        </w:tblCellMar>
       </w:tblPr>
       <w:tblGrid>
         <w:gridCol w:w="3150"/>
@@ -525,22 +1179,45 @@
         <w:gridCol w:w="5407"/>
       </w:tblGrid>
       <w:tr>
+        <w:tblPrEx>
+          <w:tblBorders>
+            <w:top w:val="single" w:color="auto" w:sz="4" w:space="0"/>
+            <w:left w:val="single" w:color="auto" w:sz="4" w:space="0"/>
+            <w:bottom w:val="single" w:color="auto" w:sz="4" w:space="0"/>
+            <w:right w:val="single" w:color="auto" w:sz="4" w:space="0"/>
+            <w:insideH w:val="single" w:color="auto" w:sz="4" w:space="0"/>
+            <w:insideV w:val="single" w:color="auto" w:sz="4" w:space="0"/>
+          </w:tblBorders>
+          <w:tblLayout w:type="fixed"/>
+          <w:tblCellMar>
+            <w:top w:w="0" w:type="dxa"/>
+            <w:left w:w="108" w:type="dxa"/>
+            <w:bottom w:w="0" w:type="dxa"/>
+            <w:right w:w="108" w:type="dxa"/>
+          </w:tblCellMar>
+        </w:tblPrEx>
         <w:tc>
           <w:tcPr>
             <w:tcW w:w="3150" w:type="dxa"/>
           </w:tcPr>
           <w:p>
             <w:pPr>
-              <w:rPr>
+              <w:spacing w:after="0" w:line="240" w:lineRule="auto"/>
+              <w:rPr>
+                <w:rFonts w:eastAsiaTheme="minorEastAsia"/>
+                <w:sz w:val="20"/>
+                <w:szCs w:val="20"/>
                 <w:cs/>
-                <w:lang w:bidi="th-TH"/>
-              </w:rPr>
-            </w:pPr>
-            <w:r>
-              <w:rPr>
-                <w:rFonts w:hint="cs"/>
+                <w:lang w:eastAsia="zh-CN" w:bidi="th-TH"/>
+              </w:rPr>
+            </w:pPr>
+            <w:r>
+              <w:rPr>
+                <w:rFonts w:hint="cs" w:eastAsiaTheme="minorEastAsia"/>
+                <w:sz w:val="20"/>
+                <w:szCs w:val="20"/>
                 <w:cs/>
-                <w:lang w:bidi="th-TH"/>
+                <w:lang w:eastAsia="zh-CN" w:bidi="th-TH"/>
               </w:rPr>
               <w:t>คำร้องเลขที่</w:t>
             </w:r>
@@ -552,8 +1229,12 @@
           </w:tcPr>
           <w:p>
             <w:pPr>
-              <w:rPr>
-                <w:lang w:bidi="th-TH"/>
+              <w:spacing w:after="0" w:line="240" w:lineRule="auto"/>
+              <w:rPr>
+                <w:rFonts w:eastAsiaTheme="minorEastAsia"/>
+                <w:sz w:val="20"/>
+                <w:szCs w:val="20"/>
+                <w:lang w:eastAsia="zh-CN" w:bidi="th-TH"/>
               </w:rPr>
             </w:pPr>
           </w:p>
@@ -564,13 +1245,20 @@
           </w:tcPr>
           <w:p>
             <w:pPr>
-              <w:rPr>
-                <w:lang w:bidi="th-TH"/>
-              </w:rPr>
-            </w:pPr>
-            <w:r>
-              <w:rPr>
-                <w:lang w:bidi="th-TH"/>
+              <w:spacing w:after="0" w:line="240" w:lineRule="auto"/>
+              <w:rPr>
+                <w:rFonts w:eastAsiaTheme="minorEastAsia"/>
+                <w:sz w:val="20"/>
+                <w:szCs w:val="20"/>
+                <w:lang w:eastAsia="zh-CN" w:bidi="th-TH"/>
+              </w:rPr>
+            </w:pPr>
+            <w:r>
+              <w:rPr>
+                <w:rFonts w:eastAsiaTheme="minorEastAsia"/>
+                <w:sz w:val="20"/>
+                <w:szCs w:val="20"/>
+                <w:lang w:eastAsia="zh-CN" w:bidi="th-TH"/>
               </w:rPr>
               <w:t>${request_no}</w:t>
             </w:r>
@@ -578,41 +1266,72 @@
         </w:tc>
       </w:tr>
       <w:tr>
+        <w:tblPrEx>
+          <w:tblBorders>
+            <w:top w:val="single" w:color="auto" w:sz="4" w:space="0"/>
+            <w:left w:val="single" w:color="auto" w:sz="4" w:space="0"/>
+            <w:bottom w:val="single" w:color="auto" w:sz="4" w:space="0"/>
+            <w:right w:val="single" w:color="auto" w:sz="4" w:space="0"/>
+            <w:insideH w:val="single" w:color="auto" w:sz="4" w:space="0"/>
+            <w:insideV w:val="single" w:color="auto" w:sz="4" w:space="0"/>
+          </w:tblBorders>
+          <w:tblLayout w:type="fixed"/>
+          <w:tblCellMar>
+            <w:top w:w="0" w:type="dxa"/>
+            <w:left w:w="108" w:type="dxa"/>
+            <w:bottom w:w="0" w:type="dxa"/>
+            <w:right w:w="108" w:type="dxa"/>
+          </w:tblCellMar>
+        </w:tblPrEx>
         <w:tc>
           <w:tcPr>
             <w:tcW w:w="3150" w:type="dxa"/>
           </w:tcPr>
           <w:p>
             <w:pPr>
-              <w:rPr>
-                <w:lang w:bidi="th-TH"/>
-              </w:rPr>
-            </w:pPr>
-            <w:r>
-              <w:rPr>
-                <w:rFonts w:hint="cs"/>
+              <w:spacing w:after="0" w:line="240" w:lineRule="auto"/>
+              <w:rPr>
+                <w:rFonts w:eastAsiaTheme="minorEastAsia"/>
+                <w:sz w:val="20"/>
+                <w:szCs w:val="20"/>
+                <w:lang w:eastAsia="zh-CN" w:bidi="th-TH"/>
+              </w:rPr>
+            </w:pPr>
+            <w:r>
+              <w:rPr>
+                <w:rFonts w:hint="cs" w:eastAsiaTheme="minorEastAsia"/>
+                <w:sz w:val="20"/>
+                <w:szCs w:val="20"/>
                 <w:cs/>
-                <w:lang w:bidi="th-TH"/>
+                <w:lang w:eastAsia="zh-CN" w:bidi="th-TH"/>
               </w:rPr>
               <w:t>ชื่อ</w:t>
             </w:r>
             <w:r>
               <w:rPr>
-                <w:lang w:bidi="th-TH"/>
+                <w:rFonts w:eastAsiaTheme="minorEastAsia"/>
+                <w:sz w:val="20"/>
+                <w:szCs w:val="20"/>
+                <w:lang w:eastAsia="zh-CN" w:bidi="th-TH"/>
               </w:rPr>
               <w:t xml:space="preserve"> – </w:t>
             </w:r>
             <w:r>
               <w:rPr>
-                <w:rFonts w:hint="cs"/>
+                <w:rFonts w:hint="cs" w:eastAsiaTheme="minorEastAsia"/>
+                <w:sz w:val="20"/>
+                <w:szCs w:val="20"/>
                 <w:cs/>
-                <w:lang w:bidi="th-TH"/>
+                <w:lang w:eastAsia="zh-CN" w:bidi="th-TH"/>
               </w:rPr>
               <w:t>นามสกุล</w:t>
             </w:r>
             <w:r>
               <w:rPr>
-                <w:lang w:bidi="th-TH"/>
+                <w:rFonts w:eastAsiaTheme="minorEastAsia"/>
+                <w:sz w:val="20"/>
+                <w:szCs w:val="20"/>
+                <w:lang w:eastAsia="zh-CN" w:bidi="th-TH"/>
               </w:rPr>
               <w:t>:</w:t>
             </w:r>
@@ -624,8 +1343,12 @@
           </w:tcPr>
           <w:p>
             <w:pPr>
-              <w:rPr>
-                <w:lang w:bidi="th-TH"/>
+              <w:spacing w:after="0" w:line="240" w:lineRule="auto"/>
+              <w:rPr>
+                <w:rFonts w:eastAsiaTheme="minorEastAsia"/>
+                <w:sz w:val="20"/>
+                <w:szCs w:val="20"/>
+                <w:lang w:eastAsia="zh-CN" w:bidi="th-TH"/>
               </w:rPr>
             </w:pPr>
           </w:p>
@@ -636,29 +1359,56 @@
           </w:tcPr>
           <w:p>
             <w:pPr>
-              <w:rPr>
-                <w:lang w:bidi="th-TH"/>
+              <w:spacing w:after="0" w:line="240" w:lineRule="auto"/>
+              <w:rPr>
+                <w:rFonts w:eastAsiaTheme="minorEastAsia"/>
+                <w:sz w:val="20"/>
+                <w:szCs w:val="20"/>
+                <w:lang w:eastAsia="zh-CN" w:bidi="th-TH"/>
               </w:rPr>
             </w:pPr>
           </w:p>
         </w:tc>
       </w:tr>
       <w:tr>
+        <w:tblPrEx>
+          <w:tblBorders>
+            <w:top w:val="single" w:color="auto" w:sz="4" w:space="0"/>
+            <w:left w:val="single" w:color="auto" w:sz="4" w:space="0"/>
+            <w:bottom w:val="single" w:color="auto" w:sz="4" w:space="0"/>
+            <w:right w:val="single" w:color="auto" w:sz="4" w:space="0"/>
+            <w:insideH w:val="single" w:color="auto" w:sz="4" w:space="0"/>
+            <w:insideV w:val="single" w:color="auto" w:sz="4" w:space="0"/>
+          </w:tblBorders>
+          <w:tblLayout w:type="fixed"/>
+          <w:tblCellMar>
+            <w:top w:w="0" w:type="dxa"/>
+            <w:left w:w="108" w:type="dxa"/>
+            <w:bottom w:w="0" w:type="dxa"/>
+            <w:right w:w="108" w:type="dxa"/>
+          </w:tblCellMar>
+        </w:tblPrEx>
         <w:tc>
           <w:tcPr>
             <w:tcW w:w="3150" w:type="dxa"/>
           </w:tcPr>
           <w:p>
             <w:pPr>
-              <w:rPr>
-                <w:lang w:bidi="th-TH"/>
-              </w:rPr>
-            </w:pPr>
-            <w:r>
-              <w:rPr>
-                <w:rFonts w:hint="cs"/>
+              <w:spacing w:after="0" w:line="240" w:lineRule="auto"/>
+              <w:rPr>
+                <w:rFonts w:eastAsiaTheme="minorEastAsia"/>
+                <w:sz w:val="20"/>
+                <w:szCs w:val="20"/>
+                <w:lang w:eastAsia="zh-CN" w:bidi="th-TH"/>
+              </w:rPr>
+            </w:pPr>
+            <w:r>
+              <w:rPr>
+                <w:rFonts w:hint="cs" w:eastAsiaTheme="minorEastAsia"/>
+                <w:sz w:val="20"/>
+                <w:szCs w:val="20"/>
                 <w:cs/>
-                <w:lang w:bidi="th-TH"/>
+                <w:lang w:eastAsia="zh-CN" w:bidi="th-TH"/>
               </w:rPr>
               <w:t>รหัสนักศึกษา</w:t>
             </w:r>
@@ -670,8 +1420,12 @@
           </w:tcPr>
           <w:p>
             <w:pPr>
-              <w:rPr>
-                <w:lang w:bidi="th-TH"/>
+              <w:spacing w:after="0" w:line="240" w:lineRule="auto"/>
+              <w:rPr>
+                <w:rFonts w:eastAsiaTheme="minorEastAsia"/>
+                <w:sz w:val="20"/>
+                <w:szCs w:val="20"/>
+                <w:lang w:eastAsia="zh-CN" w:bidi="th-TH"/>
               </w:rPr>
             </w:pPr>
           </w:p>
@@ -682,29 +1436,56 @@
           </w:tcPr>
           <w:p>
             <w:pPr>
-              <w:rPr>
-                <w:lang w:bidi="th-TH"/>
+              <w:spacing w:after="0" w:line="240" w:lineRule="auto"/>
+              <w:rPr>
+                <w:rFonts w:eastAsiaTheme="minorEastAsia"/>
+                <w:sz w:val="20"/>
+                <w:szCs w:val="20"/>
+                <w:lang w:eastAsia="zh-CN" w:bidi="th-TH"/>
               </w:rPr>
             </w:pPr>
           </w:p>
         </w:tc>
       </w:tr>
       <w:tr>
+        <w:tblPrEx>
+          <w:tblBorders>
+            <w:top w:val="single" w:color="auto" w:sz="4" w:space="0"/>
+            <w:left w:val="single" w:color="auto" w:sz="4" w:space="0"/>
+            <w:bottom w:val="single" w:color="auto" w:sz="4" w:space="0"/>
+            <w:right w:val="single" w:color="auto" w:sz="4" w:space="0"/>
+            <w:insideH w:val="single" w:color="auto" w:sz="4" w:space="0"/>
+            <w:insideV w:val="single" w:color="auto" w:sz="4" w:space="0"/>
+          </w:tblBorders>
+          <w:tblLayout w:type="fixed"/>
+          <w:tblCellMar>
+            <w:top w:w="0" w:type="dxa"/>
+            <w:left w:w="108" w:type="dxa"/>
+            <w:bottom w:w="0" w:type="dxa"/>
+            <w:right w:w="108" w:type="dxa"/>
+          </w:tblCellMar>
+        </w:tblPrEx>
         <w:tc>
           <w:tcPr>
             <w:tcW w:w="3150" w:type="dxa"/>
           </w:tcPr>
           <w:p>
             <w:pPr>
-              <w:rPr>
-                <w:lang w:bidi="th-TH"/>
-              </w:rPr>
-            </w:pPr>
-            <w:r>
-              <w:rPr>
-                <w:rFonts w:ascii="Browallia New" w:hAnsi="Browallia New" w:cs="Browallia New" w:hint="cs"/>
+              <w:spacing w:after="0" w:line="240" w:lineRule="auto"/>
+              <w:rPr>
+                <w:rFonts w:eastAsiaTheme="minorEastAsia"/>
+                <w:sz w:val="20"/>
+                <w:szCs w:val="20"/>
+                <w:lang w:eastAsia="zh-CN" w:bidi="th-TH"/>
+              </w:rPr>
+            </w:pPr>
+            <w:r>
+              <w:rPr>
+                <w:rFonts w:hint="cs" w:ascii="Browallia New" w:hAnsi="Browallia New" w:cs="Browallia New" w:eastAsiaTheme="minorEastAsia"/>
+                <w:sz w:val="20"/>
+                <w:szCs w:val="20"/>
                 <w:cs/>
-                <w:lang w:bidi="th-TH"/>
+                <w:lang w:eastAsia="zh-CN" w:bidi="th-TH"/>
               </w:rPr>
               <w:t>ขออนุญาตสอบซ่อมรหัสวิชา</w:t>
             </w:r>
@@ -716,8 +1497,12 @@
           </w:tcPr>
           <w:p>
             <w:pPr>
-              <w:rPr>
-                <w:lang w:bidi="th-TH"/>
+              <w:spacing w:after="0" w:line="240" w:lineRule="auto"/>
+              <w:rPr>
+                <w:rFonts w:eastAsiaTheme="minorEastAsia"/>
+                <w:sz w:val="20"/>
+                <w:szCs w:val="20"/>
+                <w:lang w:eastAsia="zh-CN" w:bidi="th-TH"/>
               </w:rPr>
             </w:pPr>
           </w:p>
@@ -728,8 +1513,12 @@
           </w:tcPr>
           <w:p>
             <w:pPr>
-              <w:rPr>
-                <w:lang w:bidi="th-TH"/>
+              <w:spacing w:after="0" w:line="240" w:lineRule="auto"/>
+              <w:rPr>
+                <w:rFonts w:eastAsiaTheme="minorEastAsia"/>
+                <w:sz w:val="20"/>
+                <w:szCs w:val="20"/>
+                <w:lang w:eastAsia="zh-CN" w:bidi="th-TH"/>
               </w:rPr>
             </w:pPr>
           </w:p>
@@ -739,9 +1528,24 @@
     <w:p/>
     <w:tbl>
       <w:tblPr>
-        <w:tblStyle w:val="TableGrid"/>
-        <w:tblW w:w="0" w:type="auto"/>
-        <w:tblLook w:val="04A0" w:firstRow="1" w:lastRow="0" w:firstColumn="1" w:lastColumn="0" w:noHBand="0" w:noVBand="1"/>
+        <w:tblStyle w:val="7"/>
+        <w:tblW w:w="9350" w:type="dxa"/>
+        <w:tblInd w:w="0" w:type="dxa"/>
+        <w:tblBorders>
+          <w:top w:val="single" w:color="auto" w:sz="4" w:space="0"/>
+          <w:left w:val="single" w:color="auto" w:sz="4" w:space="0"/>
+          <w:bottom w:val="single" w:color="auto" w:sz="4" w:space="0"/>
+          <w:right w:val="single" w:color="auto" w:sz="4" w:space="0"/>
+          <w:insideH w:val="single" w:color="auto" w:sz="4" w:space="0"/>
+          <w:insideV w:val="single" w:color="auto" w:sz="4" w:space="0"/>
+        </w:tblBorders>
+        <w:tblLayout w:type="fixed"/>
+        <w:tblCellMar>
+          <w:top w:w="0" w:type="dxa"/>
+          <w:left w:w="108" w:type="dxa"/>
+          <w:bottom w:w="0" w:type="dxa"/>
+          <w:right w:w="108" w:type="dxa"/>
+        </w:tblCellMar>
       </w:tblPr>
       <w:tblGrid>
         <w:gridCol w:w="3150"/>
@@ -749,22 +1553,39 @@
         <w:gridCol w:w="5407"/>
       </w:tblGrid>
       <w:tr>
+        <w:tblPrEx>
+          <w:tblBorders>
+            <w:top w:val="single" w:color="auto" w:sz="4" w:space="0"/>
+            <w:left w:val="single" w:color="auto" w:sz="4" w:space="0"/>
+            <w:bottom w:val="single" w:color="auto" w:sz="4" w:space="0"/>
+            <w:right w:val="single" w:color="auto" w:sz="4" w:space="0"/>
+            <w:insideH w:val="single" w:color="auto" w:sz="4" w:space="0"/>
+            <w:insideV w:val="single" w:color="auto" w:sz="4" w:space="0"/>
+          </w:tblBorders>
+          <w:tblLayout w:type="fixed"/>
+        </w:tblPrEx>
         <w:tc>
           <w:tcPr>
             <w:tcW w:w="3150" w:type="dxa"/>
           </w:tcPr>
           <w:p>
             <w:pPr>
-              <w:rPr>
+              <w:spacing w:after="0" w:line="240" w:lineRule="auto"/>
+              <w:rPr>
+                <w:rFonts w:eastAsiaTheme="minorEastAsia"/>
+                <w:sz w:val="20"/>
+                <w:szCs w:val="20"/>
                 <w:cs/>
-                <w:lang w:bidi="th-TH"/>
-              </w:rPr>
-            </w:pPr>
-            <w:r>
-              <w:rPr>
-                <w:rFonts w:hint="cs"/>
+                <w:lang w:eastAsia="zh-CN" w:bidi="th-TH"/>
+              </w:rPr>
+            </w:pPr>
+            <w:r>
+              <w:rPr>
+                <w:rFonts w:hint="cs" w:eastAsiaTheme="minorEastAsia"/>
+                <w:sz w:val="20"/>
+                <w:szCs w:val="20"/>
                 <w:cs/>
-                <w:lang w:bidi="th-TH"/>
+                <w:lang w:eastAsia="zh-CN" w:bidi="th-TH"/>
               </w:rPr>
               <w:t>คำร้องเลขที่</w:t>
             </w:r>
@@ -776,8 +1597,12 @@
           </w:tcPr>
           <w:p>
             <w:pPr>
-              <w:rPr>
-                <w:lang w:bidi="th-TH"/>
+              <w:spacing w:after="0" w:line="240" w:lineRule="auto"/>
+              <w:rPr>
+                <w:rFonts w:eastAsiaTheme="minorEastAsia"/>
+                <w:sz w:val="20"/>
+                <w:szCs w:val="20"/>
+                <w:lang w:eastAsia="zh-CN" w:bidi="th-TH"/>
               </w:rPr>
             </w:pPr>
           </w:p>
@@ -788,13 +1613,20 @@
           </w:tcPr>
           <w:p>
             <w:pPr>
-              <w:rPr>
-                <w:lang w:bidi="th-TH"/>
-              </w:rPr>
-            </w:pPr>
-            <w:r>
-              <w:rPr>
-                <w:lang w:bidi="th-TH"/>
+              <w:spacing w:after="0" w:line="240" w:lineRule="auto"/>
+              <w:rPr>
+                <w:rFonts w:eastAsiaTheme="minorEastAsia"/>
+                <w:sz w:val="20"/>
+                <w:szCs w:val="20"/>
+                <w:lang w:eastAsia="zh-CN" w:bidi="th-TH"/>
+              </w:rPr>
+            </w:pPr>
+            <w:r>
+              <w:rPr>
+                <w:rFonts w:eastAsiaTheme="minorEastAsia"/>
+                <w:sz w:val="20"/>
+                <w:szCs w:val="20"/>
+                <w:lang w:eastAsia="zh-CN" w:bidi="th-TH"/>
               </w:rPr>
               <w:t>${request_no}</w:t>
             </w:r>
@@ -802,41 +1634,72 @@
         </w:tc>
       </w:tr>
       <w:tr>
+        <w:tblPrEx>
+          <w:tblBorders>
+            <w:top w:val="single" w:color="auto" w:sz="4" w:space="0"/>
+            <w:left w:val="single" w:color="auto" w:sz="4" w:space="0"/>
+            <w:bottom w:val="single" w:color="auto" w:sz="4" w:space="0"/>
+            <w:right w:val="single" w:color="auto" w:sz="4" w:space="0"/>
+            <w:insideH w:val="single" w:color="auto" w:sz="4" w:space="0"/>
+            <w:insideV w:val="single" w:color="auto" w:sz="4" w:space="0"/>
+          </w:tblBorders>
+          <w:tblLayout w:type="fixed"/>
+          <w:tblCellMar>
+            <w:top w:w="0" w:type="dxa"/>
+            <w:left w:w="108" w:type="dxa"/>
+            <w:bottom w:w="0" w:type="dxa"/>
+            <w:right w:w="108" w:type="dxa"/>
+          </w:tblCellMar>
+        </w:tblPrEx>
         <w:tc>
           <w:tcPr>
             <w:tcW w:w="3150" w:type="dxa"/>
           </w:tcPr>
           <w:p>
             <w:pPr>
-              <w:rPr>
-                <w:lang w:bidi="th-TH"/>
-              </w:rPr>
-            </w:pPr>
-            <w:r>
-              <w:rPr>
-                <w:rFonts w:hint="cs"/>
+              <w:spacing w:after="0" w:line="240" w:lineRule="auto"/>
+              <w:rPr>
+                <w:rFonts w:eastAsiaTheme="minorEastAsia"/>
+                <w:sz w:val="20"/>
+                <w:szCs w:val="20"/>
+                <w:lang w:eastAsia="zh-CN" w:bidi="th-TH"/>
+              </w:rPr>
+            </w:pPr>
+            <w:r>
+              <w:rPr>
+                <w:rFonts w:hint="cs" w:eastAsiaTheme="minorEastAsia"/>
+                <w:sz w:val="20"/>
+                <w:szCs w:val="20"/>
                 <w:cs/>
-                <w:lang w:bidi="th-TH"/>
+                <w:lang w:eastAsia="zh-CN" w:bidi="th-TH"/>
               </w:rPr>
               <w:t>ชื่อ</w:t>
             </w:r>
             <w:r>
               <w:rPr>
-                <w:lang w:bidi="th-TH"/>
+                <w:rFonts w:eastAsiaTheme="minorEastAsia"/>
+                <w:sz w:val="20"/>
+                <w:szCs w:val="20"/>
+                <w:lang w:eastAsia="zh-CN" w:bidi="th-TH"/>
               </w:rPr>
               <w:t xml:space="preserve"> – </w:t>
             </w:r>
             <w:r>
               <w:rPr>
-                <w:rFonts w:hint="cs"/>
+                <w:rFonts w:hint="cs" w:eastAsiaTheme="minorEastAsia"/>
+                <w:sz w:val="20"/>
+                <w:szCs w:val="20"/>
                 <w:cs/>
-                <w:lang w:bidi="th-TH"/>
+                <w:lang w:eastAsia="zh-CN" w:bidi="th-TH"/>
               </w:rPr>
               <w:t>นามสกุล</w:t>
             </w:r>
             <w:r>
               <w:rPr>
-                <w:lang w:bidi="th-TH"/>
+                <w:rFonts w:eastAsiaTheme="minorEastAsia"/>
+                <w:sz w:val="20"/>
+                <w:szCs w:val="20"/>
+                <w:lang w:eastAsia="zh-CN" w:bidi="th-TH"/>
               </w:rPr>
               <w:t>:</w:t>
             </w:r>
@@ -848,8 +1711,12 @@
           </w:tcPr>
           <w:p>
             <w:pPr>
-              <w:rPr>
-                <w:lang w:bidi="th-TH"/>
+              <w:spacing w:after="0" w:line="240" w:lineRule="auto"/>
+              <w:rPr>
+                <w:rFonts w:eastAsiaTheme="minorEastAsia"/>
+                <w:sz w:val="20"/>
+                <w:szCs w:val="20"/>
+                <w:lang w:eastAsia="zh-CN" w:bidi="th-TH"/>
               </w:rPr>
             </w:pPr>
           </w:p>
@@ -860,29 +1727,56 @@
           </w:tcPr>
           <w:p>
             <w:pPr>
-              <w:rPr>
-                <w:lang w:bidi="th-TH"/>
+              <w:spacing w:after="0" w:line="240" w:lineRule="auto"/>
+              <w:rPr>
+                <w:rFonts w:eastAsiaTheme="minorEastAsia"/>
+                <w:sz w:val="20"/>
+                <w:szCs w:val="20"/>
+                <w:lang w:eastAsia="zh-CN" w:bidi="th-TH"/>
               </w:rPr>
             </w:pPr>
           </w:p>
         </w:tc>
       </w:tr>
       <w:tr>
+        <w:tblPrEx>
+          <w:tblBorders>
+            <w:top w:val="single" w:color="auto" w:sz="4" w:space="0"/>
+            <w:left w:val="single" w:color="auto" w:sz="4" w:space="0"/>
+            <w:bottom w:val="single" w:color="auto" w:sz="4" w:space="0"/>
+            <w:right w:val="single" w:color="auto" w:sz="4" w:space="0"/>
+            <w:insideH w:val="single" w:color="auto" w:sz="4" w:space="0"/>
+            <w:insideV w:val="single" w:color="auto" w:sz="4" w:space="0"/>
+          </w:tblBorders>
+          <w:tblLayout w:type="fixed"/>
+          <w:tblCellMar>
+            <w:top w:w="0" w:type="dxa"/>
+            <w:left w:w="108" w:type="dxa"/>
+            <w:bottom w:w="0" w:type="dxa"/>
+            <w:right w:w="108" w:type="dxa"/>
+          </w:tblCellMar>
+        </w:tblPrEx>
         <w:tc>
           <w:tcPr>
             <w:tcW w:w="3150" w:type="dxa"/>
           </w:tcPr>
           <w:p>
             <w:pPr>
-              <w:rPr>
-                <w:lang w:bidi="th-TH"/>
-              </w:rPr>
-            </w:pPr>
-            <w:r>
-              <w:rPr>
-                <w:rFonts w:hint="cs"/>
+              <w:spacing w:after="0" w:line="240" w:lineRule="auto"/>
+              <w:rPr>
+                <w:rFonts w:eastAsiaTheme="minorEastAsia"/>
+                <w:sz w:val="20"/>
+                <w:szCs w:val="20"/>
+                <w:lang w:eastAsia="zh-CN" w:bidi="th-TH"/>
+              </w:rPr>
+            </w:pPr>
+            <w:r>
+              <w:rPr>
+                <w:rFonts w:hint="cs" w:eastAsiaTheme="minorEastAsia"/>
+                <w:sz w:val="20"/>
+                <w:szCs w:val="20"/>
                 <w:cs/>
-                <w:lang w:bidi="th-TH"/>
+                <w:lang w:eastAsia="zh-CN" w:bidi="th-TH"/>
               </w:rPr>
               <w:t>รหัสนักศึกษา</w:t>
             </w:r>
@@ -894,8 +1788,12 @@
           </w:tcPr>
           <w:p>
             <w:pPr>
-              <w:rPr>
-                <w:lang w:bidi="th-TH"/>
+              <w:spacing w:after="0" w:line="240" w:lineRule="auto"/>
+              <w:rPr>
+                <w:rFonts w:eastAsiaTheme="minorEastAsia"/>
+                <w:sz w:val="20"/>
+                <w:szCs w:val="20"/>
+                <w:lang w:eastAsia="zh-CN" w:bidi="th-TH"/>
               </w:rPr>
             </w:pPr>
           </w:p>
@@ -906,29 +1804,56 @@
           </w:tcPr>
           <w:p>
             <w:pPr>
-              <w:rPr>
-                <w:lang w:bidi="th-TH"/>
+              <w:spacing w:after="0" w:line="240" w:lineRule="auto"/>
+              <w:rPr>
+                <w:rFonts w:eastAsiaTheme="minorEastAsia"/>
+                <w:sz w:val="20"/>
+                <w:szCs w:val="20"/>
+                <w:lang w:eastAsia="zh-CN" w:bidi="th-TH"/>
               </w:rPr>
             </w:pPr>
           </w:p>
         </w:tc>
       </w:tr>
       <w:tr>
+        <w:tblPrEx>
+          <w:tblBorders>
+            <w:top w:val="single" w:color="auto" w:sz="4" w:space="0"/>
+            <w:left w:val="single" w:color="auto" w:sz="4" w:space="0"/>
+            <w:bottom w:val="single" w:color="auto" w:sz="4" w:space="0"/>
+            <w:right w:val="single" w:color="auto" w:sz="4" w:space="0"/>
+            <w:insideH w:val="single" w:color="auto" w:sz="4" w:space="0"/>
+            <w:insideV w:val="single" w:color="auto" w:sz="4" w:space="0"/>
+          </w:tblBorders>
+          <w:tblLayout w:type="fixed"/>
+          <w:tblCellMar>
+            <w:top w:w="0" w:type="dxa"/>
+            <w:left w:w="108" w:type="dxa"/>
+            <w:bottom w:w="0" w:type="dxa"/>
+            <w:right w:w="108" w:type="dxa"/>
+          </w:tblCellMar>
+        </w:tblPrEx>
         <w:tc>
           <w:tcPr>
             <w:tcW w:w="3150" w:type="dxa"/>
           </w:tcPr>
           <w:p>
             <w:pPr>
-              <w:rPr>
-                <w:lang w:bidi="th-TH"/>
-              </w:rPr>
-            </w:pPr>
-            <w:r>
-              <w:rPr>
-                <w:rFonts w:ascii="Browallia New" w:hAnsi="Browallia New" w:cs="Browallia New" w:hint="cs"/>
+              <w:spacing w:after="0" w:line="240" w:lineRule="auto"/>
+              <w:rPr>
+                <w:rFonts w:eastAsiaTheme="minorEastAsia"/>
+                <w:sz w:val="20"/>
+                <w:szCs w:val="20"/>
+                <w:lang w:eastAsia="zh-CN" w:bidi="th-TH"/>
+              </w:rPr>
+            </w:pPr>
+            <w:r>
+              <w:rPr>
+                <w:rFonts w:hint="cs" w:ascii="Browallia New" w:hAnsi="Browallia New" w:cs="Browallia New" w:eastAsiaTheme="minorEastAsia"/>
+                <w:sz w:val="20"/>
+                <w:szCs w:val="20"/>
                 <w:cs/>
-                <w:lang w:bidi="th-TH"/>
+                <w:lang w:eastAsia="zh-CN" w:bidi="th-TH"/>
               </w:rPr>
               <w:t>ขออนุญาตสอบซ่อมรหัสวิชา</w:t>
             </w:r>
@@ -940,8 +1865,12 @@
           </w:tcPr>
           <w:p>
             <w:pPr>
-              <w:rPr>
-                <w:lang w:bidi="th-TH"/>
+              <w:spacing w:after="0" w:line="240" w:lineRule="auto"/>
+              <w:rPr>
+                <w:rFonts w:eastAsiaTheme="minorEastAsia"/>
+                <w:sz w:val="20"/>
+                <w:szCs w:val="20"/>
+                <w:lang w:eastAsia="zh-CN" w:bidi="th-TH"/>
               </w:rPr>
             </w:pPr>
           </w:p>
@@ -952,8 +1881,12 @@
           </w:tcPr>
           <w:p>
             <w:pPr>
-              <w:rPr>
-                <w:lang w:bidi="th-TH"/>
+              <w:spacing w:after="0" w:line="240" w:lineRule="auto"/>
+              <w:rPr>
+                <w:rFonts w:eastAsiaTheme="minorEastAsia"/>
+                <w:sz w:val="20"/>
+                <w:szCs w:val="20"/>
+                <w:lang w:eastAsia="zh-CN" w:bidi="th-TH"/>
               </w:rPr>
             </w:pPr>
           </w:p>
@@ -963,9 +1896,24 @@
     <w:p/>
     <w:tbl>
       <w:tblPr>
-        <w:tblStyle w:val="TableGrid"/>
-        <w:tblW w:w="0" w:type="auto"/>
-        <w:tblLook w:val="04A0" w:firstRow="1" w:lastRow="0" w:firstColumn="1" w:lastColumn="0" w:noHBand="0" w:noVBand="1"/>
+        <w:tblStyle w:val="7"/>
+        <w:tblW w:w="9350" w:type="dxa"/>
+        <w:tblInd w:w="0" w:type="dxa"/>
+        <w:tblBorders>
+          <w:top w:val="single" w:color="auto" w:sz="4" w:space="0"/>
+          <w:left w:val="single" w:color="auto" w:sz="4" w:space="0"/>
+          <w:bottom w:val="single" w:color="auto" w:sz="4" w:space="0"/>
+          <w:right w:val="single" w:color="auto" w:sz="4" w:space="0"/>
+          <w:insideH w:val="single" w:color="auto" w:sz="4" w:space="0"/>
+          <w:insideV w:val="single" w:color="auto" w:sz="4" w:space="0"/>
+        </w:tblBorders>
+        <w:tblLayout w:type="fixed"/>
+        <w:tblCellMar>
+          <w:top w:w="0" w:type="dxa"/>
+          <w:left w:w="108" w:type="dxa"/>
+          <w:bottom w:w="0" w:type="dxa"/>
+          <w:right w:w="108" w:type="dxa"/>
+        </w:tblCellMar>
       </w:tblPr>
       <w:tblGrid>
         <w:gridCol w:w="3150"/>
@@ -973,22 +1921,45 @@
         <w:gridCol w:w="5407"/>
       </w:tblGrid>
       <w:tr>
+        <w:tblPrEx>
+          <w:tblBorders>
+            <w:top w:val="single" w:color="auto" w:sz="4" w:space="0"/>
+            <w:left w:val="single" w:color="auto" w:sz="4" w:space="0"/>
+            <w:bottom w:val="single" w:color="auto" w:sz="4" w:space="0"/>
+            <w:right w:val="single" w:color="auto" w:sz="4" w:space="0"/>
+            <w:insideH w:val="single" w:color="auto" w:sz="4" w:space="0"/>
+            <w:insideV w:val="single" w:color="auto" w:sz="4" w:space="0"/>
+          </w:tblBorders>
+          <w:tblLayout w:type="fixed"/>
+          <w:tblCellMar>
+            <w:top w:w="0" w:type="dxa"/>
+            <w:left w:w="108" w:type="dxa"/>
+            <w:bottom w:w="0" w:type="dxa"/>
+            <w:right w:w="108" w:type="dxa"/>
+          </w:tblCellMar>
+        </w:tblPrEx>
         <w:tc>
           <w:tcPr>
             <w:tcW w:w="3150" w:type="dxa"/>
           </w:tcPr>
           <w:p>
             <w:pPr>
-              <w:rPr>
+              <w:spacing w:after="0" w:line="240" w:lineRule="auto"/>
+              <w:rPr>
+                <w:rFonts w:eastAsiaTheme="minorEastAsia"/>
+                <w:sz w:val="20"/>
+                <w:szCs w:val="20"/>
                 <w:cs/>
-                <w:lang w:bidi="th-TH"/>
-              </w:rPr>
-            </w:pPr>
-            <w:r>
-              <w:rPr>
-                <w:rFonts w:hint="cs"/>
+                <w:lang w:eastAsia="zh-CN" w:bidi="th-TH"/>
+              </w:rPr>
+            </w:pPr>
+            <w:r>
+              <w:rPr>
+                <w:rFonts w:hint="cs" w:eastAsiaTheme="minorEastAsia"/>
+                <w:sz w:val="20"/>
+                <w:szCs w:val="20"/>
                 <w:cs/>
-                <w:lang w:bidi="th-TH"/>
+                <w:lang w:eastAsia="zh-CN" w:bidi="th-TH"/>
               </w:rPr>
               <w:t>คำร้องเลขที่</w:t>
             </w:r>
@@ -1000,8 +1971,12 @@
           </w:tcPr>
           <w:p>
             <w:pPr>
-              <w:rPr>
-                <w:lang w:bidi="th-TH"/>
+              <w:spacing w:after="0" w:line="240" w:lineRule="auto"/>
+              <w:rPr>
+                <w:rFonts w:eastAsiaTheme="minorEastAsia"/>
+                <w:sz w:val="20"/>
+                <w:szCs w:val="20"/>
+                <w:lang w:eastAsia="zh-CN" w:bidi="th-TH"/>
               </w:rPr>
             </w:pPr>
           </w:p>
@@ -1012,13 +1987,20 @@
           </w:tcPr>
           <w:p>
             <w:pPr>
-              <w:rPr>
-                <w:lang w:bidi="th-TH"/>
-              </w:rPr>
-            </w:pPr>
-            <w:r>
-              <w:rPr>
-                <w:lang w:bidi="th-TH"/>
+              <w:spacing w:after="0" w:line="240" w:lineRule="auto"/>
+              <w:rPr>
+                <w:rFonts w:eastAsiaTheme="minorEastAsia"/>
+                <w:sz w:val="20"/>
+                <w:szCs w:val="20"/>
+                <w:lang w:eastAsia="zh-CN" w:bidi="th-TH"/>
+              </w:rPr>
+            </w:pPr>
+            <w:r>
+              <w:rPr>
+                <w:rFonts w:eastAsiaTheme="minorEastAsia"/>
+                <w:sz w:val="20"/>
+                <w:szCs w:val="20"/>
+                <w:lang w:eastAsia="zh-CN" w:bidi="th-TH"/>
               </w:rPr>
               <w:t>${request_no}</w:t>
             </w:r>
@@ -1026,41 +2008,72 @@
         </w:tc>
       </w:tr>
       <w:tr>
+        <w:tblPrEx>
+          <w:tblBorders>
+            <w:top w:val="single" w:color="auto" w:sz="4" w:space="0"/>
+            <w:left w:val="single" w:color="auto" w:sz="4" w:space="0"/>
+            <w:bottom w:val="single" w:color="auto" w:sz="4" w:space="0"/>
+            <w:right w:val="single" w:color="auto" w:sz="4" w:space="0"/>
+            <w:insideH w:val="single" w:color="auto" w:sz="4" w:space="0"/>
+            <w:insideV w:val="single" w:color="auto" w:sz="4" w:space="0"/>
+          </w:tblBorders>
+          <w:tblLayout w:type="fixed"/>
+          <w:tblCellMar>
+            <w:top w:w="0" w:type="dxa"/>
+            <w:left w:w="108" w:type="dxa"/>
+            <w:bottom w:w="0" w:type="dxa"/>
+            <w:right w:w="108" w:type="dxa"/>
+          </w:tblCellMar>
+        </w:tblPrEx>
         <w:tc>
           <w:tcPr>
             <w:tcW w:w="3150" w:type="dxa"/>
           </w:tcPr>
           <w:p>
             <w:pPr>
-              <w:rPr>
-                <w:lang w:bidi="th-TH"/>
-              </w:rPr>
-            </w:pPr>
-            <w:r>
-              <w:rPr>
-                <w:rFonts w:hint="cs"/>
+              <w:spacing w:after="0" w:line="240" w:lineRule="auto"/>
+              <w:rPr>
+                <w:rFonts w:eastAsiaTheme="minorEastAsia"/>
+                <w:sz w:val="20"/>
+                <w:szCs w:val="20"/>
+                <w:lang w:eastAsia="zh-CN" w:bidi="th-TH"/>
+              </w:rPr>
+            </w:pPr>
+            <w:r>
+              <w:rPr>
+                <w:rFonts w:hint="cs" w:eastAsiaTheme="minorEastAsia"/>
+                <w:sz w:val="20"/>
+                <w:szCs w:val="20"/>
                 <w:cs/>
-                <w:lang w:bidi="th-TH"/>
+                <w:lang w:eastAsia="zh-CN" w:bidi="th-TH"/>
               </w:rPr>
               <w:t>ชื่อ</w:t>
             </w:r>
             <w:r>
               <w:rPr>
-                <w:lang w:bidi="th-TH"/>
+                <w:rFonts w:eastAsiaTheme="minorEastAsia"/>
+                <w:sz w:val="20"/>
+                <w:szCs w:val="20"/>
+                <w:lang w:eastAsia="zh-CN" w:bidi="th-TH"/>
               </w:rPr>
               <w:t xml:space="preserve"> – </w:t>
             </w:r>
             <w:r>
               <w:rPr>
-                <w:rFonts w:hint="cs"/>
+                <w:rFonts w:hint="cs" w:eastAsiaTheme="minorEastAsia"/>
+                <w:sz w:val="20"/>
+                <w:szCs w:val="20"/>
                 <w:cs/>
-                <w:lang w:bidi="th-TH"/>
+                <w:lang w:eastAsia="zh-CN" w:bidi="th-TH"/>
               </w:rPr>
               <w:t>นามสกุล</w:t>
             </w:r>
             <w:r>
               <w:rPr>
-                <w:lang w:bidi="th-TH"/>
+                <w:rFonts w:eastAsiaTheme="minorEastAsia"/>
+                <w:sz w:val="20"/>
+                <w:szCs w:val="20"/>
+                <w:lang w:eastAsia="zh-CN" w:bidi="th-TH"/>
               </w:rPr>
               <w:t>:</w:t>
             </w:r>
@@ -1072,8 +2085,12 @@
           </w:tcPr>
           <w:p>
             <w:pPr>
-              <w:rPr>
-                <w:lang w:bidi="th-TH"/>
+              <w:spacing w:after="0" w:line="240" w:lineRule="auto"/>
+              <w:rPr>
+                <w:rFonts w:eastAsiaTheme="minorEastAsia"/>
+                <w:sz w:val="20"/>
+                <w:szCs w:val="20"/>
+                <w:lang w:eastAsia="zh-CN" w:bidi="th-TH"/>
               </w:rPr>
             </w:pPr>
           </w:p>
@@ -1084,29 +2101,56 @@
           </w:tcPr>
           <w:p>
             <w:pPr>
-              <w:rPr>
-                <w:lang w:bidi="th-TH"/>
+              <w:spacing w:after="0" w:line="240" w:lineRule="auto"/>
+              <w:rPr>
+                <w:rFonts w:eastAsiaTheme="minorEastAsia"/>
+                <w:sz w:val="20"/>
+                <w:szCs w:val="20"/>
+                <w:lang w:eastAsia="zh-CN" w:bidi="th-TH"/>
               </w:rPr>
             </w:pPr>
           </w:p>
         </w:tc>
       </w:tr>
       <w:tr>
+        <w:tblPrEx>
+          <w:tblBorders>
+            <w:top w:val="single" w:color="auto" w:sz="4" w:space="0"/>
+            <w:left w:val="single" w:color="auto" w:sz="4" w:space="0"/>
+            <w:bottom w:val="single" w:color="auto" w:sz="4" w:space="0"/>
+            <w:right w:val="single" w:color="auto" w:sz="4" w:space="0"/>
+            <w:insideH w:val="single" w:color="auto" w:sz="4" w:space="0"/>
+            <w:insideV w:val="single" w:color="auto" w:sz="4" w:space="0"/>
+          </w:tblBorders>
+          <w:tblLayout w:type="fixed"/>
+          <w:tblCellMar>
+            <w:top w:w="0" w:type="dxa"/>
+            <w:left w:w="108" w:type="dxa"/>
+            <w:bottom w:w="0" w:type="dxa"/>
+            <w:right w:w="108" w:type="dxa"/>
+          </w:tblCellMar>
+        </w:tblPrEx>
         <w:tc>
           <w:tcPr>
             <w:tcW w:w="3150" w:type="dxa"/>
           </w:tcPr>
           <w:p>
             <w:pPr>
-              <w:rPr>
-                <w:lang w:bidi="th-TH"/>
-              </w:rPr>
-            </w:pPr>
-            <w:r>
-              <w:rPr>
-                <w:rFonts w:hint="cs"/>
+              <w:spacing w:after="0" w:line="240" w:lineRule="auto"/>
+              <w:rPr>
+                <w:rFonts w:eastAsiaTheme="minorEastAsia"/>
+                <w:sz w:val="20"/>
+                <w:szCs w:val="20"/>
+                <w:lang w:eastAsia="zh-CN" w:bidi="th-TH"/>
+              </w:rPr>
+            </w:pPr>
+            <w:r>
+              <w:rPr>
+                <w:rFonts w:hint="cs" w:eastAsiaTheme="minorEastAsia"/>
+                <w:sz w:val="20"/>
+                <w:szCs w:val="20"/>
                 <w:cs/>
-                <w:lang w:bidi="th-TH"/>
+                <w:lang w:eastAsia="zh-CN" w:bidi="th-TH"/>
               </w:rPr>
               <w:t>รหัสนักศึกษา</w:t>
             </w:r>
@@ -1118,8 +2162,12 @@
           </w:tcPr>
           <w:p>
             <w:pPr>
-              <w:rPr>
-                <w:lang w:bidi="th-TH"/>
+              <w:spacing w:after="0" w:line="240" w:lineRule="auto"/>
+              <w:rPr>
+                <w:rFonts w:eastAsiaTheme="minorEastAsia"/>
+                <w:sz w:val="20"/>
+                <w:szCs w:val="20"/>
+                <w:lang w:eastAsia="zh-CN" w:bidi="th-TH"/>
               </w:rPr>
             </w:pPr>
           </w:p>
@@ -1130,29 +2178,56 @@
           </w:tcPr>
           <w:p>
             <w:pPr>
-              <w:rPr>
-                <w:lang w:bidi="th-TH"/>
+              <w:spacing w:after="0" w:line="240" w:lineRule="auto"/>
+              <w:rPr>
+                <w:rFonts w:eastAsiaTheme="minorEastAsia"/>
+                <w:sz w:val="20"/>
+                <w:szCs w:val="20"/>
+                <w:lang w:eastAsia="zh-CN" w:bidi="th-TH"/>
               </w:rPr>
             </w:pPr>
           </w:p>
         </w:tc>
       </w:tr>
       <w:tr>
+        <w:tblPrEx>
+          <w:tblBorders>
+            <w:top w:val="single" w:color="auto" w:sz="4" w:space="0"/>
+            <w:left w:val="single" w:color="auto" w:sz="4" w:space="0"/>
+            <w:bottom w:val="single" w:color="auto" w:sz="4" w:space="0"/>
+            <w:right w:val="single" w:color="auto" w:sz="4" w:space="0"/>
+            <w:insideH w:val="single" w:color="auto" w:sz="4" w:space="0"/>
+            <w:insideV w:val="single" w:color="auto" w:sz="4" w:space="0"/>
+          </w:tblBorders>
+          <w:tblLayout w:type="fixed"/>
+          <w:tblCellMar>
+            <w:top w:w="0" w:type="dxa"/>
+            <w:left w:w="108" w:type="dxa"/>
+            <w:bottom w:w="0" w:type="dxa"/>
+            <w:right w:w="108" w:type="dxa"/>
+          </w:tblCellMar>
+        </w:tblPrEx>
         <w:tc>
           <w:tcPr>
             <w:tcW w:w="3150" w:type="dxa"/>
           </w:tcPr>
           <w:p>
             <w:pPr>
-              <w:rPr>
-                <w:lang w:bidi="th-TH"/>
-              </w:rPr>
-            </w:pPr>
-            <w:r>
-              <w:rPr>
-                <w:rFonts w:ascii="Browallia New" w:hAnsi="Browallia New" w:cs="Browallia New" w:hint="cs"/>
+              <w:spacing w:after="0" w:line="240" w:lineRule="auto"/>
+              <w:rPr>
+                <w:rFonts w:eastAsiaTheme="minorEastAsia"/>
+                <w:sz w:val="20"/>
+                <w:szCs w:val="20"/>
+                <w:lang w:eastAsia="zh-CN" w:bidi="th-TH"/>
+              </w:rPr>
+            </w:pPr>
+            <w:r>
+              <w:rPr>
+                <w:rFonts w:hint="cs" w:ascii="Browallia New" w:hAnsi="Browallia New" w:cs="Browallia New" w:eastAsiaTheme="minorEastAsia"/>
+                <w:sz w:val="20"/>
+                <w:szCs w:val="20"/>
                 <w:cs/>
-                <w:lang w:bidi="th-TH"/>
+                <w:lang w:eastAsia="zh-CN" w:bidi="th-TH"/>
               </w:rPr>
               <w:t>ขออนุญาตสอบซ่อมรหัสวิชา</w:t>
             </w:r>
@@ -1164,8 +2239,12 @@
           </w:tcPr>
           <w:p>
             <w:pPr>
-              <w:rPr>
-                <w:lang w:bidi="th-TH"/>
+              <w:spacing w:after="0" w:line="240" w:lineRule="auto"/>
+              <w:rPr>
+                <w:rFonts w:eastAsiaTheme="minorEastAsia"/>
+                <w:sz w:val="20"/>
+                <w:szCs w:val="20"/>
+                <w:lang w:eastAsia="zh-CN" w:bidi="th-TH"/>
               </w:rPr>
             </w:pPr>
           </w:p>
@@ -1176,8 +2255,12 @@
           </w:tcPr>
           <w:p>
             <w:pPr>
-              <w:rPr>
-                <w:lang w:bidi="th-TH"/>
+              <w:spacing w:after="0" w:line="240" w:lineRule="auto"/>
+              <w:rPr>
+                <w:rFonts w:eastAsiaTheme="minorEastAsia"/>
+                <w:sz w:val="20"/>
+                <w:szCs w:val="20"/>
+                <w:lang w:eastAsia="zh-CN" w:bidi="th-TH"/>
               </w:rPr>
             </w:pPr>
           </w:p>
@@ -1187,9 +2270,24 @@
     <w:p/>
     <w:tbl>
       <w:tblPr>
-        <w:tblStyle w:val="TableGrid"/>
-        <w:tblW w:w="0" w:type="auto"/>
-        <w:tblLook w:val="04A0" w:firstRow="1" w:lastRow="0" w:firstColumn="1" w:lastColumn="0" w:noHBand="0" w:noVBand="1"/>
+        <w:tblStyle w:val="7"/>
+        <w:tblW w:w="9350" w:type="dxa"/>
+        <w:tblInd w:w="0" w:type="dxa"/>
+        <w:tblBorders>
+          <w:top w:val="single" w:color="auto" w:sz="4" w:space="0"/>
+          <w:left w:val="single" w:color="auto" w:sz="4" w:space="0"/>
+          <w:bottom w:val="single" w:color="auto" w:sz="4" w:space="0"/>
+          <w:right w:val="single" w:color="auto" w:sz="4" w:space="0"/>
+          <w:insideH w:val="single" w:color="auto" w:sz="4" w:space="0"/>
+          <w:insideV w:val="single" w:color="auto" w:sz="4" w:space="0"/>
+        </w:tblBorders>
+        <w:tblLayout w:type="fixed"/>
+        <w:tblCellMar>
+          <w:top w:w="0" w:type="dxa"/>
+          <w:left w:w="108" w:type="dxa"/>
+          <w:bottom w:w="0" w:type="dxa"/>
+          <w:right w:w="108" w:type="dxa"/>
+        </w:tblCellMar>
       </w:tblPr>
       <w:tblGrid>
         <w:gridCol w:w="3150"/>
@@ -1197,22 +2295,45 @@
         <w:gridCol w:w="5407"/>
       </w:tblGrid>
       <w:tr>
+        <w:tblPrEx>
+          <w:tblBorders>
+            <w:top w:val="single" w:color="auto" w:sz="4" w:space="0"/>
+            <w:left w:val="single" w:color="auto" w:sz="4" w:space="0"/>
+            <w:bottom w:val="single" w:color="auto" w:sz="4" w:space="0"/>
+            <w:right w:val="single" w:color="auto" w:sz="4" w:space="0"/>
+            <w:insideH w:val="single" w:color="auto" w:sz="4" w:space="0"/>
+            <w:insideV w:val="single" w:color="auto" w:sz="4" w:space="0"/>
+          </w:tblBorders>
+          <w:tblLayout w:type="fixed"/>
+          <w:tblCellMar>
+            <w:top w:w="0" w:type="dxa"/>
+            <w:left w:w="108" w:type="dxa"/>
+            <w:bottom w:w="0" w:type="dxa"/>
+            <w:right w:w="108" w:type="dxa"/>
+          </w:tblCellMar>
+        </w:tblPrEx>
         <w:tc>
           <w:tcPr>
             <w:tcW w:w="3150" w:type="dxa"/>
           </w:tcPr>
           <w:p>
             <w:pPr>
-              <w:rPr>
+              <w:spacing w:after="0" w:line="240" w:lineRule="auto"/>
+              <w:rPr>
+                <w:rFonts w:eastAsiaTheme="minorEastAsia"/>
+                <w:sz w:val="20"/>
+                <w:szCs w:val="20"/>
                 <w:cs/>
-                <w:lang w:bidi="th-TH"/>
-              </w:rPr>
-            </w:pPr>
-            <w:r>
-              <w:rPr>
-                <w:rFonts w:hint="cs"/>
+                <w:lang w:eastAsia="zh-CN" w:bidi="th-TH"/>
+              </w:rPr>
+            </w:pPr>
+            <w:r>
+              <w:rPr>
+                <w:rFonts w:hint="cs" w:eastAsiaTheme="minorEastAsia"/>
+                <w:sz w:val="20"/>
+                <w:szCs w:val="20"/>
                 <w:cs/>
-                <w:lang w:bidi="th-TH"/>
+                <w:lang w:eastAsia="zh-CN" w:bidi="th-TH"/>
               </w:rPr>
               <w:t>คำร้องเลขที่</w:t>
             </w:r>
@@ -1224,8 +2345,12 @@
           </w:tcPr>
           <w:p>
             <w:pPr>
-              <w:rPr>
-                <w:lang w:bidi="th-TH"/>
+              <w:spacing w:after="0" w:line="240" w:lineRule="auto"/>
+              <w:rPr>
+                <w:rFonts w:eastAsiaTheme="minorEastAsia"/>
+                <w:sz w:val="20"/>
+                <w:szCs w:val="20"/>
+                <w:lang w:eastAsia="zh-CN" w:bidi="th-TH"/>
               </w:rPr>
             </w:pPr>
           </w:p>
@@ -1236,13 +2361,20 @@
           </w:tcPr>
           <w:p>
             <w:pPr>
-              <w:rPr>
-                <w:lang w:bidi="th-TH"/>
-              </w:rPr>
-            </w:pPr>
-            <w:r>
-              <w:rPr>
-                <w:lang w:bidi="th-TH"/>
+              <w:spacing w:after="0" w:line="240" w:lineRule="auto"/>
+              <w:rPr>
+                <w:rFonts w:eastAsiaTheme="minorEastAsia"/>
+                <w:sz w:val="20"/>
+                <w:szCs w:val="20"/>
+                <w:lang w:eastAsia="zh-CN" w:bidi="th-TH"/>
+              </w:rPr>
+            </w:pPr>
+            <w:r>
+              <w:rPr>
+                <w:rFonts w:eastAsiaTheme="minorEastAsia"/>
+                <w:sz w:val="20"/>
+                <w:szCs w:val="20"/>
+                <w:lang w:eastAsia="zh-CN" w:bidi="th-TH"/>
               </w:rPr>
               <w:t>${request_no}</w:t>
             </w:r>
@@ -1250,41 +2382,72 @@
         </w:tc>
       </w:tr>
       <w:tr>
+        <w:tblPrEx>
+          <w:tblBorders>
+            <w:top w:val="single" w:color="auto" w:sz="4" w:space="0"/>
+            <w:left w:val="single" w:color="auto" w:sz="4" w:space="0"/>
+            <w:bottom w:val="single" w:color="auto" w:sz="4" w:space="0"/>
+            <w:right w:val="single" w:color="auto" w:sz="4" w:space="0"/>
+            <w:insideH w:val="single" w:color="auto" w:sz="4" w:space="0"/>
+            <w:insideV w:val="single" w:color="auto" w:sz="4" w:space="0"/>
+          </w:tblBorders>
+          <w:tblLayout w:type="fixed"/>
+          <w:tblCellMar>
+            <w:top w:w="0" w:type="dxa"/>
+            <w:left w:w="108" w:type="dxa"/>
+            <w:bottom w:w="0" w:type="dxa"/>
+            <w:right w:w="108" w:type="dxa"/>
+          </w:tblCellMar>
+        </w:tblPrEx>
         <w:tc>
           <w:tcPr>
             <w:tcW w:w="3150" w:type="dxa"/>
           </w:tcPr>
           <w:p>
             <w:pPr>
-              <w:rPr>
-                <w:lang w:bidi="th-TH"/>
-              </w:rPr>
-            </w:pPr>
-            <w:r>
-              <w:rPr>
-                <w:rFonts w:hint="cs"/>
+              <w:spacing w:after="0" w:line="240" w:lineRule="auto"/>
+              <w:rPr>
+                <w:rFonts w:eastAsiaTheme="minorEastAsia"/>
+                <w:sz w:val="20"/>
+                <w:szCs w:val="20"/>
+                <w:lang w:eastAsia="zh-CN" w:bidi="th-TH"/>
+              </w:rPr>
+            </w:pPr>
+            <w:r>
+              <w:rPr>
+                <w:rFonts w:hint="cs" w:eastAsiaTheme="minorEastAsia"/>
+                <w:sz w:val="20"/>
+                <w:szCs w:val="20"/>
                 <w:cs/>
-                <w:lang w:bidi="th-TH"/>
+                <w:lang w:eastAsia="zh-CN" w:bidi="th-TH"/>
               </w:rPr>
               <w:t>ชื่อ</w:t>
             </w:r>
             <w:r>
               <w:rPr>
-                <w:lang w:bidi="th-TH"/>
+                <w:rFonts w:eastAsiaTheme="minorEastAsia"/>
+                <w:sz w:val="20"/>
+                <w:szCs w:val="20"/>
+                <w:lang w:eastAsia="zh-CN" w:bidi="th-TH"/>
               </w:rPr>
               <w:t xml:space="preserve"> – </w:t>
             </w:r>
             <w:r>
               <w:rPr>
-                <w:rFonts w:hint="cs"/>
+                <w:rFonts w:hint="cs" w:eastAsiaTheme="minorEastAsia"/>
+                <w:sz w:val="20"/>
+                <w:szCs w:val="20"/>
                 <w:cs/>
-                <w:lang w:bidi="th-TH"/>
+                <w:lang w:eastAsia="zh-CN" w:bidi="th-TH"/>
               </w:rPr>
               <w:t>นามสกุล</w:t>
             </w:r>
             <w:r>
               <w:rPr>
-                <w:lang w:bidi="th-TH"/>
+                <w:rFonts w:eastAsiaTheme="minorEastAsia"/>
+                <w:sz w:val="20"/>
+                <w:szCs w:val="20"/>
+                <w:lang w:eastAsia="zh-CN" w:bidi="th-TH"/>
               </w:rPr>
               <w:t>:</w:t>
             </w:r>
@@ -1296,8 +2459,12 @@
           </w:tcPr>
           <w:p>
             <w:pPr>
-              <w:rPr>
-                <w:lang w:bidi="th-TH"/>
+              <w:spacing w:after="0" w:line="240" w:lineRule="auto"/>
+              <w:rPr>
+                <w:rFonts w:eastAsiaTheme="minorEastAsia"/>
+                <w:sz w:val="20"/>
+                <w:szCs w:val="20"/>
+                <w:lang w:eastAsia="zh-CN" w:bidi="th-TH"/>
               </w:rPr>
             </w:pPr>
           </w:p>
@@ -1308,29 +2475,56 @@
           </w:tcPr>
           <w:p>
             <w:pPr>
-              <w:rPr>
-                <w:lang w:bidi="th-TH"/>
+              <w:spacing w:after="0" w:line="240" w:lineRule="auto"/>
+              <w:rPr>
+                <w:rFonts w:eastAsiaTheme="minorEastAsia"/>
+                <w:sz w:val="20"/>
+                <w:szCs w:val="20"/>
+                <w:lang w:eastAsia="zh-CN" w:bidi="th-TH"/>
               </w:rPr>
             </w:pPr>
           </w:p>
         </w:tc>
       </w:tr>
       <w:tr>
+        <w:tblPrEx>
+          <w:tblBorders>
+            <w:top w:val="single" w:color="auto" w:sz="4" w:space="0"/>
+            <w:left w:val="single" w:color="auto" w:sz="4" w:space="0"/>
+            <w:bottom w:val="single" w:color="auto" w:sz="4" w:space="0"/>
+            <w:right w:val="single" w:color="auto" w:sz="4" w:space="0"/>
+            <w:insideH w:val="single" w:color="auto" w:sz="4" w:space="0"/>
+            <w:insideV w:val="single" w:color="auto" w:sz="4" w:space="0"/>
+          </w:tblBorders>
+          <w:tblLayout w:type="fixed"/>
+          <w:tblCellMar>
+            <w:top w:w="0" w:type="dxa"/>
+            <w:left w:w="108" w:type="dxa"/>
+            <w:bottom w:w="0" w:type="dxa"/>
+            <w:right w:w="108" w:type="dxa"/>
+          </w:tblCellMar>
+        </w:tblPrEx>
         <w:tc>
           <w:tcPr>
             <w:tcW w:w="3150" w:type="dxa"/>
           </w:tcPr>
           <w:p>
             <w:pPr>
-              <w:rPr>
-                <w:lang w:bidi="th-TH"/>
-              </w:rPr>
-            </w:pPr>
-            <w:r>
-              <w:rPr>
-                <w:rFonts w:hint="cs"/>
+              <w:spacing w:after="0" w:line="240" w:lineRule="auto"/>
+              <w:rPr>
+                <w:rFonts w:eastAsiaTheme="minorEastAsia"/>
+                <w:sz w:val="20"/>
+                <w:szCs w:val="20"/>
+                <w:lang w:eastAsia="zh-CN" w:bidi="th-TH"/>
+              </w:rPr>
+            </w:pPr>
+            <w:r>
+              <w:rPr>
+                <w:rFonts w:hint="cs" w:eastAsiaTheme="minorEastAsia"/>
+                <w:sz w:val="20"/>
+                <w:szCs w:val="20"/>
                 <w:cs/>
-                <w:lang w:bidi="th-TH"/>
+                <w:lang w:eastAsia="zh-CN" w:bidi="th-TH"/>
               </w:rPr>
               <w:t>รหัสนักศึกษา</w:t>
             </w:r>
@@ -1342,8 +2536,12 @@
           </w:tcPr>
           <w:p>
             <w:pPr>
-              <w:rPr>
-                <w:lang w:bidi="th-TH"/>
+              <w:spacing w:after="0" w:line="240" w:lineRule="auto"/>
+              <w:rPr>
+                <w:rFonts w:eastAsiaTheme="minorEastAsia"/>
+                <w:sz w:val="20"/>
+                <w:szCs w:val="20"/>
+                <w:lang w:eastAsia="zh-CN" w:bidi="th-TH"/>
               </w:rPr>
             </w:pPr>
           </w:p>
@@ -1354,29 +2552,56 @@
           </w:tcPr>
           <w:p>
             <w:pPr>
-              <w:rPr>
-                <w:lang w:bidi="th-TH"/>
+              <w:spacing w:after="0" w:line="240" w:lineRule="auto"/>
+              <w:rPr>
+                <w:rFonts w:eastAsiaTheme="minorEastAsia"/>
+                <w:sz w:val="20"/>
+                <w:szCs w:val="20"/>
+                <w:lang w:eastAsia="zh-CN" w:bidi="th-TH"/>
               </w:rPr>
             </w:pPr>
           </w:p>
         </w:tc>
       </w:tr>
       <w:tr>
+        <w:tblPrEx>
+          <w:tblBorders>
+            <w:top w:val="single" w:color="auto" w:sz="4" w:space="0"/>
+            <w:left w:val="single" w:color="auto" w:sz="4" w:space="0"/>
+            <w:bottom w:val="single" w:color="auto" w:sz="4" w:space="0"/>
+            <w:right w:val="single" w:color="auto" w:sz="4" w:space="0"/>
+            <w:insideH w:val="single" w:color="auto" w:sz="4" w:space="0"/>
+            <w:insideV w:val="single" w:color="auto" w:sz="4" w:space="0"/>
+          </w:tblBorders>
+          <w:tblLayout w:type="fixed"/>
+          <w:tblCellMar>
+            <w:top w:w="0" w:type="dxa"/>
+            <w:left w:w="108" w:type="dxa"/>
+            <w:bottom w:w="0" w:type="dxa"/>
+            <w:right w:w="108" w:type="dxa"/>
+          </w:tblCellMar>
+        </w:tblPrEx>
         <w:tc>
           <w:tcPr>
             <w:tcW w:w="3150" w:type="dxa"/>
           </w:tcPr>
           <w:p>
             <w:pPr>
-              <w:rPr>
-                <w:lang w:bidi="th-TH"/>
-              </w:rPr>
-            </w:pPr>
-            <w:r>
-              <w:rPr>
-                <w:rFonts w:ascii="Browallia New" w:hAnsi="Browallia New" w:cs="Browallia New" w:hint="cs"/>
+              <w:spacing w:after="0" w:line="240" w:lineRule="auto"/>
+              <w:rPr>
+                <w:rFonts w:eastAsiaTheme="minorEastAsia"/>
+                <w:sz w:val="20"/>
+                <w:szCs w:val="20"/>
+                <w:lang w:eastAsia="zh-CN" w:bidi="th-TH"/>
+              </w:rPr>
+            </w:pPr>
+            <w:r>
+              <w:rPr>
+                <w:rFonts w:hint="cs" w:ascii="Browallia New" w:hAnsi="Browallia New" w:cs="Browallia New" w:eastAsiaTheme="minorEastAsia"/>
+                <w:sz w:val="20"/>
+                <w:szCs w:val="20"/>
                 <w:cs/>
-                <w:lang w:bidi="th-TH"/>
+                <w:lang w:eastAsia="zh-CN" w:bidi="th-TH"/>
               </w:rPr>
               <w:t>ขออนุญาตสอบซ่อมรหัสวิชา</w:t>
             </w:r>
@@ -1388,8 +2613,12 @@
           </w:tcPr>
           <w:p>
             <w:pPr>
-              <w:rPr>
-                <w:lang w:bidi="th-TH"/>
+              <w:spacing w:after="0" w:line="240" w:lineRule="auto"/>
+              <w:rPr>
+                <w:rFonts w:eastAsiaTheme="minorEastAsia"/>
+                <w:sz w:val="20"/>
+                <w:szCs w:val="20"/>
+                <w:lang w:eastAsia="zh-CN" w:bidi="th-TH"/>
               </w:rPr>
             </w:pPr>
           </w:p>
@@ -1400,8 +2629,12 @@
           </w:tcPr>
           <w:p>
             <w:pPr>
-              <w:rPr>
-                <w:lang w:bidi="th-TH"/>
+              <w:spacing w:after="0" w:line="240" w:lineRule="auto"/>
+              <w:rPr>
+                <w:rFonts w:eastAsiaTheme="minorEastAsia"/>
+                <w:sz w:val="20"/>
+                <w:szCs w:val="20"/>
+                <w:lang w:eastAsia="zh-CN" w:bidi="th-TH"/>
               </w:rPr>
             </w:pPr>
           </w:p>
@@ -1411,9 +2644,24 @@
     <w:p/>
     <w:tbl>
       <w:tblPr>
-        <w:tblStyle w:val="TableGrid"/>
-        <w:tblW w:w="0" w:type="auto"/>
-        <w:tblLook w:val="04A0" w:firstRow="1" w:lastRow="0" w:firstColumn="1" w:lastColumn="0" w:noHBand="0" w:noVBand="1"/>
+        <w:tblStyle w:val="7"/>
+        <w:tblW w:w="9350" w:type="dxa"/>
+        <w:tblInd w:w="0" w:type="dxa"/>
+        <w:tblBorders>
+          <w:top w:val="single" w:color="auto" w:sz="4" w:space="0"/>
+          <w:left w:val="single" w:color="auto" w:sz="4" w:space="0"/>
+          <w:bottom w:val="single" w:color="auto" w:sz="4" w:space="0"/>
+          <w:right w:val="single" w:color="auto" w:sz="4" w:space="0"/>
+          <w:insideH w:val="single" w:color="auto" w:sz="4" w:space="0"/>
+          <w:insideV w:val="single" w:color="auto" w:sz="4" w:space="0"/>
+        </w:tblBorders>
+        <w:tblLayout w:type="fixed"/>
+        <w:tblCellMar>
+          <w:top w:w="0" w:type="dxa"/>
+          <w:left w:w="108" w:type="dxa"/>
+          <w:bottom w:w="0" w:type="dxa"/>
+          <w:right w:w="108" w:type="dxa"/>
+        </w:tblCellMar>
       </w:tblPr>
       <w:tblGrid>
         <w:gridCol w:w="3150"/>
@@ -1421,22 +2669,39 @@
         <w:gridCol w:w="5407"/>
       </w:tblGrid>
       <w:tr>
+        <w:tblPrEx>
+          <w:tblBorders>
+            <w:top w:val="single" w:color="auto" w:sz="4" w:space="0"/>
+            <w:left w:val="single" w:color="auto" w:sz="4" w:space="0"/>
+            <w:bottom w:val="single" w:color="auto" w:sz="4" w:space="0"/>
+            <w:right w:val="single" w:color="auto" w:sz="4" w:space="0"/>
+            <w:insideH w:val="single" w:color="auto" w:sz="4" w:space="0"/>
+            <w:insideV w:val="single" w:color="auto" w:sz="4" w:space="0"/>
+          </w:tblBorders>
+          <w:tblLayout w:type="fixed"/>
+        </w:tblPrEx>
         <w:tc>
           <w:tcPr>
             <w:tcW w:w="3150" w:type="dxa"/>
           </w:tcPr>
           <w:p>
             <w:pPr>
-              <w:rPr>
+              <w:spacing w:after="0" w:line="240" w:lineRule="auto"/>
+              <w:rPr>
+                <w:rFonts w:eastAsiaTheme="minorEastAsia"/>
+                <w:sz w:val="20"/>
+                <w:szCs w:val="20"/>
                 <w:cs/>
-                <w:lang w:bidi="th-TH"/>
-              </w:rPr>
-            </w:pPr>
-            <w:r>
-              <w:rPr>
-                <w:rFonts w:hint="cs"/>
+                <w:lang w:eastAsia="zh-CN" w:bidi="th-TH"/>
+              </w:rPr>
+            </w:pPr>
+            <w:r>
+              <w:rPr>
+                <w:rFonts w:hint="cs" w:eastAsiaTheme="minorEastAsia"/>
+                <w:sz w:val="20"/>
+                <w:szCs w:val="20"/>
                 <w:cs/>
-                <w:lang w:bidi="th-TH"/>
+                <w:lang w:eastAsia="zh-CN" w:bidi="th-TH"/>
               </w:rPr>
               <w:t>คำร้องเลขที่</w:t>
             </w:r>
@@ -1448,8 +2713,12 @@
           </w:tcPr>
           <w:p>
             <w:pPr>
-              <w:rPr>
-                <w:lang w:bidi="th-TH"/>
+              <w:spacing w:after="0" w:line="240" w:lineRule="auto"/>
+              <w:rPr>
+                <w:rFonts w:eastAsiaTheme="minorEastAsia"/>
+                <w:sz w:val="20"/>
+                <w:szCs w:val="20"/>
+                <w:lang w:eastAsia="zh-CN" w:bidi="th-TH"/>
               </w:rPr>
             </w:pPr>
           </w:p>
@@ -1460,13 +2729,20 @@
           </w:tcPr>
           <w:p>
             <w:pPr>
-              <w:rPr>
-                <w:lang w:bidi="th-TH"/>
-              </w:rPr>
-            </w:pPr>
-            <w:r>
-              <w:rPr>
-                <w:lang w:bidi="th-TH"/>
+              <w:spacing w:after="0" w:line="240" w:lineRule="auto"/>
+              <w:rPr>
+                <w:rFonts w:eastAsiaTheme="minorEastAsia"/>
+                <w:sz w:val="20"/>
+                <w:szCs w:val="20"/>
+                <w:lang w:eastAsia="zh-CN" w:bidi="th-TH"/>
+              </w:rPr>
+            </w:pPr>
+            <w:r>
+              <w:rPr>
+                <w:rFonts w:eastAsiaTheme="minorEastAsia"/>
+                <w:sz w:val="20"/>
+                <w:szCs w:val="20"/>
+                <w:lang w:eastAsia="zh-CN" w:bidi="th-TH"/>
               </w:rPr>
               <w:t>${request_no}</w:t>
             </w:r>
@@ -1474,41 +2750,72 @@
         </w:tc>
       </w:tr>
       <w:tr>
+        <w:tblPrEx>
+          <w:tblBorders>
+            <w:top w:val="single" w:color="auto" w:sz="4" w:space="0"/>
+            <w:left w:val="single" w:color="auto" w:sz="4" w:space="0"/>
+            <w:bottom w:val="single" w:color="auto" w:sz="4" w:space="0"/>
+            <w:right w:val="single" w:color="auto" w:sz="4" w:space="0"/>
+            <w:insideH w:val="single" w:color="auto" w:sz="4" w:space="0"/>
+            <w:insideV w:val="single" w:color="auto" w:sz="4" w:space="0"/>
+          </w:tblBorders>
+          <w:tblLayout w:type="fixed"/>
+          <w:tblCellMar>
+            <w:top w:w="0" w:type="dxa"/>
+            <w:left w:w="108" w:type="dxa"/>
+            <w:bottom w:w="0" w:type="dxa"/>
+            <w:right w:w="108" w:type="dxa"/>
+          </w:tblCellMar>
+        </w:tblPrEx>
         <w:tc>
           <w:tcPr>
             <w:tcW w:w="3150" w:type="dxa"/>
           </w:tcPr>
           <w:p>
             <w:pPr>
-              <w:rPr>
-                <w:lang w:bidi="th-TH"/>
-              </w:rPr>
-            </w:pPr>
-            <w:r>
-              <w:rPr>
-                <w:rFonts w:hint="cs"/>
+              <w:spacing w:after="0" w:line="240" w:lineRule="auto"/>
+              <w:rPr>
+                <w:rFonts w:eastAsiaTheme="minorEastAsia"/>
+                <w:sz w:val="20"/>
+                <w:szCs w:val="20"/>
+                <w:lang w:eastAsia="zh-CN" w:bidi="th-TH"/>
+              </w:rPr>
+            </w:pPr>
+            <w:r>
+              <w:rPr>
+                <w:rFonts w:hint="cs" w:eastAsiaTheme="minorEastAsia"/>
+                <w:sz w:val="20"/>
+                <w:szCs w:val="20"/>
                 <w:cs/>
-                <w:lang w:bidi="th-TH"/>
+                <w:lang w:eastAsia="zh-CN" w:bidi="th-TH"/>
               </w:rPr>
               <w:t>ชื่อ</w:t>
             </w:r>
             <w:r>
               <w:rPr>
-                <w:lang w:bidi="th-TH"/>
+                <w:rFonts w:eastAsiaTheme="minorEastAsia"/>
+                <w:sz w:val="20"/>
+                <w:szCs w:val="20"/>
+                <w:lang w:eastAsia="zh-CN" w:bidi="th-TH"/>
               </w:rPr>
               <w:t xml:space="preserve"> – </w:t>
             </w:r>
             <w:r>
               <w:rPr>
-                <w:rFonts w:hint="cs"/>
+                <w:rFonts w:hint="cs" w:eastAsiaTheme="minorEastAsia"/>
+                <w:sz w:val="20"/>
+                <w:szCs w:val="20"/>
                 <w:cs/>
-                <w:lang w:bidi="th-TH"/>
+                <w:lang w:eastAsia="zh-CN" w:bidi="th-TH"/>
               </w:rPr>
               <w:t>นามสกุล</w:t>
             </w:r>
             <w:r>
               <w:rPr>
-                <w:lang w:bidi="th-TH"/>
+                <w:rFonts w:eastAsiaTheme="minorEastAsia"/>
+                <w:sz w:val="20"/>
+                <w:szCs w:val="20"/>
+                <w:lang w:eastAsia="zh-CN" w:bidi="th-TH"/>
               </w:rPr>
               <w:t>:</w:t>
             </w:r>
@@ -1520,8 +2827,12 @@
           </w:tcPr>
           <w:p>
             <w:pPr>
-              <w:rPr>
-                <w:lang w:bidi="th-TH"/>
+              <w:spacing w:after="0" w:line="240" w:lineRule="auto"/>
+              <w:rPr>
+                <w:rFonts w:eastAsiaTheme="minorEastAsia"/>
+                <w:sz w:val="20"/>
+                <w:szCs w:val="20"/>
+                <w:lang w:eastAsia="zh-CN" w:bidi="th-TH"/>
               </w:rPr>
             </w:pPr>
           </w:p>
@@ -1532,29 +2843,56 @@
           </w:tcPr>
           <w:p>
             <w:pPr>
-              <w:rPr>
-                <w:lang w:bidi="th-TH"/>
+              <w:spacing w:after="0" w:line="240" w:lineRule="auto"/>
+              <w:rPr>
+                <w:rFonts w:eastAsiaTheme="minorEastAsia"/>
+                <w:sz w:val="20"/>
+                <w:szCs w:val="20"/>
+                <w:lang w:eastAsia="zh-CN" w:bidi="th-TH"/>
               </w:rPr>
             </w:pPr>
           </w:p>
         </w:tc>
       </w:tr>
       <w:tr>
+        <w:tblPrEx>
+          <w:tblBorders>
+            <w:top w:val="single" w:color="auto" w:sz="4" w:space="0"/>
+            <w:left w:val="single" w:color="auto" w:sz="4" w:space="0"/>
+            <w:bottom w:val="single" w:color="auto" w:sz="4" w:space="0"/>
+            <w:right w:val="single" w:color="auto" w:sz="4" w:space="0"/>
+            <w:insideH w:val="single" w:color="auto" w:sz="4" w:space="0"/>
+            <w:insideV w:val="single" w:color="auto" w:sz="4" w:space="0"/>
+          </w:tblBorders>
+          <w:tblLayout w:type="fixed"/>
+          <w:tblCellMar>
+            <w:top w:w="0" w:type="dxa"/>
+            <w:left w:w="108" w:type="dxa"/>
+            <w:bottom w:w="0" w:type="dxa"/>
+            <w:right w:w="108" w:type="dxa"/>
+          </w:tblCellMar>
+        </w:tblPrEx>
         <w:tc>
           <w:tcPr>
             <w:tcW w:w="3150" w:type="dxa"/>
           </w:tcPr>
           <w:p>
             <w:pPr>
-              <w:rPr>
-                <w:lang w:bidi="th-TH"/>
-              </w:rPr>
-            </w:pPr>
-            <w:r>
-              <w:rPr>
-                <w:rFonts w:hint="cs"/>
+              <w:spacing w:after="0" w:line="240" w:lineRule="auto"/>
+              <w:rPr>
+                <w:rFonts w:eastAsiaTheme="minorEastAsia"/>
+                <w:sz w:val="20"/>
+                <w:szCs w:val="20"/>
+                <w:lang w:eastAsia="zh-CN" w:bidi="th-TH"/>
+              </w:rPr>
+            </w:pPr>
+            <w:r>
+              <w:rPr>
+                <w:rFonts w:hint="cs" w:eastAsiaTheme="minorEastAsia"/>
+                <w:sz w:val="20"/>
+                <w:szCs w:val="20"/>
                 <w:cs/>
-                <w:lang w:bidi="th-TH"/>
+                <w:lang w:eastAsia="zh-CN" w:bidi="th-TH"/>
               </w:rPr>
               <w:t>รหัสนักศึกษา</w:t>
             </w:r>
@@ -1566,8 +2904,12 @@
           </w:tcPr>
           <w:p>
             <w:pPr>
-              <w:rPr>
-                <w:lang w:bidi="th-TH"/>
+              <w:spacing w:after="0" w:line="240" w:lineRule="auto"/>
+              <w:rPr>
+                <w:rFonts w:eastAsiaTheme="minorEastAsia"/>
+                <w:sz w:val="20"/>
+                <w:szCs w:val="20"/>
+                <w:lang w:eastAsia="zh-CN" w:bidi="th-TH"/>
               </w:rPr>
             </w:pPr>
           </w:p>
@@ -1578,29 +2920,56 @@
           </w:tcPr>
           <w:p>
             <w:pPr>
-              <w:rPr>
-                <w:lang w:bidi="th-TH"/>
+              <w:spacing w:after="0" w:line="240" w:lineRule="auto"/>
+              <w:rPr>
+                <w:rFonts w:eastAsiaTheme="minorEastAsia"/>
+                <w:sz w:val="20"/>
+                <w:szCs w:val="20"/>
+                <w:lang w:eastAsia="zh-CN" w:bidi="th-TH"/>
               </w:rPr>
             </w:pPr>
           </w:p>
         </w:tc>
       </w:tr>
       <w:tr>
+        <w:tblPrEx>
+          <w:tblBorders>
+            <w:top w:val="single" w:color="auto" w:sz="4" w:space="0"/>
+            <w:left w:val="single" w:color="auto" w:sz="4" w:space="0"/>
+            <w:bottom w:val="single" w:color="auto" w:sz="4" w:space="0"/>
+            <w:right w:val="single" w:color="auto" w:sz="4" w:space="0"/>
+            <w:insideH w:val="single" w:color="auto" w:sz="4" w:space="0"/>
+            <w:insideV w:val="single" w:color="auto" w:sz="4" w:space="0"/>
+          </w:tblBorders>
+          <w:tblLayout w:type="fixed"/>
+          <w:tblCellMar>
+            <w:top w:w="0" w:type="dxa"/>
+            <w:left w:w="108" w:type="dxa"/>
+            <w:bottom w:w="0" w:type="dxa"/>
+            <w:right w:w="108" w:type="dxa"/>
+          </w:tblCellMar>
+        </w:tblPrEx>
         <w:tc>
           <w:tcPr>
             <w:tcW w:w="3150" w:type="dxa"/>
           </w:tcPr>
           <w:p>
             <w:pPr>
-              <w:rPr>
-                <w:lang w:bidi="th-TH"/>
-              </w:rPr>
-            </w:pPr>
-            <w:r>
-              <w:rPr>
-                <w:rFonts w:ascii="Browallia New" w:hAnsi="Browallia New" w:cs="Browallia New" w:hint="cs"/>
+              <w:spacing w:after="0" w:line="240" w:lineRule="auto"/>
+              <w:rPr>
+                <w:rFonts w:eastAsiaTheme="minorEastAsia"/>
+                <w:sz w:val="20"/>
+                <w:szCs w:val="20"/>
+                <w:lang w:eastAsia="zh-CN" w:bidi="th-TH"/>
+              </w:rPr>
+            </w:pPr>
+            <w:r>
+              <w:rPr>
+                <w:rFonts w:hint="cs" w:ascii="Browallia New" w:hAnsi="Browallia New" w:cs="Browallia New" w:eastAsiaTheme="minorEastAsia"/>
+                <w:sz w:val="20"/>
+                <w:szCs w:val="20"/>
                 <w:cs/>
-                <w:lang w:bidi="th-TH"/>
+                <w:lang w:eastAsia="zh-CN" w:bidi="th-TH"/>
               </w:rPr>
               <w:t>ขออนุญาตสอบซ่อมรหัสวิชา</w:t>
             </w:r>
@@ -1612,8 +2981,12 @@
           </w:tcPr>
           <w:p>
             <w:pPr>
-              <w:rPr>
-                <w:lang w:bidi="th-TH"/>
+              <w:spacing w:after="0" w:line="240" w:lineRule="auto"/>
+              <w:rPr>
+                <w:rFonts w:eastAsiaTheme="minorEastAsia"/>
+                <w:sz w:val="20"/>
+                <w:szCs w:val="20"/>
+                <w:lang w:eastAsia="zh-CN" w:bidi="th-TH"/>
               </w:rPr>
             </w:pPr>
           </w:p>
@@ -1624,427 +2997,312 @@
           </w:tcPr>
           <w:p>
             <w:pPr>
-              <w:rPr>
-                <w:lang w:bidi="th-TH"/>
+              <w:spacing w:after="0" w:line="240" w:lineRule="auto"/>
+              <w:rPr>
+                <w:rFonts w:eastAsiaTheme="minorEastAsia"/>
+                <w:sz w:val="20"/>
+                <w:szCs w:val="20"/>
+                <w:lang w:eastAsia="zh-CN" w:bidi="th-TH"/>
               </w:rPr>
             </w:pPr>
           </w:p>
         </w:tc>
       </w:tr>
     </w:tbl>
-    <w:p/>
+    <w:p>
+      <w:bookmarkStart w:id="0" w:name="_GoBack"/>
+      <w:bookmarkEnd w:id="0"/>
+    </w:p>
     <w:sectPr>
       <w:pgSz w:w="12240" w:h="15840"/>
       <w:pgMar w:top="1440" w:right="1440" w:bottom="1440" w:left="1440" w:header="720" w:footer="720" w:gutter="0"/>
-      <w:cols w:space="720"/>
-      <w:docGrid w:linePitch="360"/>
+      <w:cols w:space="720" w:num="1"/>
+      <w:docGrid w:linePitch="360" w:charSpace="0"/>
     </w:sectPr>
   </w:body>
 </w:document>
 </file>
 
 <file path=word/styles.xml><?xml version="1.0" encoding="utf-8"?>
-<w:styles xmlns:mc="http://schemas.openxmlformats.org/markup-compatibility/2006" xmlns:r="http://schemas.openxmlformats.org/officeDocument/2006/relationships" xmlns:w="http://schemas.openxmlformats.org/wordprocessingml/2006/main" xmlns:w14="http://schemas.microsoft.com/office/word/2010/wordml" xmlns:w15="http://schemas.microsoft.com/office/word/2012/wordml" xmlns:w16se="http://schemas.microsoft.com/office/word/2015/wordml/symex" mc:Ignorable="w14 w15 w16se">
+<w:styles xmlns:mc="http://schemas.openxmlformats.org/markup-compatibility/2006" xmlns:o="urn:schemas-microsoft-com:office:office" xmlns:r="http://schemas.openxmlformats.org/officeDocument/2006/relationships" xmlns:m="http://schemas.openxmlformats.org/officeDocument/2006/math" xmlns:v="urn:schemas-microsoft-com:vml" xmlns:w="http://schemas.openxmlformats.org/wordprocessingml/2006/main" xmlns:w14="http://schemas.microsoft.com/office/word/2010/wordml" xmlns:w10="urn:schemas-microsoft-com:office:word" xmlns:sl="http://schemas.openxmlformats.org/schemaLibrary/2006/main" mc:Ignorable="w14">
   <w:docDefaults>
     <w:rPrDefault>
       <w:rPr>
-        <w:rFonts w:asciiTheme="minorHAnsi" w:eastAsiaTheme="minorHAnsi" w:hAnsiTheme="minorHAnsi" w:cstheme="minorBidi"/>
-        <w:sz w:val="22"/>
-        <w:szCs w:val="28"/>
-        <w:lang w:val="en-US" w:eastAsia="en-US" w:bidi="th-TH"/>
+        <w:rFonts w:asciiTheme="minorHAnsi" w:hAnsiTheme="minorHAnsi" w:eastAsiaTheme="minorHAnsi" w:cstheme="minorBidi"/>
       </w:rPr>
     </w:rPrDefault>
-    <w:pPrDefault>
-      <w:pPr>
-        <w:spacing w:after="160" w:line="259" w:lineRule="auto"/>
-      </w:pPr>
-    </w:pPrDefault>
   </w:docDefaults>
-  <w:latentStyles w:defLockedState="0" w:defUIPriority="99" w:defSemiHidden="0" w:defUnhideWhenUsed="0" w:defQFormat="0" w:count="371">
-    <w:lsdException w:name="Normal" w:uiPriority="0" w:qFormat="1"/>
-    <w:lsdException w:name="heading 1" w:uiPriority="9" w:qFormat="1"/>
-    <w:lsdException w:name="heading 2" w:semiHidden="1" w:uiPriority="9" w:unhideWhenUsed="1" w:qFormat="1"/>
-    <w:lsdException w:name="heading 3" w:semiHidden="1" w:uiPriority="9" w:unhideWhenUsed="1" w:qFormat="1"/>
-    <w:lsdException w:name="heading 4" w:semiHidden="1" w:uiPriority="9" w:unhideWhenUsed="1" w:qFormat="1"/>
-    <w:lsdException w:name="heading 5" w:semiHidden="1" w:uiPriority="9" w:unhideWhenUsed="1" w:qFormat="1"/>
-    <w:lsdException w:name="heading 6" w:semiHidden="1" w:uiPriority="9" w:unhideWhenUsed="1" w:qFormat="1"/>
-    <w:lsdException w:name="heading 7" w:semiHidden="1" w:uiPriority="9" w:unhideWhenUsed="1" w:qFormat="1"/>
-    <w:lsdException w:name="heading 8" w:semiHidden="1" w:uiPriority="9" w:unhideWhenUsed="1" w:qFormat="1"/>
-    <w:lsdException w:name="heading 9" w:semiHidden="1" w:uiPriority="9" w:unhideWhenUsed="1" w:qFormat="1"/>
-    <w:lsdException w:name="index 1" w:semiHidden="1" w:unhideWhenUsed="1"/>
-    <w:lsdException w:name="index 2" w:semiHidden="1" w:unhideWhenUsed="1"/>
-    <w:lsdException w:name="index 3" w:semiHidden="1" w:unhideWhenUsed="1"/>
-    <w:lsdException w:name="index 4" w:semiHidden="1" w:unhideWhenUsed="1"/>
-    <w:lsdException w:name="index 5" w:semiHidden="1" w:unhideWhenUsed="1"/>
-    <w:lsdException w:name="index 6" w:semiHidden="1" w:unhideWhenUsed="1"/>
-    <w:lsdException w:name="index 7" w:semiHidden="1" w:unhideWhenUsed="1"/>
-    <w:lsdException w:name="index 8" w:semiHidden="1" w:unhideWhenUsed="1"/>
-    <w:lsdException w:name="index 9" w:semiHidden="1" w:unhideWhenUsed="1"/>
-    <w:lsdException w:name="toc 1" w:semiHidden="1" w:uiPriority="39" w:unhideWhenUsed="1"/>
-    <w:lsdException w:name="toc 2" w:semiHidden="1" w:uiPriority="39" w:unhideWhenUsed="1"/>
-    <w:lsdException w:name="toc 3" w:semiHidden="1" w:uiPriority="39" w:unhideWhenUsed="1"/>
-    <w:lsdException w:name="toc 4" w:semiHidden="1" w:uiPriority="39" w:unhideWhenUsed="1"/>
-    <w:lsdException w:name="toc 5" w:semiHidden="1" w:uiPriority="39" w:unhideWhenUsed="1"/>
-    <w:lsdException w:name="toc 6" w:semiHidden="1" w:uiPriority="39" w:unhideWhenUsed="1"/>
-    <w:lsdException w:name="toc 7" w:semiHidden="1" w:uiPriority="39" w:unhideWhenUsed="1"/>
-    <w:lsdException w:name="toc 8" w:semiHidden="1" w:uiPriority="39" w:unhideWhenUsed="1"/>
-    <w:lsdException w:name="toc 9" w:semiHidden="1" w:uiPriority="39" w:unhideWhenUsed="1"/>
-    <w:lsdException w:name="Normal Indent" w:semiHidden="1" w:unhideWhenUsed="1"/>
-    <w:lsdException w:name="footnote text" w:semiHidden="1" w:unhideWhenUsed="1"/>
-    <w:lsdException w:name="annotation text" w:semiHidden="1" w:unhideWhenUsed="1"/>
-    <w:lsdException w:name="header" w:semiHidden="1" w:unhideWhenUsed="1"/>
-    <w:lsdException w:name="footer" w:semiHidden="1" w:unhideWhenUsed="1"/>
-    <w:lsdException w:name="index heading" w:semiHidden="1" w:unhideWhenUsed="1"/>
-    <w:lsdException w:name="caption" w:semiHidden="1" w:uiPriority="35" w:unhideWhenUsed="1" w:qFormat="1"/>
-    <w:lsdException w:name="table of figures" w:semiHidden="1" w:unhideWhenUsed="1"/>
-    <w:lsdException w:name="envelope address" w:semiHidden="1" w:unhideWhenUsed="1"/>
-    <w:lsdException w:name="envelope return" w:semiHidden="1" w:unhideWhenUsed="1"/>
-    <w:lsdException w:name="footnote reference" w:semiHidden="1" w:unhideWhenUsed="1"/>
-    <w:lsdException w:name="annotation reference" w:semiHidden="1" w:unhideWhenUsed="1"/>
-    <w:lsdException w:name="line number" w:semiHidden="1" w:unhideWhenUsed="1"/>
-    <w:lsdException w:name="page number" w:semiHidden="1" w:unhideWhenUsed="1"/>
-    <w:lsdException w:name="endnote reference" w:semiHidden="1" w:unhideWhenUsed="1"/>
-    <w:lsdException w:name="endnote text" w:semiHidden="1" w:unhideWhenUsed="1"/>
-    <w:lsdException w:name="table of authorities" w:semiHidden="1" w:unhideWhenUsed="1"/>
-    <w:lsdException w:name="macro" w:semiHidden="1" w:unhideWhenUsed="1"/>
-    <w:lsdException w:name="toa heading" w:semiHidden="1" w:unhideWhenUsed="1"/>
-    <w:lsdException w:name="List" w:semiHidden="1" w:unhideWhenUsed="1"/>
-    <w:lsdException w:name="List Bullet" w:semiHidden="1" w:unhideWhenUsed="1"/>
-    <w:lsdException w:name="List Number" w:semiHidden="1" w:unhideWhenUsed="1"/>
-    <w:lsdException w:name="List 2" w:semiHidden="1" w:unhideWhenUsed="1"/>
-    <w:lsdException w:name="List 3" w:semiHidden="1" w:unhideWhenUsed="1"/>
-    <w:lsdException w:name="List 4" w:semiHidden="1" w:unhideWhenUsed="1"/>
-    <w:lsdException w:name="List 5" w:semiHidden="1" w:unhideWhenUsed="1"/>
-    <w:lsdException w:name="List Bullet 2" w:semiHidden="1" w:unhideWhenUsed="1"/>
-    <w:lsdException w:name="List Bullet 3" w:semiHidden="1" w:unhideWhenUsed="1"/>
-    <w:lsdException w:name="List Bullet 4" w:semiHidden="1" w:unhideWhenUsed="1"/>
-    <w:lsdException w:name="List Bullet 5" w:semiHidden="1" w:unhideWhenUsed="1"/>
-    <w:lsdException w:name="List Number 2" w:semiHidden="1" w:unhideWhenUsed="1"/>
-    <w:lsdException w:name="List Number 3" w:semiHidden="1" w:unhideWhenUsed="1"/>
-    <w:lsdException w:name="List Number 4" w:semiHidden="1" w:unhideWhenUsed="1"/>
-    <w:lsdException w:name="List Number 5" w:semiHidden="1" w:unhideWhenUsed="1"/>
-    <w:lsdException w:name="Title" w:uiPriority="10" w:qFormat="1"/>
-    <w:lsdException w:name="Closing" w:semiHidden="1" w:unhideWhenUsed="1"/>
-    <w:lsdException w:name="Signature" w:semiHidden="1" w:unhideWhenUsed="1"/>
-    <w:lsdException w:name="Default Paragraph Font" w:semiHidden="1" w:uiPriority="1" w:unhideWhenUsed="1"/>
-    <w:lsdException w:name="Body Text" w:semiHidden="1" w:unhideWhenUsed="1"/>
-    <w:lsdException w:name="Body Text Indent" w:semiHidden="1" w:unhideWhenUsed="1"/>
-    <w:lsdException w:name="List Continue" w:semiHidden="1" w:unhideWhenUsed="1"/>
-    <w:lsdException w:name="List Continue 2" w:semiHidden="1" w:unhideWhenUsed="1"/>
-    <w:lsdException w:name="List Continue 3" w:semiHidden="1" w:unhideWhenUsed="1"/>
-    <w:lsdException w:name="List Continue 4" w:semiHidden="1" w:unhideWhenUsed="1"/>
-    <w:lsdException w:name="List Continue 5" w:semiHidden="1" w:unhideWhenUsed="1"/>
-    <w:lsdException w:name="Message Header" w:semiHidden="1" w:unhideWhenUsed="1"/>
-    <w:lsdException w:name="Subtitle" w:uiPriority="11" w:qFormat="1"/>
-    <w:lsdException w:name="Salutation" w:semiHidden="1" w:unhideWhenUsed="1"/>
-    <w:lsdException w:name="Date" w:semiHidden="1" w:unhideWhenUsed="1"/>
-    <w:lsdException w:name="Body Text First Indent" w:semiHidden="1" w:unhideWhenUsed="1"/>
-    <w:lsdException w:name="Body Text First Indent 2" w:semiHidden="1" w:unhideWhenUsed="1"/>
-    <w:lsdException w:name="Note Heading" w:semiHidden="1" w:unhideWhenUsed="1"/>
-    <w:lsdException w:name="Body Text 2" w:semiHidden="1" w:unhideWhenUsed="1"/>
-    <w:lsdException w:name="Body Text 3" w:semiHidden="1" w:unhideWhenUsed="1"/>
-    <w:lsdException w:name="Body Text Indent 2" w:semiHidden="1" w:unhideWhenUsed="1"/>
-    <w:lsdException w:name="Body Text Indent 3" w:semiHidden="1" w:unhideWhenUsed="1"/>
-    <w:lsdException w:name="Block Text" w:semiHidden="1" w:unhideWhenUsed="1"/>
-    <w:lsdException w:name="Hyperlink" w:semiHidden="1" w:unhideWhenUsed="1"/>
-    <w:lsdException w:name="FollowedHyperlink" w:semiHidden="1" w:unhideWhenUsed="1"/>
-    <w:lsdException w:name="Strong" w:uiPriority="22" w:qFormat="1"/>
-    <w:lsdException w:name="Emphasis" w:uiPriority="20" w:qFormat="1"/>
-    <w:lsdException w:name="Document Map" w:semiHidden="1" w:unhideWhenUsed="1"/>
-    <w:lsdException w:name="Plain Text" w:semiHidden="1" w:unhideWhenUsed="1"/>
-    <w:lsdException w:name="E-mail Signature" w:semiHidden="1" w:unhideWhenUsed="1"/>
-    <w:lsdException w:name="HTML Top of Form" w:semiHidden="1" w:unhideWhenUsed="1"/>
-    <w:lsdException w:name="HTML Bottom of Form" w:semiHidden="1" w:unhideWhenUsed="1"/>
-    <w:lsdException w:name="Normal (Web)" w:semiHidden="1" w:unhideWhenUsed="1"/>
-    <w:lsdException w:name="HTML Acronym" w:semiHidden="1" w:unhideWhenUsed="1"/>
-    <w:lsdException w:name="HTML Address" w:semiHidden="1" w:unhideWhenUsed="1"/>
-    <w:lsdException w:name="HTML Cite" w:semiHidden="1" w:unhideWhenUsed="1"/>
-    <w:lsdException w:name="HTML Code" w:semiHidden="1" w:unhideWhenUsed="1"/>
-    <w:lsdException w:name="HTML Definition" w:semiHidden="1" w:unhideWhenUsed="1"/>
-    <w:lsdException w:name="HTML Keyboard" w:semiHidden="1" w:unhideWhenUsed="1"/>
-    <w:lsdException w:name="HTML Preformatted" w:semiHidden="1" w:unhideWhenUsed="1"/>
-    <w:lsdException w:name="HTML Sample" w:semiHidden="1" w:unhideWhenUsed="1"/>
-    <w:lsdException w:name="HTML Typewriter" w:semiHidden="1" w:unhideWhenUsed="1"/>
-    <w:lsdException w:name="HTML Variable" w:semiHidden="1" w:unhideWhenUsed="1"/>
-    <w:lsdException w:name="Normal Table" w:semiHidden="1" w:unhideWhenUsed="1"/>
-    <w:lsdException w:name="annotation subject" w:semiHidden="1" w:unhideWhenUsed="1"/>
-    <w:lsdException w:name="No List" w:semiHidden="1" w:unhideWhenUsed="1"/>
-    <w:lsdException w:name="Outline List 1" w:semiHidden="1" w:unhideWhenUsed="1"/>
-    <w:lsdException w:name="Outline List 2" w:semiHidden="1" w:unhideWhenUsed="1"/>
-    <w:lsdException w:name="Outline List 3" w:semiHidden="1" w:unhideWhenUsed="1"/>
-    <w:lsdException w:name="Table Simple 1" w:semiHidden="1" w:unhideWhenUsed="1"/>
-    <w:lsdException w:name="Table Simple 2" w:semiHidden="1" w:unhideWhenUsed="1"/>
-    <w:lsdException w:name="Table Simple 3" w:semiHidden="1" w:unhideWhenUsed="1"/>
-    <w:lsdException w:name="Table Classic 1" w:semiHidden="1" w:unhideWhenUsed="1"/>
-    <w:lsdException w:name="Table Classic 2" w:semiHidden="1" w:unhideWhenUsed="1"/>
-    <w:lsdException w:name="Table Classic 3" w:semiHidden="1" w:unhideWhenUsed="1"/>
-    <w:lsdException w:name="Table Classic 4" w:semiHidden="1" w:unhideWhenUsed="1"/>
-    <w:lsdException w:name="Table Colorful 1" w:semiHidden="1" w:unhideWhenUsed="1"/>
-    <w:lsdException w:name="Table Colorful 2" w:semiHidden="1" w:unhideWhenUsed="1"/>
-    <w:lsdException w:name="Table Colorful 3" w:semiHidden="1" w:unhideWhenUsed="1"/>
-    <w:lsdException w:name="Table Columns 1" w:semiHidden="1" w:unhideWhenUsed="1"/>
-    <w:lsdException w:name="Table Columns 2" w:semiHidden="1" w:unhideWhenUsed="1"/>
-    <w:lsdException w:name="Table Columns 3" w:semiHidden="1" w:unhideWhenUsed="1"/>
-    <w:lsdException w:name="Table Columns 4" w:semiHidden="1" w:unhideWhenUsed="1"/>
-    <w:lsdException w:name="Table Columns 5" w:semiHidden="1" w:unhideWhenUsed="1"/>
-    <w:lsdException w:name="Table Grid 1" w:semiHidden="1" w:unhideWhenUsed="1"/>
-    <w:lsdException w:name="Table Grid 2" w:semiHidden="1" w:unhideWhenUsed="1"/>
-    <w:lsdException w:name="Table Grid 3" w:semiHidden="1" w:unhideWhenUsed="1"/>
-    <w:lsdException w:name="Table Grid 4" w:semiHidden="1" w:unhideWhenUsed="1"/>
-    <w:lsdException w:name="Table Grid 5" w:semiHidden="1" w:unhideWhenUsed="1"/>
-    <w:lsdException w:name="Table Grid 6" w:semiHidden="1" w:unhideWhenUsed="1"/>
-    <w:lsdException w:name="Table Grid 7" w:semiHidden="1" w:unhideWhenUsed="1"/>
-    <w:lsdException w:name="Table Grid 8" w:semiHidden="1" w:unhideWhenUsed="1"/>
-    <w:lsdException w:name="Table List 1" w:semiHidden="1" w:unhideWhenUsed="1"/>
-    <w:lsdException w:name="Table List 2" w:semiHidden="1" w:unhideWhenUsed="1"/>
-    <w:lsdException w:name="Table List 3" w:semiHidden="1" w:unhideWhenUsed="1"/>
-    <w:lsdException w:name="Table List 4" w:semiHidden="1" w:unhideWhenUsed="1"/>
-    <w:lsdException w:name="Table List 5" w:semiHidden="1" w:unhideWhenUsed="1"/>
-    <w:lsdException w:name="Table List 6" w:semiHidden="1" w:unhideWhenUsed="1"/>
-    <w:lsdException w:name="Table List 7" w:semiHidden="1" w:unhideWhenUsed="1"/>
-    <w:lsdException w:name="Table List 8" w:semiHidden="1" w:unhideWhenUsed="1"/>
-    <w:lsdException w:name="Table 3D effects 1" w:semiHidden="1" w:unhideWhenUsed="1"/>
-    <w:lsdException w:name="Table 3D effects 2" w:semiHidden="1" w:unhideWhenUsed="1"/>
-    <w:lsdException w:name="Table 3D effects 3" w:semiHidden="1" w:unhideWhenUsed="1"/>
-    <w:lsdException w:name="Table Contemporary" w:semiHidden="1" w:unhideWhenUsed="1"/>
-    <w:lsdException w:name="Table Elegant" w:semiHidden="1" w:unhideWhenUsed="1"/>
-    <w:lsdException w:name="Table Professional" w:semiHidden="1" w:unhideWhenUsed="1"/>
-    <w:lsdException w:name="Table Subtle 1" w:semiHidden="1" w:unhideWhenUsed="1"/>
-    <w:lsdException w:name="Table Subtle 2" w:semiHidden="1" w:unhideWhenUsed="1"/>
-    <w:lsdException w:name="Table Web 1" w:semiHidden="1" w:unhideWhenUsed="1"/>
-    <w:lsdException w:name="Table Web 2" w:semiHidden="1" w:unhideWhenUsed="1"/>
-    <w:lsdException w:name="Table Web 3" w:semiHidden="1" w:unhideWhenUsed="1"/>
-    <w:lsdException w:name="Balloon Text" w:semiHidden="1" w:unhideWhenUsed="1"/>
-    <w:lsdException w:name="Table Grid" w:uiPriority="39"/>
-    <w:lsdException w:name="Table Theme" w:semiHidden="1" w:unhideWhenUsed="1"/>
-    <w:lsdException w:name="Placeholder Text" w:semiHidden="1"/>
-    <w:lsdException w:name="No Spacing" w:uiPriority="1" w:qFormat="1"/>
-    <w:lsdException w:name="Light Shading" w:uiPriority="60"/>
-    <w:lsdException w:name="Light List" w:uiPriority="61"/>
-    <w:lsdException w:name="Light Grid" w:uiPriority="62"/>
-    <w:lsdException w:name="Medium Shading 1" w:uiPriority="63"/>
-    <w:lsdException w:name="Medium Shading 2" w:uiPriority="64"/>
-    <w:lsdException w:name="Medium List 1" w:uiPriority="65"/>
-    <w:lsdException w:name="Medium List 2" w:uiPriority="66"/>
-    <w:lsdException w:name="Medium Grid 1" w:uiPriority="67"/>
-    <w:lsdException w:name="Medium Grid 2" w:uiPriority="68"/>
-    <w:lsdException w:name="Medium Grid 3" w:uiPriority="69"/>
-    <w:lsdException w:name="Dark List" w:uiPriority="70"/>
-    <w:lsdException w:name="Colorful Shading" w:uiPriority="71"/>
-    <w:lsdException w:name="Colorful List" w:uiPriority="72"/>
-    <w:lsdException w:name="Colorful Grid" w:uiPriority="73"/>
-    <w:lsdException w:name="Light Shading Accent 1" w:uiPriority="60"/>
-    <w:lsdException w:name="Light List Accent 1" w:uiPriority="61"/>
-    <w:lsdException w:name="Light Grid Accent 1" w:uiPriority="62"/>
-    <w:lsdException w:name="Medium Shading 1 Accent 1" w:uiPriority="63"/>
-    <w:lsdException w:name="Medium Shading 2 Accent 1" w:uiPriority="64"/>
-    <w:lsdException w:name="Medium List 1 Accent 1" w:uiPriority="65"/>
-    <w:lsdException w:name="Revision" w:semiHidden="1"/>
-    <w:lsdException w:name="List Paragraph" w:uiPriority="34" w:qFormat="1"/>
-    <w:lsdException w:name="Quote" w:uiPriority="29" w:qFormat="1"/>
-    <w:lsdException w:name="Intense Quote" w:uiPriority="30" w:qFormat="1"/>
-    <w:lsdException w:name="Medium List 2 Accent 1" w:uiPriority="66"/>
-    <w:lsdException w:name="Medium Grid 1 Accent 1" w:uiPriority="67"/>
-    <w:lsdException w:name="Medium Grid 2 Accent 1" w:uiPriority="68"/>
-    <w:lsdException w:name="Medium Grid 3 Accent 1" w:uiPriority="69"/>
-    <w:lsdException w:name="Dark List Accent 1" w:uiPriority="70"/>
-    <w:lsdException w:name="Colorful Shading Accent 1" w:uiPriority="71"/>
-    <w:lsdException w:name="Colorful List Accent 1" w:uiPriority="72"/>
-    <w:lsdException w:name="Colorful Grid Accent 1" w:uiPriority="73"/>
-    <w:lsdException w:name="Light Shading Accent 2" w:uiPriority="60"/>
-    <w:lsdException w:name="Light List Accent 2" w:uiPriority="61"/>
-    <w:lsdException w:name="Light Grid Accent 2" w:uiPriority="62"/>
-    <w:lsdException w:name="Medium Shading 1 Accent 2" w:uiPriority="63"/>
-    <w:lsdException w:name="Medium Shading 2 Accent 2" w:uiPriority="64"/>
-    <w:lsdException w:name="Medium List 1 Accent 2" w:uiPriority="65"/>
-    <w:lsdException w:name="Medium List 2 Accent 2" w:uiPriority="66"/>
-    <w:lsdException w:name="Medium Grid 1 Accent 2" w:uiPriority="67"/>
-    <w:lsdException w:name="Medium Grid 2 Accent 2" w:uiPriority="68"/>
-    <w:lsdException w:name="Medium Grid 3 Accent 2" w:uiPriority="69"/>
-    <w:lsdException w:name="Dark List Accent 2" w:uiPriority="70"/>
-    <w:lsdException w:name="Colorful Shading Accent 2" w:uiPriority="71"/>
-    <w:lsdException w:name="Colorful List Accent 2" w:uiPriority="72"/>
-    <w:lsdException w:name="Colorful Grid Accent 2" w:uiPriority="73"/>
-    <w:lsdException w:name="Light Shading Accent 3" w:uiPriority="60"/>
-    <w:lsdException w:name="Light List Accent 3" w:uiPriority="61"/>
-    <w:lsdException w:name="Light Grid Accent 3" w:uiPriority="62"/>
-    <w:lsdException w:name="Medium Shading 1 Accent 3" w:uiPriority="63"/>
-    <w:lsdException w:name="Medium Shading 2 Accent 3" w:uiPriority="64"/>
-    <w:lsdException w:name="Medium List 1 Accent 3" w:uiPriority="65"/>
-    <w:lsdException w:name="Medium List 2 Accent 3" w:uiPriority="66"/>
-    <w:lsdException w:name="Medium Grid 1 Accent 3" w:uiPriority="67"/>
-    <w:lsdException w:name="Medium Grid 2 Accent 3" w:uiPriority="68"/>
-    <w:lsdException w:name="Medium Grid 3 Accent 3" w:uiPriority="69"/>
-    <w:lsdException w:name="Dark List Accent 3" w:uiPriority="70"/>
-    <w:lsdException w:name="Colorful Shading Accent 3" w:uiPriority="71"/>
-    <w:lsdException w:name="Colorful List Accent 3" w:uiPriority="72"/>
-    <w:lsdException w:name="Colorful Grid Accent 3" w:uiPriority="73"/>
-    <w:lsdException w:name="Light Shading Accent 4" w:uiPriority="60"/>
-    <w:lsdException w:name="Light List Accent 4" w:uiPriority="61"/>
-    <w:lsdException w:name="Light Grid Accent 4" w:uiPriority="62"/>
-    <w:lsdException w:name="Medium Shading 1 Accent 4" w:uiPriority="63"/>
-    <w:lsdException w:name="Medium Shading 2 Accent 4" w:uiPriority="64"/>
-    <w:lsdException w:name="Medium List 1 Accent 4" w:uiPriority="65"/>
-    <w:lsdException w:name="Medium List 2 Accent 4" w:uiPriority="66"/>
-    <w:lsdException w:name="Medium Grid 1 Accent 4" w:uiPriority="67"/>
-    <w:lsdException w:name="Medium Grid 2 Accent 4" w:uiPriority="68"/>
-    <w:lsdException w:name="Medium Grid 3 Accent 4" w:uiPriority="69"/>
-    <w:lsdException w:name="Dark List Accent 4" w:uiPriority="70"/>
-    <w:lsdException w:name="Colorful Shading Accent 4" w:uiPriority="71"/>
-    <w:lsdException w:name="Colorful List Accent 4" w:uiPriority="72"/>
-    <w:lsdException w:name="Colorful Grid Accent 4" w:uiPriority="73"/>
-    <w:lsdException w:name="Light Shading Accent 5" w:uiPriority="60"/>
-    <w:lsdException w:name="Light List Accent 5" w:uiPriority="61"/>
-    <w:lsdException w:name="Light Grid Accent 5" w:uiPriority="62"/>
-    <w:lsdException w:name="Medium Shading 1 Accent 5" w:uiPriority="63"/>
-    <w:lsdException w:name="Medium Shading 2 Accent 5" w:uiPriority="64"/>
-    <w:lsdException w:name="Medium List 1 Accent 5" w:uiPriority="65"/>
-    <w:lsdException w:name="Medium List 2 Accent 5" w:uiPriority="66"/>
-    <w:lsdException w:name="Medium Grid 1 Accent 5" w:uiPriority="67"/>
-    <w:lsdException w:name="Medium Grid 2 Accent 5" w:uiPriority="68"/>
-    <w:lsdException w:name="Medium Grid 3 Accent 5" w:uiPriority="69"/>
-    <w:lsdException w:name="Dark List Accent 5" w:uiPriority="70"/>
-    <w:lsdException w:name="Colorful Shading Accent 5" w:uiPriority="71"/>
-    <w:lsdException w:name="Colorful List Accent 5" w:uiPriority="72"/>
-    <w:lsdException w:name="Colorful Grid Accent 5" w:uiPriority="73"/>
-    <w:lsdException w:name="Light Shading Accent 6" w:uiPriority="60"/>
-    <w:lsdException w:name="Light List Accent 6" w:uiPriority="61"/>
-    <w:lsdException w:name="Light Grid Accent 6" w:uiPriority="62"/>
-    <w:lsdException w:name="Medium Shading 1 Accent 6" w:uiPriority="63"/>
-    <w:lsdException w:name="Medium Shading 2 Accent 6" w:uiPriority="64"/>
-    <w:lsdException w:name="Medium List 1 Accent 6" w:uiPriority="65"/>
-    <w:lsdException w:name="Medium List 2 Accent 6" w:uiPriority="66"/>
-    <w:lsdException w:name="Medium Grid 1 Accent 6" w:uiPriority="67"/>
-    <w:lsdException w:name="Medium Grid 2 Accent 6" w:uiPriority="68"/>
-    <w:lsdException w:name="Medium Grid 3 Accent 6" w:uiPriority="69"/>
-    <w:lsdException w:name="Dark List Accent 6" w:uiPriority="70"/>
-    <w:lsdException w:name="Colorful Shading Accent 6" w:uiPriority="71"/>
-    <w:lsdException w:name="Colorful List Accent 6" w:uiPriority="72"/>
-    <w:lsdException w:name="Colorful Grid Accent 6" w:uiPriority="73"/>
-    <w:lsdException w:name="Subtle Emphasis" w:uiPriority="19" w:qFormat="1"/>
-    <w:lsdException w:name="Intense Emphasis" w:uiPriority="21" w:qFormat="1"/>
-    <w:lsdException w:name="Subtle Reference" w:uiPriority="31" w:qFormat="1"/>
-    <w:lsdException w:name="Intense Reference" w:uiPriority="32" w:qFormat="1"/>
-    <w:lsdException w:name="Book Title" w:uiPriority="33" w:qFormat="1"/>
-    <w:lsdException w:name="Bibliography" w:semiHidden="1" w:uiPriority="37" w:unhideWhenUsed="1"/>
-    <w:lsdException w:name="TOC Heading" w:semiHidden="1" w:uiPriority="39" w:unhideWhenUsed="1" w:qFormat="1"/>
-    <w:lsdException w:name="Plain Table 1" w:uiPriority="41"/>
-    <w:lsdException w:name="Plain Table 2" w:uiPriority="42"/>
-    <w:lsdException w:name="Plain Table 3" w:uiPriority="43"/>
-    <w:lsdException w:name="Plain Table 4" w:uiPriority="44"/>
-    <w:lsdException w:name="Plain Table 5" w:uiPriority="45"/>
-    <w:lsdException w:name="Grid Table Light" w:uiPriority="40"/>
-    <w:lsdException w:name="Grid Table 1 Light" w:uiPriority="46"/>
-    <w:lsdException w:name="Grid Table 2" w:uiPriority="47"/>
-    <w:lsdException w:name="Grid Table 3" w:uiPriority="48"/>
-    <w:lsdException w:name="Grid Table 4" w:uiPriority="49"/>
-    <w:lsdException w:name="Grid Table 5 Dark" w:uiPriority="50"/>
-    <w:lsdException w:name="Grid Table 6 Colorful" w:uiPriority="51"/>
-    <w:lsdException w:name="Grid Table 7 Colorful" w:uiPriority="52"/>
-    <w:lsdException w:name="Grid Table 1 Light Accent 1" w:uiPriority="46"/>
-    <w:lsdException w:name="Grid Table 2 Accent 1" w:uiPriority="47"/>
-    <w:lsdException w:name="Grid Table 3 Accent 1" w:uiPriority="48"/>
-    <w:lsdException w:name="Grid Table 4 Accent 1" w:uiPriority="49"/>
-    <w:lsdException w:name="Grid Table 5 Dark Accent 1" w:uiPriority="50"/>
-    <w:lsdException w:name="Grid Table 6 Colorful Accent 1" w:uiPriority="51"/>
-    <w:lsdException w:name="Grid Table 7 Colorful Accent 1" w:uiPriority="52"/>
-    <w:lsdException w:name="Grid Table 1 Light Accent 2" w:uiPriority="46"/>
-    <w:lsdException w:name="Grid Table 2 Accent 2" w:uiPriority="47"/>
-    <w:lsdException w:name="Grid Table 3 Accent 2" w:uiPriority="48"/>
-    <w:lsdException w:name="Grid Table 4 Accent 2" w:uiPriority="49"/>
-    <w:lsdException w:name="Grid Table 5 Dark Accent 2" w:uiPriority="50"/>
-    <w:lsdException w:name="Grid Table 6 Colorful Accent 2" w:uiPriority="51"/>
-    <w:lsdException w:name="Grid Table 7 Colorful Accent 2" w:uiPriority="52"/>
-    <w:lsdException w:name="Grid Table 1 Light Accent 3" w:uiPriority="46"/>
-    <w:lsdException w:name="Grid Table 2 Accent 3" w:uiPriority="47"/>
-    <w:lsdException w:name="Grid Table 3 Accent 3" w:uiPriority="48"/>
-    <w:lsdException w:name="Grid Table 4 Accent 3" w:uiPriority="49"/>
-    <w:lsdException w:name="Grid Table 5 Dark Accent 3" w:uiPriority="50"/>
-    <w:lsdException w:name="Grid Table 6 Colorful Accent 3" w:uiPriority="51"/>
-    <w:lsdException w:name="Grid Table 7 Colorful Accent 3" w:uiPriority="52"/>
-    <w:lsdException w:name="Grid Table 1 Light Accent 4" w:uiPriority="46"/>
-    <w:lsdException w:name="Grid Table 2 Accent 4" w:uiPriority="47"/>
-    <w:lsdException w:name="Grid Table 3 Accent 4" w:uiPriority="48"/>
-    <w:lsdException w:name="Grid Table 4 Accent 4" w:uiPriority="49"/>
-    <w:lsdException w:name="Grid Table 5 Dark Accent 4" w:uiPriority="50"/>
-    <w:lsdException w:name="Grid Table 6 Colorful Accent 4" w:uiPriority="51"/>
-    <w:lsdException w:name="Grid Table 7 Colorful Accent 4" w:uiPriority="52"/>
-    <w:lsdException w:name="Grid Table 1 Light Accent 5" w:uiPriority="46"/>
-    <w:lsdException w:name="Grid Table 2 Accent 5" w:uiPriority="47"/>
-    <w:lsdException w:name="Grid Table 3 Accent 5" w:uiPriority="48"/>
-    <w:lsdException w:name="Grid Table 4 Accent 5" w:uiPriority="49"/>
-    <w:lsdException w:name="Grid Table 5 Dark Accent 5" w:uiPriority="50"/>
-    <w:lsdException w:name="Grid Table 6 Colorful Accent 5" w:uiPriority="51"/>
-    <w:lsdException w:name="Grid Table 7 Colorful Accent 5" w:uiPriority="52"/>
-    <w:lsdException w:name="Grid Table 1 Light Accent 6" w:uiPriority="46"/>
-    <w:lsdException w:name="Grid Table 2 Accent 6" w:uiPriority="47"/>
-    <w:lsdException w:name="Grid Table 3 Accent 6" w:uiPriority="48"/>
-    <w:lsdException w:name="Grid Table 4 Accent 6" w:uiPriority="49"/>
-    <w:lsdException w:name="Grid Table 5 Dark Accent 6" w:uiPriority="50"/>
-    <w:lsdException w:name="Grid Table 6 Colorful Accent 6" w:uiPriority="51"/>
-    <w:lsdException w:name="Grid Table 7 Colorful Accent 6" w:uiPriority="52"/>
-    <w:lsdException w:name="List Table 1 Light" w:uiPriority="46"/>
-    <w:lsdException w:name="List Table 2" w:uiPriority="47"/>
-    <w:lsdException w:name="List Table 3" w:uiPriority="48"/>
-    <w:lsdException w:name="List Table 4" w:uiPriority="49"/>
-    <w:lsdException w:name="List Table 5 Dark" w:uiPriority="50"/>
-    <w:lsdException w:name="List Table 6 Colorful" w:uiPriority="51"/>
-    <w:lsdException w:name="List Table 7 Colorful" w:uiPriority="52"/>
-    <w:lsdException w:name="List Table 1 Light Accent 1" w:uiPriority="46"/>
-    <w:lsdException w:name="List Table 2 Accent 1" w:uiPriority="47"/>
-    <w:lsdException w:name="List Table 3 Accent 1" w:uiPriority="48"/>
-    <w:lsdException w:name="List Table 4 Accent 1" w:uiPriority="49"/>
-    <w:lsdException w:name="List Table 5 Dark Accent 1" w:uiPriority="50"/>
-    <w:lsdException w:name="List Table 6 Colorful Accent 1" w:uiPriority="51"/>
-    <w:lsdException w:name="List Table 7 Colorful Accent 1" w:uiPriority="52"/>
-    <w:lsdException w:name="List Table 1 Light Accent 2" w:uiPriority="46"/>
-    <w:lsdException w:name="List Table 2 Accent 2" w:uiPriority="47"/>
-    <w:lsdException w:name="List Table 3 Accent 2" w:uiPriority="48"/>
-    <w:lsdException w:name="List Table 4 Accent 2" w:uiPriority="49"/>
-    <w:lsdException w:name="List Table 5 Dark Accent 2" w:uiPriority="50"/>
-    <w:lsdException w:name="List Table 6 Colorful Accent 2" w:uiPriority="51"/>
-    <w:lsdException w:name="List Table 7 Colorful Accent 2" w:uiPriority="52"/>
-    <w:lsdException w:name="List Table 1 Light Accent 3" w:uiPriority="46"/>
-    <w:lsdException w:name="List Table 2 Accent 3" w:uiPriority="47"/>
-    <w:lsdException w:name="List Table 3 Accent 3" w:uiPriority="48"/>
-    <w:lsdException w:name="List Table 4 Accent 3" w:uiPriority="49"/>
-    <w:lsdException w:name="List Table 5 Dark Accent 3" w:uiPriority="50"/>
-    <w:lsdException w:name="List Table 6 Colorful Accent 3" w:uiPriority="51"/>
-    <w:lsdException w:name="List Table 7 Colorful Accent 3" w:uiPriority="52"/>
-    <w:lsdException w:name="List Table 1 Light Accent 4" w:uiPriority="46"/>
-    <w:lsdException w:name="List Table 2 Accent 4" w:uiPriority="47"/>
-    <w:lsdException w:name="List Table 3 Accent 4" w:uiPriority="48"/>
-    <w:lsdException w:name="List Table 4 Accent 4" w:uiPriority="49"/>
-    <w:lsdException w:name="List Table 5 Dark Accent 4" w:uiPriority="50"/>
-    <w:lsdException w:name="List Table 6 Colorful Accent 4" w:uiPriority="51"/>
-    <w:lsdException w:name="List Table 7 Colorful Accent 4" w:uiPriority="52"/>
-    <w:lsdException w:name="List Table 1 Light Accent 5" w:uiPriority="46"/>
-    <w:lsdException w:name="List Table 2 Accent 5" w:uiPriority="47"/>
-    <w:lsdException w:name="List Table 3 Accent 5" w:uiPriority="48"/>
-    <w:lsdException w:name="List Table 4 Accent 5" w:uiPriority="49"/>
-    <w:lsdException w:name="List Table 5 Dark Accent 5" w:uiPriority="50"/>
-    <w:lsdException w:name="List Table 6 Colorful Accent 5" w:uiPriority="51"/>
-    <w:lsdException w:name="List Table 7 Colorful Accent 5" w:uiPriority="52"/>
-    <w:lsdException w:name="List Table 1 Light Accent 6" w:uiPriority="46"/>
-    <w:lsdException w:name="List Table 2 Accent 6" w:uiPriority="47"/>
-    <w:lsdException w:name="List Table 3 Accent 6" w:uiPriority="48"/>
-    <w:lsdException w:name="List Table 4 Accent 6" w:uiPriority="49"/>
-    <w:lsdException w:name="List Table 5 Dark Accent 6" w:uiPriority="50"/>
-    <w:lsdException w:name="List Table 6 Colorful Accent 6" w:uiPriority="51"/>
-    <w:lsdException w:name="List Table 7 Colorful Accent 6" w:uiPriority="52"/>
+  <w:latentStyles w:count="260" w:defQFormat="0" w:defUnhideWhenUsed="1" w:defSemiHidden="1" w:defUIPriority="99" w:defLockedState="0">
+    <w:lsdException w:qFormat="1" w:unhideWhenUsed="0" w:uiPriority="0" w:semiHidden="0" w:name="Normal"/>
+    <w:lsdException w:qFormat="1" w:unhideWhenUsed="0" w:uiPriority="9" w:semiHidden="0" w:name="heading 1"/>
+    <w:lsdException w:qFormat="1" w:uiPriority="9" w:name="heading 2"/>
+    <w:lsdException w:qFormat="1" w:uiPriority="9" w:name="heading 3"/>
+    <w:lsdException w:qFormat="1" w:uiPriority="9" w:name="heading 4"/>
+    <w:lsdException w:qFormat="1" w:uiPriority="9" w:name="heading 5"/>
+    <w:lsdException w:qFormat="1" w:uiPriority="9" w:name="heading 6"/>
+    <w:lsdException w:qFormat="1" w:uiPriority="9" w:name="heading 7"/>
+    <w:lsdException w:qFormat="1" w:uiPriority="9" w:name="heading 8"/>
+    <w:lsdException w:qFormat="1" w:uiPriority="9" w:name="heading 9"/>
+    <w:lsdException w:uiPriority="99" w:name="index 1"/>
+    <w:lsdException w:uiPriority="99" w:name="index 2"/>
+    <w:lsdException w:uiPriority="99" w:name="index 3"/>
+    <w:lsdException w:uiPriority="99" w:name="index 4"/>
+    <w:lsdException w:uiPriority="99" w:name="index 5"/>
+    <w:lsdException w:uiPriority="99" w:name="index 6"/>
+    <w:lsdException w:uiPriority="99" w:name="index 7"/>
+    <w:lsdException w:uiPriority="99" w:name="index 8"/>
+    <w:lsdException w:uiPriority="99" w:name="index 9"/>
+    <w:lsdException w:uiPriority="39" w:name="toc 1"/>
+    <w:lsdException w:uiPriority="39" w:name="toc 2"/>
+    <w:lsdException w:uiPriority="39" w:name="toc 3"/>
+    <w:lsdException w:uiPriority="39" w:name="toc 4"/>
+    <w:lsdException w:uiPriority="39" w:name="toc 5"/>
+    <w:lsdException w:uiPriority="39" w:name="toc 6"/>
+    <w:lsdException w:uiPriority="39" w:name="toc 7"/>
+    <w:lsdException w:uiPriority="39" w:name="toc 8"/>
+    <w:lsdException w:uiPriority="39" w:name="toc 9"/>
+    <w:lsdException w:uiPriority="99" w:name="Normal Indent"/>
+    <w:lsdException w:uiPriority="99" w:name="footnote text"/>
+    <w:lsdException w:uiPriority="99" w:name="annotation text"/>
+    <w:lsdException w:uiPriority="99" w:name="header"/>
+    <w:lsdException w:uiPriority="99" w:name="footer"/>
+    <w:lsdException w:uiPriority="99" w:name="index heading"/>
+    <w:lsdException w:qFormat="1" w:uiPriority="35" w:name="caption"/>
+    <w:lsdException w:uiPriority="99" w:name="table of figures"/>
+    <w:lsdException w:uiPriority="99" w:name="envelope address"/>
+    <w:lsdException w:uiPriority="99" w:name="envelope return"/>
+    <w:lsdException w:uiPriority="99" w:name="footnote reference"/>
+    <w:lsdException w:uiPriority="99" w:name="annotation reference"/>
+    <w:lsdException w:uiPriority="99" w:name="line number"/>
+    <w:lsdException w:uiPriority="99" w:name="page number"/>
+    <w:lsdException w:uiPriority="99" w:name="endnote reference"/>
+    <w:lsdException w:uiPriority="99" w:name="endnote text"/>
+    <w:lsdException w:uiPriority="99" w:name="table of authorities"/>
+    <w:lsdException w:uiPriority="99" w:name="macro"/>
+    <w:lsdException w:uiPriority="99" w:name="toa heading"/>
+    <w:lsdException w:uiPriority="99" w:name="List"/>
+    <w:lsdException w:uiPriority="99" w:name="List Bullet"/>
+    <w:lsdException w:uiPriority="99" w:name="List Number"/>
+    <w:lsdException w:uiPriority="99" w:name="List 2"/>
+    <w:lsdException w:uiPriority="99" w:name="List 3"/>
+    <w:lsdException w:uiPriority="99" w:name="List 4"/>
+    <w:lsdException w:uiPriority="99" w:name="List 5"/>
+    <w:lsdException w:uiPriority="99" w:name="List Bullet 2"/>
+    <w:lsdException w:uiPriority="99" w:name="List Bullet 3"/>
+    <w:lsdException w:uiPriority="99" w:name="List Bullet 4"/>
+    <w:lsdException w:uiPriority="99" w:name="List Bullet 5"/>
+    <w:lsdException w:uiPriority="99" w:name="List Number 2"/>
+    <w:lsdException w:uiPriority="99" w:name="List Number 3"/>
+    <w:lsdException w:uiPriority="99" w:name="List Number 4"/>
+    <w:lsdException w:uiPriority="99" w:name="List Number 5"/>
+    <w:lsdException w:qFormat="1" w:unhideWhenUsed="0" w:uiPriority="10" w:semiHidden="0" w:name="Title"/>
+    <w:lsdException w:uiPriority="99" w:name="Closing"/>
+    <w:lsdException w:uiPriority="99" w:name="Signature"/>
+    <w:lsdException w:uiPriority="1" w:name="Default Paragraph Font"/>
+    <w:lsdException w:uiPriority="99" w:name="Body Text"/>
+    <w:lsdException w:uiPriority="99" w:name="Body Text Indent"/>
+    <w:lsdException w:uiPriority="99" w:name="List Continue"/>
+    <w:lsdException w:uiPriority="99" w:name="List Continue 2"/>
+    <w:lsdException w:uiPriority="99" w:name="List Continue 3"/>
+    <w:lsdException w:uiPriority="99" w:name="List Continue 4"/>
+    <w:lsdException w:uiPriority="99" w:name="List Continue 5"/>
+    <w:lsdException w:uiPriority="99" w:name="Message Header"/>
+    <w:lsdException w:qFormat="1" w:unhideWhenUsed="0" w:uiPriority="11" w:semiHidden="0" w:name="Subtitle"/>
+    <w:lsdException w:uiPriority="99" w:name="Salutation"/>
+    <w:lsdException w:uiPriority="99" w:name="Date"/>
+    <w:lsdException w:uiPriority="99" w:name="Body Text First Indent"/>
+    <w:lsdException w:uiPriority="99" w:name="Body Text First Indent 2"/>
+    <w:lsdException w:uiPriority="99" w:name="Note Heading"/>
+    <w:lsdException w:uiPriority="99" w:name="Body Text 2"/>
+    <w:lsdException w:uiPriority="99" w:name="Body Text 3"/>
+    <w:lsdException w:uiPriority="99" w:name="Body Text Indent 2"/>
+    <w:lsdException w:uiPriority="99" w:name="Body Text Indent 3"/>
+    <w:lsdException w:uiPriority="99" w:name="Block Text"/>
+    <w:lsdException w:uiPriority="99" w:name="Hyperlink"/>
+    <w:lsdException w:uiPriority="99" w:name="FollowedHyperlink"/>
+    <w:lsdException w:qFormat="1" w:unhideWhenUsed="0" w:uiPriority="22" w:semiHidden="0" w:name="Strong"/>
+    <w:lsdException w:qFormat="1" w:unhideWhenUsed="0" w:uiPriority="20" w:semiHidden="0" w:name="Emphasis"/>
+    <w:lsdException w:uiPriority="99" w:name="Document Map"/>
+    <w:lsdException w:uiPriority="99" w:name="Plain Text"/>
+    <w:lsdException w:uiPriority="99" w:name="E-mail Signature"/>
+    <w:lsdException w:uiPriority="99" w:name="Normal (Web)"/>
+    <w:lsdException w:uiPriority="99" w:name="HTML Acronym"/>
+    <w:lsdException w:uiPriority="99" w:name="HTML Address"/>
+    <w:lsdException w:uiPriority="99" w:name="HTML Cite"/>
+    <w:lsdException w:uiPriority="99" w:name="HTML Code"/>
+    <w:lsdException w:uiPriority="99" w:name="HTML Definition"/>
+    <w:lsdException w:uiPriority="99" w:name="HTML Keyboard"/>
+    <w:lsdException w:uiPriority="99" w:name="HTML Preformatted"/>
+    <w:lsdException w:uiPriority="99" w:name="HTML Sample"/>
+    <w:lsdException w:uiPriority="99" w:name="HTML Typewriter"/>
+    <w:lsdException w:uiPriority="99" w:name="HTML Variable"/>
+    <w:lsdException w:uiPriority="99" w:name="Normal Table"/>
+    <w:lsdException w:uiPriority="99" w:name="annotation subject"/>
+    <w:lsdException w:uiPriority="99" w:name="Table Simple 1"/>
+    <w:lsdException w:uiPriority="99" w:name="Table Simple 2"/>
+    <w:lsdException w:uiPriority="99" w:name="Table Simple 3"/>
+    <w:lsdException w:uiPriority="99" w:name="Table Classic 1"/>
+    <w:lsdException w:uiPriority="99" w:name="Table Classic 2"/>
+    <w:lsdException w:uiPriority="99" w:name="Table Classic 3"/>
+    <w:lsdException w:uiPriority="99" w:name="Table Classic 4"/>
+    <w:lsdException w:uiPriority="99" w:name="Table Colorful 1"/>
+    <w:lsdException w:uiPriority="99" w:name="Table Colorful 2"/>
+    <w:lsdException w:uiPriority="99" w:name="Table Colorful 3"/>
+    <w:lsdException w:uiPriority="99" w:name="Table Columns 1"/>
+    <w:lsdException w:uiPriority="99" w:name="Table Columns 2"/>
+    <w:lsdException w:uiPriority="99" w:name="Table Columns 3"/>
+    <w:lsdException w:uiPriority="99" w:name="Table Columns 4"/>
+    <w:lsdException w:uiPriority="99" w:name="Table Columns 5"/>
+    <w:lsdException w:uiPriority="99" w:name="Table Grid 1"/>
+    <w:lsdException w:uiPriority="99" w:name="Table Grid 2"/>
+    <w:lsdException w:uiPriority="99" w:name="Table Grid 3"/>
+    <w:lsdException w:uiPriority="99" w:name="Table Grid 4"/>
+    <w:lsdException w:uiPriority="99" w:name="Table Grid 5"/>
+    <w:lsdException w:uiPriority="99" w:name="Table Grid 6"/>
+    <w:lsdException w:uiPriority="99" w:name="Table Grid 7"/>
+    <w:lsdException w:uiPriority="99" w:name="Table Grid 8"/>
+    <w:lsdException w:uiPriority="99" w:name="Table List 1"/>
+    <w:lsdException w:uiPriority="99" w:name="Table List 2"/>
+    <w:lsdException w:uiPriority="99" w:name="Table List 3"/>
+    <w:lsdException w:uiPriority="99" w:name="Table List 4"/>
+    <w:lsdException w:uiPriority="99" w:name="Table List 5"/>
+    <w:lsdException w:uiPriority="99" w:name="Table List 6"/>
+    <w:lsdException w:uiPriority="99" w:name="Table List 7"/>
+    <w:lsdException w:uiPriority="99" w:name="Table List 8"/>
+    <w:lsdException w:uiPriority="99" w:name="Table 3D effects 1"/>
+    <w:lsdException w:uiPriority="99" w:name="Table 3D effects 2"/>
+    <w:lsdException w:uiPriority="99" w:name="Table 3D effects 3"/>
+    <w:lsdException w:uiPriority="99" w:name="Table Contemporary"/>
+    <w:lsdException w:uiPriority="99" w:name="Table Elegant"/>
+    <w:lsdException w:uiPriority="99" w:name="Table Professional"/>
+    <w:lsdException w:uiPriority="99" w:name="Table Subtle 1"/>
+    <w:lsdException w:uiPriority="99" w:name="Table Subtle 2"/>
+    <w:lsdException w:uiPriority="99" w:name="Table Web 1"/>
+    <w:lsdException w:uiPriority="99" w:name="Table Web 2"/>
+    <w:lsdException w:uiPriority="99" w:name="Table Web 3"/>
+    <w:lsdException w:uiPriority="99" w:name="Balloon Text"/>
+    <w:lsdException w:unhideWhenUsed="0" w:uiPriority="39" w:semiHidden="0" w:name="Table Grid"/>
+    <w:lsdException w:uiPriority="99" w:name="Table Theme"/>
+    <w:lsdException w:unhideWhenUsed="0" w:uiPriority="60" w:semiHidden="0" w:name="Light Shading"/>
+    <w:lsdException w:unhideWhenUsed="0" w:uiPriority="61" w:semiHidden="0" w:name="Light List"/>
+    <w:lsdException w:unhideWhenUsed="0" w:uiPriority="62" w:semiHidden="0" w:name="Light Grid"/>
+    <w:lsdException w:unhideWhenUsed="0" w:uiPriority="63" w:semiHidden="0" w:name="Medium Shading 1"/>
+    <w:lsdException w:unhideWhenUsed="0" w:uiPriority="64" w:semiHidden="0" w:name="Medium Shading 2"/>
+    <w:lsdException w:unhideWhenUsed="0" w:uiPriority="65" w:semiHidden="0" w:name="Medium List 1"/>
+    <w:lsdException w:unhideWhenUsed="0" w:uiPriority="66" w:semiHidden="0" w:name="Medium List 2"/>
+    <w:lsdException w:unhideWhenUsed="0" w:uiPriority="67" w:semiHidden="0" w:name="Medium Grid 1"/>
+    <w:lsdException w:unhideWhenUsed="0" w:uiPriority="68" w:semiHidden="0" w:name="Medium Grid 2"/>
+    <w:lsdException w:unhideWhenUsed="0" w:uiPriority="69" w:semiHidden="0" w:name="Medium Grid 3"/>
+    <w:lsdException w:unhideWhenUsed="0" w:uiPriority="70" w:semiHidden="0" w:name="Dark List"/>
+    <w:lsdException w:unhideWhenUsed="0" w:uiPriority="71" w:semiHidden="0" w:name="Colorful Shading"/>
+    <w:lsdException w:unhideWhenUsed="0" w:uiPriority="72" w:semiHidden="0" w:name="Colorful List"/>
+    <w:lsdException w:unhideWhenUsed="0" w:uiPriority="73" w:semiHidden="0" w:name="Colorful Grid"/>
+    <w:lsdException w:unhideWhenUsed="0" w:uiPriority="60" w:semiHidden="0" w:name="Light Shading Accent 1"/>
+    <w:lsdException w:unhideWhenUsed="0" w:uiPriority="61" w:semiHidden="0" w:name="Light List Accent 1"/>
+    <w:lsdException w:unhideWhenUsed="0" w:uiPriority="62" w:semiHidden="0" w:name="Light Grid Accent 1"/>
+    <w:lsdException w:unhideWhenUsed="0" w:uiPriority="63" w:semiHidden="0" w:name="Medium Shading 1 Accent 1"/>
+    <w:lsdException w:unhideWhenUsed="0" w:uiPriority="64" w:semiHidden="0" w:name="Medium Shading 2 Accent 1"/>
+    <w:lsdException w:unhideWhenUsed="0" w:uiPriority="65" w:semiHidden="0" w:name="Medium List 1 Accent 1"/>
+    <w:lsdException w:unhideWhenUsed="0" w:uiPriority="66" w:semiHidden="0" w:name="Medium List 2 Accent 1"/>
+    <w:lsdException w:unhideWhenUsed="0" w:uiPriority="67" w:semiHidden="0" w:name="Medium Grid 1 Accent 1"/>
+    <w:lsdException w:unhideWhenUsed="0" w:uiPriority="68" w:semiHidden="0" w:name="Medium Grid 2 Accent 1"/>
+    <w:lsdException w:unhideWhenUsed="0" w:uiPriority="69" w:semiHidden="0" w:name="Medium Grid 3 Accent 1"/>
+    <w:lsdException w:unhideWhenUsed="0" w:uiPriority="70" w:semiHidden="0" w:name="Dark List Accent 1"/>
+    <w:lsdException w:unhideWhenUsed="0" w:uiPriority="71" w:semiHidden="0" w:name="Colorful Shading Accent 1"/>
+    <w:lsdException w:unhideWhenUsed="0" w:uiPriority="72" w:semiHidden="0" w:name="Colorful List Accent 1"/>
+    <w:lsdException w:unhideWhenUsed="0" w:uiPriority="73" w:semiHidden="0" w:name="Colorful Grid Accent 1"/>
+    <w:lsdException w:unhideWhenUsed="0" w:uiPriority="60" w:semiHidden="0" w:name="Light Shading Accent 2"/>
+    <w:lsdException w:unhideWhenUsed="0" w:uiPriority="61" w:semiHidden="0" w:name="Light List Accent 2"/>
+    <w:lsdException w:unhideWhenUsed="0" w:uiPriority="62" w:semiHidden="0" w:name="Light Grid Accent 2"/>
+    <w:lsdException w:unhideWhenUsed="0" w:uiPriority="63" w:semiHidden="0" w:name="Medium Shading 1 Accent 2"/>
+    <w:lsdException w:unhideWhenUsed="0" w:uiPriority="64" w:semiHidden="0" w:name="Medium Shading 2 Accent 2"/>
+    <w:lsdException w:unhideWhenUsed="0" w:uiPriority="65" w:semiHidden="0" w:name="Medium List 1 Accent 2"/>
+    <w:lsdException w:unhideWhenUsed="0" w:uiPriority="66" w:semiHidden="0" w:name="Medium List 2 Accent 2"/>
+    <w:lsdException w:unhideWhenUsed="0" w:uiPriority="67" w:semiHidden="0" w:name="Medium Grid 1 Accent 2"/>
+    <w:lsdException w:unhideWhenUsed="0" w:uiPriority="68" w:semiHidden="0" w:name="Medium Grid 2 Accent 2"/>
+    <w:lsdException w:unhideWhenUsed="0" w:uiPriority="69" w:semiHidden="0" w:name="Medium Grid 3 Accent 2"/>
+    <w:lsdException w:unhideWhenUsed="0" w:uiPriority="70" w:semiHidden="0" w:name="Dark List Accent 2"/>
+    <w:lsdException w:unhideWhenUsed="0" w:uiPriority="71" w:semiHidden="0" w:name="Colorful Shading Accent 2"/>
+    <w:lsdException w:unhideWhenUsed="0" w:uiPriority="72" w:semiHidden="0" w:name="Colorful List Accent 2"/>
+    <w:lsdException w:unhideWhenUsed="0" w:uiPriority="73" w:semiHidden="0" w:name="Colorful Grid Accent 2"/>
+    <w:lsdException w:unhideWhenUsed="0" w:uiPriority="60" w:semiHidden="0" w:name="Light Shading Accent 3"/>
+    <w:lsdException w:unhideWhenUsed="0" w:uiPriority="61" w:semiHidden="0" w:name="Light List Accent 3"/>
+    <w:lsdException w:unhideWhenUsed="0" w:uiPriority="62" w:semiHidden="0" w:name="Light Grid Accent 3"/>
+    <w:lsdException w:unhideWhenUsed="0" w:uiPriority="63" w:semiHidden="0" w:name="Medium Shading 1 Accent 3"/>
+    <w:lsdException w:unhideWhenUsed="0" w:uiPriority="64" w:semiHidden="0" w:name="Medium Shading 2 Accent 3"/>
+    <w:lsdException w:unhideWhenUsed="0" w:uiPriority="65" w:semiHidden="0" w:name="Medium List 1 Accent 3"/>
+    <w:lsdException w:unhideWhenUsed="0" w:uiPriority="66" w:semiHidden="0" w:name="Medium List 2 Accent 3"/>
+    <w:lsdException w:unhideWhenUsed="0" w:uiPriority="67" w:semiHidden="0" w:name="Medium Grid 1 Accent 3"/>
+    <w:lsdException w:unhideWhenUsed="0" w:uiPriority="68" w:semiHidden="0" w:name="Medium Grid 2 Accent 3"/>
+    <w:lsdException w:unhideWhenUsed="0" w:uiPriority="69" w:semiHidden="0" w:name="Medium Grid 3 Accent 3"/>
+    <w:lsdException w:unhideWhenUsed="0" w:uiPriority="70" w:semiHidden="0" w:name="Dark List Accent 3"/>
+    <w:lsdException w:unhideWhenUsed="0" w:uiPriority="71" w:semiHidden="0" w:name="Colorful Shading Accent 3"/>
+    <w:lsdException w:unhideWhenUsed="0" w:uiPriority="72" w:semiHidden="0" w:name="Colorful List Accent 3"/>
+    <w:lsdException w:unhideWhenUsed="0" w:uiPriority="73" w:semiHidden="0" w:name="Colorful Grid Accent 3"/>
+    <w:lsdException w:unhideWhenUsed="0" w:uiPriority="60" w:semiHidden="0" w:name="Light Shading Accent 4"/>
+    <w:lsdException w:unhideWhenUsed="0" w:uiPriority="61" w:semiHidden="0" w:name="Light List Accent 4"/>
+    <w:lsdException w:unhideWhenUsed="0" w:uiPriority="62" w:semiHidden="0" w:name="Light Grid Accent 4"/>
+    <w:lsdException w:unhideWhenUsed="0" w:uiPriority="63" w:semiHidden="0" w:name="Medium Shading 1 Accent 4"/>
+    <w:lsdException w:unhideWhenUsed="0" w:uiPriority="64" w:semiHidden="0" w:name="Medium Shading 2 Accent 4"/>
+    <w:lsdException w:unhideWhenUsed="0" w:uiPriority="65" w:semiHidden="0" w:name="Medium List 1 Accent 4"/>
+    <w:lsdException w:unhideWhenUsed="0" w:uiPriority="66" w:semiHidden="0" w:name="Medium List 2 Accent 4"/>
+    <w:lsdException w:unhideWhenUsed="0" w:uiPriority="67" w:semiHidden="0" w:name="Medium Grid 1 Accent 4"/>
+    <w:lsdException w:unhideWhenUsed="0" w:uiPriority="68" w:semiHidden="0" w:name="Medium Grid 2 Accent 4"/>
+    <w:lsdException w:unhideWhenUsed="0" w:uiPriority="69" w:semiHidden="0" w:name="Medium Grid 3 Accent 4"/>
+    <w:lsdException w:unhideWhenUsed="0" w:uiPriority="70" w:semiHidden="0" w:name="Dark List Accent 4"/>
+    <w:lsdException w:unhideWhenUsed="0" w:uiPriority="71" w:semiHidden="0" w:name="Colorful Shading Accent 4"/>
+    <w:lsdException w:unhideWhenUsed="0" w:uiPriority="72" w:semiHidden="0" w:name="Colorful List Accent 4"/>
+    <w:lsdException w:unhideWhenUsed="0" w:uiPriority="73" w:semiHidden="0" w:name="Colorful Grid Accent 4"/>
+    <w:lsdException w:unhideWhenUsed="0" w:uiPriority="60" w:semiHidden="0" w:name="Light Shading Accent 5"/>
+    <w:lsdException w:unhideWhenUsed="0" w:uiPriority="61" w:semiHidden="0" w:name="Light List Accent 5"/>
+    <w:lsdException w:unhideWhenUsed="0" w:uiPriority="62" w:semiHidden="0" w:name="Light Grid Accent 5"/>
+    <w:lsdException w:unhideWhenUsed="0" w:uiPriority="63" w:semiHidden="0" w:name="Medium Shading 1 Accent 5"/>
+    <w:lsdException w:unhideWhenUsed="0" w:uiPriority="64" w:semiHidden="0" w:name="Medium Shading 2 Accent 5"/>
+    <w:lsdException w:unhideWhenUsed="0" w:uiPriority="65" w:semiHidden="0" w:name="Medium List 1 Accent 5"/>
+    <w:lsdException w:unhideWhenUsed="0" w:uiPriority="66" w:semiHidden="0" w:name="Medium List 2 Accent 5"/>
+    <w:lsdException w:unhideWhenUsed="0" w:uiPriority="67" w:semiHidden="0" w:name="Medium Grid 1 Accent 5"/>
+    <w:lsdException w:unhideWhenUsed="0" w:uiPriority="68" w:semiHidden="0" w:name="Medium Grid 2 Accent 5"/>
+    <w:lsdException w:unhideWhenUsed="0" w:uiPriority="69" w:semiHidden="0" w:name="Medium Grid 3 Accent 5"/>
+    <w:lsdException w:unhideWhenUsed="0" w:uiPriority="70" w:semiHidden="0" w:name="Dark List Accent 5"/>
+    <w:lsdException w:unhideWhenUsed="0" w:uiPriority="71" w:semiHidden="0" w:name="Colorful Shading Accent 5"/>
+    <w:lsdException w:unhideWhenUsed="0" w:uiPriority="72" w:semiHidden="0" w:name="Colorful List Accent 5"/>
+    <w:lsdException w:unhideWhenUsed="0" w:uiPriority="73" w:semiHidden="0" w:name="Colorful Grid Accent 5"/>
+    <w:lsdException w:unhideWhenUsed="0" w:uiPriority="60" w:semiHidden="0" w:name="Light Shading Accent 6"/>
+    <w:lsdException w:unhideWhenUsed="0" w:uiPriority="61" w:semiHidden="0" w:name="Light List Accent 6"/>
+    <w:lsdException w:unhideWhenUsed="0" w:uiPriority="62" w:semiHidden="0" w:name="Light Grid Accent 6"/>
+    <w:lsdException w:unhideWhenUsed="0" w:uiPriority="63" w:semiHidden="0" w:name="Medium Shading 1 Accent 6"/>
+    <w:lsdException w:unhideWhenUsed="0" w:uiPriority="64" w:semiHidden="0" w:name="Medium Shading 2 Accent 6"/>
+    <w:lsdException w:unhideWhenUsed="0" w:uiPriority="65" w:semiHidden="0" w:name="Medium List 1 Accent 6"/>
+    <w:lsdException w:unhideWhenUsed="0" w:uiPriority="66" w:semiHidden="0" w:name="Medium List 2 Accent 6"/>
+    <w:lsdException w:unhideWhenUsed="0" w:uiPriority="67" w:semiHidden="0" w:name="Medium Grid 1 Accent 6"/>
+    <w:lsdException w:unhideWhenUsed="0" w:uiPriority="68" w:semiHidden="0" w:name="Medium Grid 2 Accent 6"/>
+    <w:lsdException w:unhideWhenUsed="0" w:uiPriority="69" w:semiHidden="0" w:name="Medium Grid 3 Accent 6"/>
+    <w:lsdException w:unhideWhenUsed="0" w:uiPriority="70" w:semiHidden="0" w:name="Dark List Accent 6"/>
+    <w:lsdException w:unhideWhenUsed="0" w:uiPriority="71" w:semiHidden="0" w:name="Colorful Shading Accent 6"/>
+    <w:lsdException w:unhideWhenUsed="0" w:uiPriority="72" w:semiHidden="0" w:name="Colorful List Accent 6"/>
+    <w:lsdException w:unhideWhenUsed="0" w:uiPriority="73" w:semiHidden="0" w:name="Colorful Grid Accent 6"/>
   </w:latentStyles>
-  <w:style w:type="paragraph" w:default="1" w:styleId="Normal">
+  <w:style w:type="paragraph" w:default="1" w:styleId="1">
     <w:name w:val="Normal"/>
     <w:qFormat/>
+    <w:uiPriority w:val="0"/>
+    <w:pPr>
+      <w:spacing w:after="160" w:line="259" w:lineRule="auto"/>
+    </w:pPr>
+    <w:rPr>
+      <w:rFonts w:asciiTheme="minorHAnsi" w:hAnsiTheme="minorHAnsi" w:eastAsiaTheme="minorHAnsi" w:cstheme="minorBidi"/>
+      <w:sz w:val="22"/>
+      <w:szCs w:val="28"/>
+      <w:lang w:val="en-US" w:eastAsia="en-US" w:bidi="th-TH"/>
+    </w:rPr>
   </w:style>
-  <w:style w:type="paragraph" w:styleId="Heading1">
+  <w:style w:type="paragraph" w:styleId="2">
     <w:name w:val="heading 1"/>
-    <w:basedOn w:val="Normal"/>
-    <w:next w:val="Normal"/>
-    <w:link w:val="Heading1Char"/>
+    <w:basedOn w:val="1"/>
+    <w:next w:val="1"/>
+    <w:link w:val="8"/>
+    <w:qFormat/>
     <w:uiPriority w:val="9"/>
-    <w:qFormat/>
-    <w:rsid w:val="00D13DB2"/>
     <w:pPr>
       <w:keepNext/>
       <w:keepLines/>
@@ -2052,23 +3310,21 @@
       <w:outlineLvl w:val="0"/>
     </w:pPr>
     <w:rPr>
-      <w:rFonts w:asciiTheme="majorHAnsi" w:eastAsiaTheme="majorEastAsia" w:hAnsiTheme="majorHAnsi" w:cstheme="majorBidi"/>
-      <w:color w:val="2E74B5" w:themeColor="accent1" w:themeShade="BF"/>
+      <w:rFonts w:asciiTheme="majorHAnsi" w:hAnsiTheme="majorHAnsi" w:eastAsiaTheme="majorEastAsia" w:cstheme="majorBidi"/>
+      <w:color w:val="2E75B6" w:themeColor="accent1" w:themeShade="BF"/>
       <w:sz w:val="32"/>
       <w:szCs w:val="32"/>
       <w:lang w:eastAsia="zh-CN" w:bidi="hi-IN"/>
     </w:rPr>
   </w:style>
-  <w:style w:type="paragraph" w:styleId="Heading2">
+  <w:style w:type="paragraph" w:styleId="3">
     <w:name w:val="heading 2"/>
-    <w:basedOn w:val="Normal"/>
-    <w:next w:val="Normal"/>
-    <w:link w:val="Heading2Char"/>
-    <w:uiPriority w:val="9"/>
-    <w:semiHidden/>
+    <w:basedOn w:val="1"/>
+    <w:next w:val="1"/>
+    <w:link w:val="9"/>
     <w:unhideWhenUsed/>
     <w:qFormat/>
-    <w:rsid w:val="00D13DB2"/>
+    <w:uiPriority w:val="9"/>
     <w:pPr>
       <w:keepNext/>
       <w:keepLines/>
@@ -2076,25 +3332,23 @@
       <w:outlineLvl w:val="1"/>
     </w:pPr>
     <w:rPr>
-      <w:rFonts w:asciiTheme="majorHAnsi" w:eastAsiaTheme="majorEastAsia" w:hAnsiTheme="majorHAnsi" w:cstheme="majorBidi"/>
-      <w:color w:val="2E74B5" w:themeColor="accent1" w:themeShade="BF"/>
+      <w:rFonts w:asciiTheme="majorHAnsi" w:hAnsiTheme="majorHAnsi" w:eastAsiaTheme="majorEastAsia" w:cstheme="majorBidi"/>
+      <w:color w:val="2E75B6" w:themeColor="accent1" w:themeShade="BF"/>
       <w:sz w:val="26"/>
       <w:szCs w:val="33"/>
     </w:rPr>
   </w:style>
-  <w:style w:type="character" w:default="1" w:styleId="DefaultParagraphFont">
+  <w:style w:type="character" w:default="1" w:styleId="4">
     <w:name w:val="Default Paragraph Font"/>
+    <w:unhideWhenUsed/>
     <w:uiPriority w:val="1"/>
-    <w:semiHidden/>
+  </w:style>
+  <w:style w:type="table" w:default="1" w:styleId="6">
+    <w:name w:val="Normal Table"/>
     <w:unhideWhenUsed/>
-  </w:style>
-  <w:style w:type="table" w:default="1" w:styleId="TableNormal">
-    <w:name w:val="Normal Table"/>
     <w:uiPriority w:val="99"/>
-    <w:semiHidden/>
-    <w:unhideWhenUsed/>
     <w:tblPr>
-      <w:tblInd w:w="0" w:type="dxa"/>
+      <w:tblLayout w:type="fixed"/>
       <w:tblCellMar>
         <w:top w:w="0" w:type="dxa"/>
         <w:left w:w="108" w:type="dxa"/>
@@ -2103,56 +3357,20 @@
       </w:tblCellMar>
     </w:tblPr>
   </w:style>
-  <w:style w:type="numbering" w:default="1" w:styleId="NoList">
-    <w:name w:val="No List"/>
-    <w:uiPriority w:val="99"/>
-    <w:semiHidden/>
-    <w:unhideWhenUsed/>
-  </w:style>
-  <w:style w:type="character" w:customStyle="1" w:styleId="Heading1Char">
-    <w:name w:val="Heading 1 Char"/>
-    <w:basedOn w:val="DefaultParagraphFont"/>
-    <w:link w:val="Heading1"/>
-    <w:uiPriority w:val="9"/>
-    <w:rsid w:val="00D13DB2"/>
-    <w:rPr>
-      <w:rFonts w:asciiTheme="majorHAnsi" w:eastAsiaTheme="majorEastAsia" w:hAnsiTheme="majorHAnsi" w:cstheme="majorBidi"/>
-      <w:color w:val="2E74B5" w:themeColor="accent1" w:themeShade="BF"/>
-      <w:sz w:val="32"/>
-      <w:szCs w:val="32"/>
-      <w:lang w:eastAsia="zh-CN" w:bidi="hi-IN"/>
-    </w:rPr>
-  </w:style>
-  <w:style w:type="character" w:styleId="Emphasis">
+  <w:style w:type="character" w:styleId="5">
     <w:name w:val="Emphasis"/>
-    <w:basedOn w:val="DefaultParagraphFont"/>
+    <w:basedOn w:val="4"/>
+    <w:qFormat/>
     <w:uiPriority w:val="20"/>
-    <w:qFormat/>
-    <w:rsid w:val="00D13DB2"/>
     <w:rPr>
       <w:i/>
       <w:iCs/>
     </w:rPr>
   </w:style>
-  <w:style w:type="character" w:customStyle="1" w:styleId="Heading2Char">
-    <w:name w:val="Heading 2 Char"/>
-    <w:basedOn w:val="DefaultParagraphFont"/>
-    <w:link w:val="Heading2"/>
-    <w:uiPriority w:val="9"/>
-    <w:semiHidden/>
-    <w:rsid w:val="00D13DB2"/>
-    <w:rPr>
-      <w:rFonts w:asciiTheme="majorHAnsi" w:eastAsiaTheme="majorEastAsia" w:hAnsiTheme="majorHAnsi" w:cstheme="majorBidi"/>
-      <w:color w:val="2E74B5" w:themeColor="accent1" w:themeShade="BF"/>
-      <w:sz w:val="26"/>
-      <w:szCs w:val="33"/>
-    </w:rPr>
-  </w:style>
-  <w:style w:type="table" w:styleId="GridTable4-Accent1">
-    <w:name w:val="Grid Table 4 Accent 1"/>
-    <w:basedOn w:val="TableNormal"/>
-    <w:uiPriority w:val="49"/>
-    <w:rsid w:val="00D13DB2"/>
+  <w:style w:type="table" w:styleId="7">
+    <w:name w:val="Table Grid"/>
+    <w:basedOn w:val="6"/>
+    <w:uiPriority w:val="39"/>
     <w:pPr>
       <w:spacing w:after="0" w:line="240" w:lineRule="auto"/>
     </w:pPr>
@@ -2163,30 +3381,86 @@
       <w:lang w:eastAsia="zh-CN" w:bidi="hi-IN"/>
     </w:rPr>
     <w:tblPr>
-      <w:tblStyleRowBandSize w:val="1"/>
-      <w:tblStyleColBandSize w:val="1"/>
       <w:tblBorders>
-        <w:top w:val="single" w:sz="4" w:space="0" w:color="9CC2E5" w:themeColor="accent1" w:themeTint="99"/>
-        <w:left w:val="single" w:sz="4" w:space="0" w:color="9CC2E5" w:themeColor="accent1" w:themeTint="99"/>
-        <w:bottom w:val="single" w:sz="4" w:space="0" w:color="9CC2E5" w:themeColor="accent1" w:themeTint="99"/>
-        <w:right w:val="single" w:sz="4" w:space="0" w:color="9CC2E5" w:themeColor="accent1" w:themeTint="99"/>
-        <w:insideH w:val="single" w:sz="4" w:space="0" w:color="9CC2E5" w:themeColor="accent1" w:themeTint="99"/>
-        <w:insideV w:val="single" w:sz="4" w:space="0" w:color="9CC2E5" w:themeColor="accent1" w:themeTint="99"/>
+        <w:top w:val="single" w:color="auto" w:sz="4" w:space="0"/>
+        <w:left w:val="single" w:color="auto" w:sz="4" w:space="0"/>
+        <w:bottom w:val="single" w:color="auto" w:sz="4" w:space="0"/>
+        <w:right w:val="single" w:color="auto" w:sz="4" w:space="0"/>
+        <w:insideH w:val="single" w:color="auto" w:sz="4" w:space="0"/>
+        <w:insideV w:val="single" w:color="auto" w:sz="4" w:space="0"/>
       </w:tblBorders>
+      <w:tblLayout w:type="fixed"/>
+    </w:tblPr>
+  </w:style>
+  <w:style w:type="character" w:customStyle="1" w:styleId="8">
+    <w:name w:val="Heading 1 Char"/>
+    <w:basedOn w:val="4"/>
+    <w:link w:val="2"/>
+    <w:uiPriority w:val="9"/>
+    <w:rPr>
+      <w:rFonts w:asciiTheme="majorHAnsi" w:hAnsiTheme="majorHAnsi" w:eastAsiaTheme="majorEastAsia" w:cstheme="majorBidi"/>
+      <w:color w:val="2E75B6" w:themeColor="accent1" w:themeShade="BF"/>
+      <w:sz w:val="32"/>
+      <w:szCs w:val="32"/>
+      <w:lang w:eastAsia="zh-CN" w:bidi="hi-IN"/>
+    </w:rPr>
+  </w:style>
+  <w:style w:type="character" w:customStyle="1" w:styleId="9">
+    <w:name w:val="Heading 2 Char"/>
+    <w:basedOn w:val="4"/>
+    <w:link w:val="3"/>
+    <w:semiHidden/>
+    <w:qFormat/>
+    <w:uiPriority w:val="9"/>
+    <w:rPr>
+      <w:rFonts w:asciiTheme="majorHAnsi" w:hAnsiTheme="majorHAnsi" w:eastAsiaTheme="majorEastAsia" w:cstheme="majorBidi"/>
+      <w:color w:val="2E75B6" w:themeColor="accent1" w:themeShade="BF"/>
+      <w:sz w:val="26"/>
+      <w:szCs w:val="33"/>
+    </w:rPr>
+  </w:style>
+  <w:style w:type="table" w:customStyle="1" w:styleId="10">
+    <w:name w:val="Grid Table 4 Accent 1"/>
+    <w:basedOn w:val="6"/>
+    <w:qFormat/>
+    <w:uiPriority w:val="49"/>
+    <w:pPr>
+      <w:spacing w:after="0" w:line="240" w:lineRule="auto"/>
+    </w:pPr>
+    <w:rPr>
+      <w:rFonts w:eastAsiaTheme="minorEastAsia"/>
+      <w:sz w:val="20"/>
+      <w:szCs w:val="20"/>
+      <w:lang w:eastAsia="zh-CN" w:bidi="hi-IN"/>
+    </w:rPr>
+    <w:tblPr>
+      <w:tblBorders>
+        <w:top w:val="single" w:color="9CC2E5" w:themeColor="accent1" w:themeTint="99" w:sz="4" w:space="0"/>
+        <w:left w:val="single" w:color="9CC2E5" w:themeColor="accent1" w:themeTint="99" w:sz="4" w:space="0"/>
+        <w:bottom w:val="single" w:color="9CC2E5" w:themeColor="accent1" w:themeTint="99" w:sz="4" w:space="0"/>
+        <w:right w:val="single" w:color="9CC2E5" w:themeColor="accent1" w:themeTint="99" w:sz="4" w:space="0"/>
+        <w:insideH w:val="single" w:color="9CC2E5" w:themeColor="accent1" w:themeTint="99" w:sz="4" w:space="0"/>
+        <w:insideV w:val="single" w:color="9CC2E5" w:themeColor="accent1" w:themeTint="99" w:sz="4" w:space="0"/>
+      </w:tblBorders>
+      <w:tblLayout w:type="fixed"/>
     </w:tblPr>
     <w:tblStylePr w:type="firstRow">
       <w:rPr>
         <w:b/>
         <w:bCs/>
         <w:color w:val="FFFFFF" w:themeColor="background1"/>
+        <w14:textFill>
+          <w14:solidFill>
+            <w14:schemeClr w14:val="bg1"/>
+          </w14:solidFill>
+        </w14:textFill>
       </w:rPr>
-      <w:tblPr/>
       <w:tcPr>
         <w:tcBorders>
-          <w:top w:val="single" w:sz="4" w:space="0" w:color="5B9BD5" w:themeColor="accent1"/>
-          <w:left w:val="single" w:sz="4" w:space="0" w:color="5B9BD5" w:themeColor="accent1"/>
-          <w:bottom w:val="single" w:sz="4" w:space="0" w:color="5B9BD5" w:themeColor="accent1"/>
-          <w:right w:val="single" w:sz="4" w:space="0" w:color="5B9BD5" w:themeColor="accent1"/>
+          <w:top w:val="single" w:color="5B9BD5" w:themeColor="accent1" w:sz="4" w:space="0"/>
+          <w:left w:val="single" w:color="5B9BD5" w:themeColor="accent1" w:sz="4" w:space="0"/>
+          <w:bottom w:val="single" w:color="5B9BD5" w:themeColor="accent1" w:sz="4" w:space="0"/>
+          <w:right w:val="single" w:color="5B9BD5" w:themeColor="accent1" w:sz="4" w:space="0"/>
           <w:insideH w:val="nil"/>
           <w:insideV w:val="nil"/>
         </w:tcBorders>
@@ -2198,10 +3472,9 @@
         <w:b/>
         <w:bCs/>
       </w:rPr>
-      <w:tblPr/>
       <w:tcPr>
         <w:tcBorders>
-          <w:top w:val="double" w:sz="4" w:space="0" w:color="5B9BD5" w:themeColor="accent1"/>
+          <w:top w:val="double" w:color="5B9BD5" w:themeColor="accent1" w:sz="4" w:space="0"/>
         </w:tcBorders>
       </w:tcPr>
     </w:tblStylePr>
@@ -2218,42 +3491,15 @@
       </w:rPr>
     </w:tblStylePr>
     <w:tblStylePr w:type="band1Vert">
-      <w:tblPr/>
       <w:tcPr>
         <w:shd w:val="clear" w:color="auto" w:fill="DEEAF6" w:themeFill="accent1" w:themeFillTint="33"/>
       </w:tcPr>
     </w:tblStylePr>
     <w:tblStylePr w:type="band1Horz">
-      <w:tblPr/>
       <w:tcPr>
         <w:shd w:val="clear" w:color="auto" w:fill="DEEAF6" w:themeFill="accent1" w:themeFillTint="33"/>
       </w:tcPr>
     </w:tblStylePr>
-  </w:style>
-  <w:style w:type="table" w:styleId="TableGrid">
-    <w:name w:val="Table Grid"/>
-    <w:basedOn w:val="TableNormal"/>
-    <w:uiPriority w:val="39"/>
-    <w:rsid w:val="00D13DB2"/>
-    <w:pPr>
-      <w:spacing w:after="0" w:line="240" w:lineRule="auto"/>
-    </w:pPr>
-    <w:rPr>
-      <w:rFonts w:eastAsiaTheme="minorEastAsia"/>
-      <w:sz w:val="20"/>
-      <w:szCs w:val="20"/>
-      <w:lang w:eastAsia="zh-CN" w:bidi="hi-IN"/>
-    </w:rPr>
-    <w:tblPr>
-      <w:tblBorders>
-        <w:top w:val="single" w:sz="4" w:space="0" w:color="auto"/>
-        <w:left w:val="single" w:sz="4" w:space="0" w:color="auto"/>
-        <w:bottom w:val="single" w:sz="4" w:space="0" w:color="auto"/>
-        <w:right w:val="single" w:sz="4" w:space="0" w:color="auto"/>
-        <w:insideH w:val="single" w:sz="4" w:space="0" w:color="auto"/>
-        <w:insideV w:val="single" w:sz="4" w:space="0" w:color="auto"/>
-      </w:tblBorders>
-    </w:tblPr>
   </w:style>
 </w:styles>
 </file>
@@ -2301,7 +3547,7 @@
     </a:clrScheme>
     <a:fontScheme name="Office">
       <a:majorFont>
-        <a:latin typeface="Calibri Light" panose="020F0302020204030204"/>
+        <a:latin typeface="Calibri Light"/>
         <a:ea typeface=""/>
         <a:cs typeface=""/>
         <a:font script="Jpan" typeface="游ゴシック Light"/>
@@ -2336,7 +3582,7 @@
         <a:font script="Geor" typeface="Sylfaen"/>
       </a:majorFont>
       <a:minorFont>
-        <a:latin typeface="Calibri" panose="020F0502020204030204"/>
+        <a:latin typeface="Calibri"/>
         <a:ea typeface=""/>
         <a:cs typeface=""/>
         <a:font script="Jpan" typeface="游明朝"/>
@@ -2510,11 +3756,21 @@
     </a:fmtScheme>
   </a:themeElements>
   <a:objectDefaults/>
-  <a:extraClrSchemeLst/>
-  <a:extLst>
-    <a:ext uri="{05A4C25C-085E-4340-85A3-A5531E510DB2}">
-      <thm15:themeFamily xmlns:thm15="http://schemas.microsoft.com/office/thememl/2012/main" name="Office Theme" id="{62F939B6-93AF-4DB8-9C6B-D6C7DFDC589F}" vid="{4A3C46E8-61CC-4603-A589-7422A47A8E4A}"/>
-    </a:ext>
-  </a:extLst>
 </a:theme>
+</file>
+
+<file path=customXml/item1.xml><?xml version="1.0" encoding="utf-8"?>
+<s:customData xmlns="http://www.wps.cn/officeDocument/2013/wpsCustomData" xmlns:s="http://www.wps.cn/officeDocument/2013/wpsCustomData">
+  <customSectProps>
+    <customSectPr/>
+  </customSectProps>
+</s:customData>
+</file>
+
+<file path=customXml/itemProps1.xml><?xml version="1.0" encoding="utf-8"?>
+<ds:datastoreItem xmlns:ds="http://schemas.openxmlformats.org/officeDocument/2006/customXml" ds:itemID="{B1977F7D-205B-4081-913C-38D41E755F92}">
+  <ds:schemaRefs>
+    <ds:schemaRef ds:uri="http://www.wps.cn/officeDocument/2013/wpsCustomData"/>
+  </ds:schemaRefs>
+</ds:datastoreItem>
 </file>